--- a/About the datasets.docx
+++ b/About the datasets.docx
@@ -4,6 +4,28 @@
   <w:body>
     <w:p>
       <w:pPr>
+        <w:pStyle w:val="Titel"/>
+        <w:rPr>
+          <w:lang w:val="en-GB"/>
+        </w:rPr>
+      </w:pPr>
+      <w:r>
+        <w:rPr>
+          <w:lang w:val="en-GB"/>
+        </w:rPr>
+        <w:t>Documentation:</w:t>
+      </w:r>
+    </w:p>
+    <w:p>
+      <w:pPr>
+        <w:rPr>
+          <w:lang w:val="en-GB"/>
+        </w:rPr>
+      </w:pPr>
+    </w:p>
+    <w:p>
+      <w:pPr>
+        <w:pStyle w:val="Titel"/>
         <w:rPr>
           <w:lang w:val="en-GB"/>
         </w:rPr>
@@ -17,6 +39,7 @@
     </w:p>
     <w:p>
       <w:pPr>
+        <w:jc w:val="both"/>
         <w:rPr>
           <w:lang w:val="en-GB"/>
         </w:rPr>
@@ -56,13 +79,15 @@
     </w:p>
     <w:p>
       <w:pPr>
-        <w:rPr>
-          <w:lang w:val="en-GB"/>
-        </w:rPr>
-      </w:pPr>
-    </w:p>
-    <w:p>
-      <w:pPr>
+        <w:jc w:val="both"/>
+        <w:rPr>
+          <w:lang w:val="en-GB"/>
+        </w:rPr>
+      </w:pPr>
+    </w:p>
+    <w:p>
+      <w:pPr>
+        <w:jc w:val="both"/>
         <w:rPr>
           <w:lang w:val="en-GB"/>
         </w:rPr>
@@ -82,6 +107,7 @@
     </w:p>
     <w:p>
       <w:pPr>
+        <w:jc w:val="both"/>
         <w:rPr>
           <w:lang w:val="en-GB"/>
         </w:rPr>
@@ -95,6 +121,7 @@
     </w:p>
     <w:p>
       <w:pPr>
+        <w:jc w:val="both"/>
         <w:rPr>
           <w:lang w:val="en-GB"/>
         </w:rPr>
@@ -108,6 +135,7 @@
     </w:p>
     <w:p>
       <w:pPr>
+        <w:jc w:val="both"/>
         <w:rPr>
           <w:lang w:val="en-GB"/>
         </w:rPr>
@@ -121,6 +149,7 @@
     </w:p>
     <w:p>
       <w:pPr>
+        <w:jc w:val="both"/>
         <w:rPr>
           <w:lang w:val="en-GB"/>
         </w:rPr>
@@ -134,13 +163,15 @@
     </w:p>
     <w:p>
       <w:pPr>
-        <w:rPr>
-          <w:lang w:val="en-GB"/>
-        </w:rPr>
-      </w:pPr>
-    </w:p>
-    <w:p>
-      <w:pPr>
+        <w:jc w:val="both"/>
+        <w:rPr>
+          <w:lang w:val="en-GB"/>
+        </w:rPr>
+      </w:pPr>
+    </w:p>
+    <w:p>
+      <w:pPr>
+        <w:jc w:val="both"/>
         <w:rPr>
           <w:lang w:val="en-GB"/>
         </w:rPr>
@@ -178,6 +209,7 @@
     </w:p>
     <w:p>
       <w:pPr>
+        <w:jc w:val="both"/>
         <w:rPr>
           <w:lang w:val="en-GB"/>
         </w:rPr>
@@ -227,6 +259,7 @@
     </w:p>
     <w:p>
       <w:pPr>
+        <w:jc w:val="both"/>
         <w:rPr>
           <w:lang w:val="en-GB"/>
         </w:rPr>
@@ -299,26 +332,27 @@
     <w:tbl>
       <w:tblPr>
         <w:tblStyle w:val="Tabellenraster"/>
-        <w:tblW w:w="11624" w:type="dxa"/>
-        <w:tblInd w:w="-1281" w:type="dxa"/>
+        <w:tblW w:w="8931" w:type="dxa"/>
+        <w:tblInd w:w="-5" w:type="dxa"/>
         <w:tblLook w:val="04A0" w:firstRow="1" w:lastRow="0" w:firstColumn="1" w:lastColumn="0" w:noHBand="0" w:noVBand="1"/>
       </w:tblPr>
       <w:tblGrid>
-        <w:gridCol w:w="1985"/>
-        <w:gridCol w:w="1872"/>
-        <w:gridCol w:w="1288"/>
-        <w:gridCol w:w="1288"/>
-        <w:gridCol w:w="1288"/>
-        <w:gridCol w:w="1288"/>
-        <w:gridCol w:w="2615"/>
+        <w:gridCol w:w="1843"/>
+        <w:gridCol w:w="1181"/>
+        <w:gridCol w:w="1181"/>
+        <w:gridCol w:w="1182"/>
+        <w:gridCol w:w="1181"/>
+        <w:gridCol w:w="1181"/>
+        <w:gridCol w:w="1182"/>
       </w:tblGrid>
       <w:tr>
         <w:tc>
           <w:tcPr>
-            <w:tcW w:w="1985" w:type="dxa"/>
+            <w:tcW w:w="1843" w:type="dxa"/>
           </w:tcPr>
           <w:p>
             <w:pPr>
+              <w:jc w:val="both"/>
               <w:rPr>
                 <w:lang w:val="en-GB"/>
               </w:rPr>
@@ -333,10 +367,11 @@
         </w:tc>
         <w:tc>
           <w:tcPr>
-            <w:tcW w:w="1872" w:type="dxa"/>
+            <w:tcW w:w="1181" w:type="dxa"/>
           </w:tcPr>
           <w:p>
             <w:pPr>
+              <w:jc w:val="both"/>
               <w:rPr>
                 <w:lang w:val="en-GB"/>
               </w:rPr>
@@ -351,10 +386,11 @@
         </w:tc>
         <w:tc>
           <w:tcPr>
-            <w:tcW w:w="1288" w:type="dxa"/>
+            <w:tcW w:w="1181" w:type="dxa"/>
           </w:tcPr>
           <w:p>
             <w:pPr>
+              <w:jc w:val="both"/>
               <w:rPr>
                 <w:lang w:val="en-GB"/>
               </w:rPr>
@@ -375,10 +411,11 @@
         </w:tc>
         <w:tc>
           <w:tcPr>
-            <w:tcW w:w="1288" w:type="dxa"/>
+            <w:tcW w:w="1182" w:type="dxa"/>
           </w:tcPr>
           <w:p>
             <w:pPr>
+              <w:jc w:val="both"/>
               <w:rPr>
                 <w:lang w:val="en-GB"/>
               </w:rPr>
@@ -399,10 +436,11 @@
         </w:tc>
         <w:tc>
           <w:tcPr>
-            <w:tcW w:w="1288" w:type="dxa"/>
+            <w:tcW w:w="1181" w:type="dxa"/>
           </w:tcPr>
           <w:p>
             <w:pPr>
+              <w:jc w:val="both"/>
               <w:rPr>
                 <w:lang w:val="en-GB"/>
               </w:rPr>
@@ -423,10 +461,11 @@
         </w:tc>
         <w:tc>
           <w:tcPr>
-            <w:tcW w:w="1288" w:type="dxa"/>
+            <w:tcW w:w="1181" w:type="dxa"/>
           </w:tcPr>
           <w:p>
             <w:pPr>
+              <w:jc w:val="both"/>
               <w:rPr>
                 <w:lang w:val="en-GB"/>
               </w:rPr>
@@ -447,10 +486,11 @@
         </w:tc>
         <w:tc>
           <w:tcPr>
-            <w:tcW w:w="2615" w:type="dxa"/>
+            <w:tcW w:w="1182" w:type="dxa"/>
           </w:tcPr>
           <w:p>
             <w:pPr>
+              <w:jc w:val="both"/>
               <w:rPr>
                 <w:lang w:val="en-GB"/>
               </w:rPr>
@@ -467,10 +507,11 @@
       <w:tr>
         <w:tc>
           <w:tcPr>
-            <w:tcW w:w="1985" w:type="dxa"/>
+            <w:tcW w:w="1843" w:type="dxa"/>
           </w:tcPr>
           <w:p>
             <w:pPr>
+              <w:jc w:val="both"/>
               <w:rPr>
                 <w:lang w:val="en-GB"/>
               </w:rPr>
@@ -485,10 +526,11 @@
         </w:tc>
         <w:tc>
           <w:tcPr>
-            <w:tcW w:w="1872" w:type="dxa"/>
+            <w:tcW w:w="1181" w:type="dxa"/>
           </w:tcPr>
           <w:p>
             <w:pPr>
+              <w:jc w:val="both"/>
               <w:rPr>
                 <w:lang w:val="en-GB"/>
               </w:rPr>
@@ -503,10 +545,11 @@
         </w:tc>
         <w:tc>
           <w:tcPr>
-            <w:tcW w:w="1288" w:type="dxa"/>
+            <w:tcW w:w="1181" w:type="dxa"/>
           </w:tcPr>
           <w:p>
             <w:pPr>
+              <w:jc w:val="both"/>
               <w:rPr>
                 <w:lang w:val="en-GB"/>
               </w:rPr>
@@ -521,10 +564,11 @@
         </w:tc>
         <w:tc>
           <w:tcPr>
-            <w:tcW w:w="1288" w:type="dxa"/>
+            <w:tcW w:w="1182" w:type="dxa"/>
           </w:tcPr>
           <w:p>
             <w:pPr>
+              <w:jc w:val="both"/>
               <w:rPr>
                 <w:lang w:val="en-GB"/>
               </w:rPr>
@@ -539,10 +583,11 @@
         </w:tc>
         <w:tc>
           <w:tcPr>
-            <w:tcW w:w="1288" w:type="dxa"/>
+            <w:tcW w:w="1181" w:type="dxa"/>
           </w:tcPr>
           <w:p>
             <w:pPr>
+              <w:jc w:val="both"/>
               <w:rPr>
                 <w:lang w:val="en-GB"/>
               </w:rPr>
@@ -557,10 +602,11 @@
         </w:tc>
         <w:tc>
           <w:tcPr>
-            <w:tcW w:w="1288" w:type="dxa"/>
+            <w:tcW w:w="1181" w:type="dxa"/>
           </w:tcPr>
           <w:p>
             <w:pPr>
+              <w:jc w:val="both"/>
               <w:rPr>
                 <w:lang w:val="en-GB"/>
               </w:rPr>
@@ -575,10 +621,11 @@
         </w:tc>
         <w:tc>
           <w:tcPr>
-            <w:tcW w:w="2615" w:type="dxa"/>
+            <w:tcW w:w="1182" w:type="dxa"/>
           </w:tcPr>
           <w:p>
             <w:pPr>
+              <w:jc w:val="both"/>
               <w:rPr>
                 <w:lang w:val="en-GB"/>
               </w:rPr>
@@ -595,10 +642,11 @@
       <w:tr>
         <w:tc>
           <w:tcPr>
-            <w:tcW w:w="1985" w:type="dxa"/>
+            <w:tcW w:w="1843" w:type="dxa"/>
           </w:tcPr>
           <w:p>
             <w:pPr>
+              <w:jc w:val="both"/>
               <w:rPr>
                 <w:lang w:val="en-GB"/>
               </w:rPr>
@@ -613,10 +661,11 @@
         </w:tc>
         <w:tc>
           <w:tcPr>
-            <w:tcW w:w="1872" w:type="dxa"/>
+            <w:tcW w:w="1181" w:type="dxa"/>
           </w:tcPr>
           <w:p>
             <w:pPr>
+              <w:jc w:val="both"/>
               <w:rPr>
                 <w:lang w:val="en-GB"/>
               </w:rPr>
@@ -631,10 +680,11 @@
         </w:tc>
         <w:tc>
           <w:tcPr>
-            <w:tcW w:w="1288" w:type="dxa"/>
+            <w:tcW w:w="1181" w:type="dxa"/>
           </w:tcPr>
           <w:p>
             <w:pPr>
+              <w:jc w:val="both"/>
               <w:rPr>
                 <w:lang w:val="en-GB"/>
               </w:rPr>
@@ -649,10 +699,11 @@
         </w:tc>
         <w:tc>
           <w:tcPr>
-            <w:tcW w:w="1288" w:type="dxa"/>
+            <w:tcW w:w="1182" w:type="dxa"/>
           </w:tcPr>
           <w:p>
             <w:pPr>
+              <w:jc w:val="both"/>
               <w:rPr>
                 <w:lang w:val="en-GB"/>
               </w:rPr>
@@ -667,10 +718,11 @@
         </w:tc>
         <w:tc>
           <w:tcPr>
-            <w:tcW w:w="1288" w:type="dxa"/>
+            <w:tcW w:w="1181" w:type="dxa"/>
           </w:tcPr>
           <w:p>
             <w:pPr>
+              <w:jc w:val="both"/>
               <w:rPr>
                 <w:lang w:val="en-GB"/>
               </w:rPr>
@@ -685,10 +737,11 @@
         </w:tc>
         <w:tc>
           <w:tcPr>
-            <w:tcW w:w="1288" w:type="dxa"/>
+            <w:tcW w:w="1181" w:type="dxa"/>
           </w:tcPr>
           <w:p>
             <w:pPr>
+              <w:jc w:val="both"/>
               <w:rPr>
                 <w:lang w:val="en-GB"/>
               </w:rPr>
@@ -703,10 +756,11 @@
         </w:tc>
         <w:tc>
           <w:tcPr>
-            <w:tcW w:w="2615" w:type="dxa"/>
+            <w:tcW w:w="1182" w:type="dxa"/>
           </w:tcPr>
           <w:p>
             <w:pPr>
+              <w:jc w:val="both"/>
               <w:rPr>
                 <w:lang w:val="en-GB"/>
               </w:rPr>
@@ -723,10 +777,11 @@
       <w:tr>
         <w:tc>
           <w:tcPr>
-            <w:tcW w:w="1985" w:type="dxa"/>
+            <w:tcW w:w="1843" w:type="dxa"/>
           </w:tcPr>
           <w:p>
             <w:pPr>
+              <w:jc w:val="both"/>
               <w:rPr>
                 <w:lang w:val="en-GB"/>
               </w:rPr>
@@ -741,10 +796,11 @@
         </w:tc>
         <w:tc>
           <w:tcPr>
-            <w:tcW w:w="1872" w:type="dxa"/>
+            <w:tcW w:w="1181" w:type="dxa"/>
           </w:tcPr>
           <w:p>
             <w:pPr>
+              <w:jc w:val="both"/>
               <w:rPr>
                 <w:lang w:val="en-GB"/>
               </w:rPr>
@@ -759,10 +815,11 @@
         </w:tc>
         <w:tc>
           <w:tcPr>
-            <w:tcW w:w="1288" w:type="dxa"/>
+            <w:tcW w:w="1181" w:type="dxa"/>
           </w:tcPr>
           <w:p>
             <w:pPr>
+              <w:jc w:val="both"/>
               <w:rPr>
                 <w:lang w:val="en-GB"/>
               </w:rPr>
@@ -777,10 +834,11 @@
         </w:tc>
         <w:tc>
           <w:tcPr>
-            <w:tcW w:w="1288" w:type="dxa"/>
+            <w:tcW w:w="1182" w:type="dxa"/>
           </w:tcPr>
           <w:p>
             <w:pPr>
+              <w:jc w:val="both"/>
               <w:rPr>
                 <w:lang w:val="en-GB"/>
               </w:rPr>
@@ -795,10 +853,11 @@
         </w:tc>
         <w:tc>
           <w:tcPr>
-            <w:tcW w:w="1288" w:type="dxa"/>
+            <w:tcW w:w="1181" w:type="dxa"/>
           </w:tcPr>
           <w:p>
             <w:pPr>
+              <w:jc w:val="both"/>
               <w:rPr>
                 <w:lang w:val="en-GB"/>
               </w:rPr>
@@ -813,10 +872,11 @@
         </w:tc>
         <w:tc>
           <w:tcPr>
-            <w:tcW w:w="1288" w:type="dxa"/>
+            <w:tcW w:w="1181" w:type="dxa"/>
           </w:tcPr>
           <w:p>
             <w:pPr>
+              <w:jc w:val="both"/>
               <w:rPr>
                 <w:lang w:val="en-GB"/>
               </w:rPr>
@@ -831,10 +891,11 @@
         </w:tc>
         <w:tc>
           <w:tcPr>
-            <w:tcW w:w="2615" w:type="dxa"/>
+            <w:tcW w:w="1182" w:type="dxa"/>
           </w:tcPr>
           <w:p>
             <w:pPr>
+              <w:jc w:val="both"/>
               <w:rPr>
                 <w:lang w:val="en-GB"/>
               </w:rPr>
@@ -851,10 +912,11 @@
       <w:tr>
         <w:tc>
           <w:tcPr>
-            <w:tcW w:w="1985" w:type="dxa"/>
+            <w:tcW w:w="1843" w:type="dxa"/>
           </w:tcPr>
           <w:p>
             <w:pPr>
+              <w:jc w:val="both"/>
               <w:rPr>
                 <w:lang w:val="en-GB"/>
               </w:rPr>
@@ -869,10 +931,11 @@
         </w:tc>
         <w:tc>
           <w:tcPr>
-            <w:tcW w:w="1872" w:type="dxa"/>
+            <w:tcW w:w="1181" w:type="dxa"/>
           </w:tcPr>
           <w:p>
             <w:pPr>
+              <w:jc w:val="both"/>
               <w:rPr>
                 <w:lang w:val="en-GB"/>
               </w:rPr>
@@ -887,10 +950,11 @@
         </w:tc>
         <w:tc>
           <w:tcPr>
-            <w:tcW w:w="1288" w:type="dxa"/>
+            <w:tcW w:w="1181" w:type="dxa"/>
           </w:tcPr>
           <w:p>
             <w:pPr>
+              <w:jc w:val="both"/>
               <w:rPr>
                 <w:lang w:val="en-GB"/>
               </w:rPr>
@@ -905,10 +969,11 @@
         </w:tc>
         <w:tc>
           <w:tcPr>
-            <w:tcW w:w="1288" w:type="dxa"/>
+            <w:tcW w:w="1182" w:type="dxa"/>
           </w:tcPr>
           <w:p>
             <w:pPr>
+              <w:jc w:val="both"/>
               <w:rPr>
                 <w:lang w:val="en-GB"/>
               </w:rPr>
@@ -923,10 +988,11 @@
         </w:tc>
         <w:tc>
           <w:tcPr>
-            <w:tcW w:w="1288" w:type="dxa"/>
+            <w:tcW w:w="1181" w:type="dxa"/>
           </w:tcPr>
           <w:p>
             <w:pPr>
+              <w:jc w:val="both"/>
               <w:rPr>
                 <w:lang w:val="en-GB"/>
               </w:rPr>
@@ -941,10 +1007,11 @@
         </w:tc>
         <w:tc>
           <w:tcPr>
-            <w:tcW w:w="1288" w:type="dxa"/>
+            <w:tcW w:w="1181" w:type="dxa"/>
           </w:tcPr>
           <w:p>
             <w:pPr>
+              <w:jc w:val="both"/>
               <w:rPr>
                 <w:lang w:val="en-GB"/>
               </w:rPr>
@@ -959,10 +1026,11 @@
         </w:tc>
         <w:tc>
           <w:tcPr>
-            <w:tcW w:w="2615" w:type="dxa"/>
+            <w:tcW w:w="1182" w:type="dxa"/>
           </w:tcPr>
           <w:p>
             <w:pPr>
+              <w:jc w:val="both"/>
               <w:rPr>
                 <w:lang w:val="en-GB"/>
               </w:rPr>
@@ -979,13 +1047,15 @@
     </w:tbl>
     <w:p>
       <w:pPr>
-        <w:rPr>
-          <w:lang w:val="en-GB"/>
-        </w:rPr>
-      </w:pPr>
-    </w:p>
-    <w:p>
-      <w:pPr>
+        <w:jc w:val="both"/>
+        <w:rPr>
+          <w:lang w:val="en-GB"/>
+        </w:rPr>
+      </w:pPr>
+    </w:p>
+    <w:p>
+      <w:pPr>
+        <w:jc w:val="both"/>
         <w:rPr>
           <w:lang w:val="en-GB"/>
         </w:rPr>
@@ -1011,6 +1081,7 @@
     </w:p>
     <w:p>
       <w:pPr>
+        <w:jc w:val="both"/>
         <w:rPr>
           <w:lang w:val="en-GB"/>
         </w:rPr>
@@ -1030,6 +1101,7 @@
     </w:p>
     <w:p>
       <w:pPr>
+        <w:pStyle w:val="Titel"/>
         <w:rPr>
           <w:lang w:val="en-GB"/>
         </w:rPr>
@@ -1047,24 +1119,56 @@
         </w:rPr>
         <w:t xml:space="preserve"> the </w:t>
       </w:r>
-      <w:proofErr w:type="spellStart"/>
-      <w:r>
-        <w:rPr>
-          <w:lang w:val="en-GB"/>
-        </w:rPr>
-        <w:t>pipline</w:t>
-      </w:r>
-      <w:proofErr w:type="spellEnd"/>
-    </w:p>
-    <w:p>
-      <w:pPr>
-        <w:rPr>
-          <w:lang w:val="en-GB"/>
-        </w:rPr>
-      </w:pPr>
-    </w:p>
-    <w:p>
-      <w:pPr>
+      <w:r>
+        <w:rPr>
+          <w:lang w:val="en-GB"/>
+        </w:rPr>
+        <w:t>process-</w:t>
+      </w:r>
+      <w:r>
+        <w:rPr>
+          <w:lang w:val="en-GB"/>
+        </w:rPr>
+        <w:t>pip</w:t>
+      </w:r>
+      <w:r>
+        <w:rPr>
+          <w:lang w:val="en-GB"/>
+        </w:rPr>
+        <w:t>e</w:t>
+      </w:r>
+      <w:r>
+        <w:rPr>
+          <w:lang w:val="en-GB"/>
+        </w:rPr>
+        <w:t>line</w:t>
+      </w:r>
+    </w:p>
+    <w:p>
+      <w:pPr>
+        <w:jc w:val="both"/>
+        <w:rPr>
+          <w:lang w:val="en-GB"/>
+        </w:rPr>
+      </w:pPr>
+    </w:p>
+    <w:p>
+      <w:pPr>
+        <w:jc w:val="both"/>
+        <w:rPr>
+          <w:rStyle w:val="Fett"/>
+        </w:rPr>
+      </w:pPr>
+      <w:r>
+        <w:rPr>
+          <w:rStyle w:val="Fett"/>
+        </w:rPr>
+        <w:t>General:</w:t>
+      </w:r>
+    </w:p>
+    <w:p>
+      <w:pPr>
+        <w:jc w:val="both"/>
         <w:rPr>
           <w:lang w:val="en-GB"/>
         </w:rPr>
@@ -1075,13 +1179,12 @@
         </w:rPr>
         <w:t>Note:</w:t>
       </w:r>
-    </w:p>
-    <w:p>
-      <w:pPr>
-        <w:rPr>
-          <w:lang w:val="en-GB"/>
-        </w:rPr>
-      </w:pPr>
+      <w:r>
+        <w:rPr>
+          <w:lang w:val="en-GB"/>
+        </w:rPr>
+        <w:t xml:space="preserve"> </w:t>
+      </w:r>
       <w:r>
         <w:rPr>
           <w:lang w:val="en-GB"/>
@@ -1112,6 +1215,7 @@
           </w:tcPr>
           <w:p>
             <w:pPr>
+              <w:jc w:val="both"/>
               <w:rPr>
                 <w:lang w:val="en-GB"/>
               </w:rPr>
@@ -1130,7 +1234,7 @@
           </w:tcPr>
           <w:p>
             <w:pPr>
-              <w:jc w:val="center"/>
+              <w:jc w:val="both"/>
               <w:rPr>
                 <w:lang w:val="en-GB"/>
               </w:rPr>
@@ -1151,6 +1255,7 @@
           </w:tcPr>
           <w:p>
             <w:pPr>
+              <w:jc w:val="both"/>
               <w:rPr>
                 <w:lang w:val="en-GB"/>
               </w:rPr>
@@ -1171,6 +1276,7 @@
           </w:tcPr>
           <w:p>
             <w:pPr>
+              <w:jc w:val="both"/>
               <w:rPr>
                 <w:lang w:val="en-GB"/>
               </w:rPr>
@@ -1191,6 +1297,7 @@
           </w:tcPr>
           <w:p>
             <w:pPr>
+              <w:jc w:val="both"/>
               <w:rPr>
                 <w:lang w:val="en-GB"/>
               </w:rPr>
@@ -1211,6 +1318,7 @@
           </w:tcPr>
           <w:p>
             <w:pPr>
+              <w:jc w:val="both"/>
               <w:rPr>
                 <w:lang w:val="en-GB"/>
               </w:rPr>
@@ -1231,6 +1339,7 @@
           </w:tcPr>
           <w:p>
             <w:pPr>
+              <w:jc w:val="both"/>
               <w:rPr>
                 <w:lang w:val="en-GB"/>
               </w:rPr>
@@ -1257,6 +1366,7 @@
           </w:tcPr>
           <w:p>
             <w:pPr>
+              <w:jc w:val="both"/>
               <w:rPr>
                 <w:lang w:val="en-GB"/>
               </w:rPr>
@@ -1277,6 +1387,7 @@
           </w:tcPr>
           <w:p>
             <w:pPr>
+              <w:jc w:val="both"/>
               <w:rPr>
                 <w:lang w:val="en-GB"/>
               </w:rPr>
@@ -1297,6 +1408,7 @@
           </w:tcPr>
           <w:p>
             <w:pPr>
+              <w:jc w:val="both"/>
               <w:rPr>
                 <w:lang w:val="en-GB"/>
               </w:rPr>
@@ -1313,13 +1425,15 @@
     </w:tbl>
     <w:p>
       <w:pPr>
-        <w:rPr>
-          <w:lang w:val="en-GB"/>
-        </w:rPr>
-      </w:pPr>
-    </w:p>
-    <w:p>
-      <w:pPr>
+        <w:jc w:val="both"/>
+        <w:rPr>
+          <w:lang w:val="en-GB"/>
+        </w:rPr>
+      </w:pPr>
+    </w:p>
+    <w:p>
+      <w:pPr>
+        <w:jc w:val="both"/>
         <w:rPr>
           <w:lang w:val="en-GB"/>
         </w:rPr>
@@ -1348,6 +1462,7 @@
           </w:tcPr>
           <w:p>
             <w:pPr>
+              <w:jc w:val="both"/>
               <w:rPr>
                 <w:lang w:val="en-GB"/>
               </w:rPr>
@@ -1366,7 +1481,7 @@
           </w:tcPr>
           <w:p>
             <w:pPr>
-              <w:jc w:val="center"/>
+              <w:jc w:val="both"/>
               <w:rPr>
                 <w:lang w:val="en-GB"/>
               </w:rPr>
@@ -1387,6 +1502,7 @@
           </w:tcPr>
           <w:p>
             <w:pPr>
+              <w:jc w:val="both"/>
               <w:rPr>
                 <w:lang w:val="en-GB"/>
               </w:rPr>
@@ -1407,6 +1523,7 @@
           </w:tcPr>
           <w:p>
             <w:pPr>
+              <w:jc w:val="both"/>
               <w:rPr>
                 <w:lang w:val="en-GB"/>
               </w:rPr>
@@ -1427,6 +1544,7 @@
           </w:tcPr>
           <w:p>
             <w:pPr>
+              <w:jc w:val="both"/>
               <w:rPr>
                 <w:lang w:val="en-GB"/>
               </w:rPr>
@@ -1453,6 +1571,7 @@
           </w:tcPr>
           <w:p>
             <w:pPr>
+              <w:jc w:val="both"/>
               <w:rPr>
                 <w:lang w:val="en-GB"/>
               </w:rPr>
@@ -1473,6 +1592,7 @@
           </w:tcPr>
           <w:p>
             <w:pPr>
+              <w:jc w:val="both"/>
               <w:rPr>
                 <w:lang w:val="en-GB"/>
               </w:rPr>
@@ -1499,6 +1619,7 @@
           </w:tcPr>
           <w:p>
             <w:pPr>
+              <w:jc w:val="both"/>
               <w:rPr>
                 <w:lang w:val="en-GB"/>
               </w:rPr>
@@ -1519,6 +1640,7 @@
           </w:tcPr>
           <w:p>
             <w:pPr>
+              <w:jc w:val="both"/>
               <w:rPr>
                 <w:lang w:val="en-GB"/>
               </w:rPr>
@@ -1539,6 +1661,7 @@
           </w:tcPr>
           <w:p>
             <w:pPr>
+              <w:jc w:val="both"/>
               <w:rPr>
                 <w:lang w:val="en-GB"/>
               </w:rPr>
@@ -1559,6 +1682,7 @@
           </w:tcPr>
           <w:p>
             <w:pPr>
+              <w:jc w:val="both"/>
               <w:rPr>
                 <w:lang w:val="en-GB"/>
               </w:rPr>
@@ -1579,6 +1703,7 @@
           </w:tcPr>
           <w:p>
             <w:pPr>
+              <w:jc w:val="both"/>
               <w:rPr>
                 <w:lang w:val="en-GB"/>
               </w:rPr>
@@ -1599,6 +1724,7 @@
           </w:tcPr>
           <w:p>
             <w:pPr>
+              <w:jc w:val="both"/>
               <w:rPr>
                 <w:lang w:val="en-GB"/>
               </w:rPr>
@@ -1619,6 +1745,7 @@
           </w:tcPr>
           <w:p>
             <w:pPr>
+              <w:jc w:val="both"/>
               <w:rPr>
                 <w:lang w:val="en-GB"/>
               </w:rPr>
@@ -1635,13 +1762,15 @@
     </w:tbl>
     <w:p>
       <w:pPr>
-        <w:rPr>
-          <w:lang w:val="en-GB"/>
-        </w:rPr>
-      </w:pPr>
-    </w:p>
-    <w:p>
-      <w:pPr>
+        <w:jc w:val="both"/>
+        <w:rPr>
+          <w:lang w:val="en-GB"/>
+        </w:rPr>
+      </w:pPr>
+    </w:p>
+    <w:p>
+      <w:pPr>
+        <w:jc w:val="both"/>
         <w:rPr>
           <w:lang w:val="en-GB"/>
         </w:rPr>
@@ -1655,13 +1784,15 @@
     </w:p>
     <w:p>
       <w:pPr>
-        <w:rPr>
-          <w:lang w:val="en-GB"/>
-        </w:rPr>
-      </w:pPr>
-    </w:p>
-    <w:p>
-      <w:pPr>
+        <w:jc w:val="both"/>
+        <w:rPr>
+          <w:lang w:val="en-GB"/>
+        </w:rPr>
+      </w:pPr>
+    </w:p>
+    <w:p>
+      <w:pPr>
+        <w:jc w:val="both"/>
         <w:rPr>
           <w:lang w:val="en-GB"/>
         </w:rPr>
@@ -1675,6 +1806,7 @@
     </w:p>
     <w:p>
       <w:pPr>
+        <w:jc w:val="both"/>
         <w:rPr>
           <w:lang w:val="en-GB"/>
         </w:rPr>
@@ -1712,6 +1844,7 @@
     </w:p>
     <w:p>
       <w:pPr>
+        <w:jc w:val="both"/>
         <w:rPr>
           <w:lang w:val="en-GB"/>
         </w:rPr>
@@ -1743,6 +1876,7 @@
     </w:p>
     <w:p>
       <w:pPr>
+        <w:jc w:val="both"/>
         <w:rPr>
           <w:lang w:val="en-GB"/>
         </w:rPr>
@@ -1762,13 +1896,15 @@
     </w:p>
     <w:p>
       <w:pPr>
-        <w:rPr>
-          <w:lang w:val="en-GB"/>
-        </w:rPr>
-      </w:pPr>
-    </w:p>
-    <w:p>
-      <w:pPr>
+        <w:jc w:val="both"/>
+        <w:rPr>
+          <w:lang w:val="en-GB"/>
+        </w:rPr>
+      </w:pPr>
+    </w:p>
+    <w:p>
+      <w:pPr>
+        <w:jc w:val="both"/>
         <w:rPr>
           <w:lang w:val="en-GB"/>
         </w:rPr>
@@ -1797,6 +1933,7 @@
           </w:tcPr>
           <w:p>
             <w:pPr>
+              <w:jc w:val="both"/>
               <w:rPr>
                 <w:lang w:val="en-GB"/>
               </w:rPr>
@@ -1815,7 +1952,7 @@
           </w:tcPr>
           <w:p>
             <w:pPr>
-              <w:jc w:val="center"/>
+              <w:jc w:val="both"/>
               <w:rPr>
                 <w:lang w:val="en-GB"/>
               </w:rPr>
@@ -1836,6 +1973,7 @@
           </w:tcPr>
           <w:p>
             <w:pPr>
+              <w:jc w:val="both"/>
               <w:rPr>
                 <w:lang w:val="en-GB"/>
               </w:rPr>
@@ -1860,6 +1998,7 @@
           </w:tcPr>
           <w:p>
             <w:pPr>
+              <w:jc w:val="both"/>
               <w:rPr>
                 <w:lang w:val="en-GB"/>
               </w:rPr>
@@ -1880,6 +2019,7 @@
           </w:tcPr>
           <w:p>
             <w:pPr>
+              <w:jc w:val="both"/>
               <w:rPr>
                 <w:lang w:val="en-GB"/>
               </w:rPr>
@@ -1904,6 +2044,7 @@
           </w:tcPr>
           <w:p>
             <w:pPr>
+              <w:jc w:val="both"/>
               <w:rPr>
                 <w:lang w:val="en-GB"/>
               </w:rPr>
@@ -1924,6 +2065,7 @@
           </w:tcPr>
           <w:p>
             <w:pPr>
+              <w:jc w:val="both"/>
               <w:rPr>
                 <w:lang w:val="en-GB"/>
               </w:rPr>
@@ -1948,6 +2090,7 @@
           </w:tcPr>
           <w:p>
             <w:pPr>
+              <w:jc w:val="both"/>
               <w:rPr>
                 <w:lang w:val="en-GB"/>
               </w:rPr>
@@ -1968,6 +2111,7 @@
           </w:tcPr>
           <w:p>
             <w:pPr>
+              <w:jc w:val="both"/>
               <w:rPr>
                 <w:lang w:val="en-GB"/>
               </w:rPr>
@@ -1992,6 +2136,7 @@
           </w:tcPr>
           <w:p>
             <w:pPr>
+              <w:jc w:val="both"/>
               <w:rPr>
                 <w:lang w:val="en-GB"/>
               </w:rPr>
@@ -2008,13 +2153,15 @@
     </w:tbl>
     <w:p>
       <w:pPr>
-        <w:rPr>
-          <w:lang w:val="en-GB"/>
-        </w:rPr>
-      </w:pPr>
-    </w:p>
-    <w:p>
-      <w:pPr>
+        <w:jc w:val="both"/>
+        <w:rPr>
+          <w:lang w:val="en-GB"/>
+        </w:rPr>
+      </w:pPr>
+    </w:p>
+    <w:p>
+      <w:pPr>
+        <w:jc w:val="both"/>
         <w:rPr>
           <w:lang w:val="en-GB"/>
         </w:rPr>
@@ -2028,6 +2175,8 @@
     </w:p>
     <w:p>
       <w:pPr>
+        <w:pStyle w:val="Listenabsatz"/>
+        <w:jc w:val="both"/>
         <w:rPr>
           <w:lang w:val="en-GB"/>
         </w:rPr>
@@ -2038,11 +2187,200 @@
         </w:rPr>
         <w:br w:type="page"/>
       </w:r>
-      <w:r>
-        <w:rPr>
-          <w:lang w:val="en-GB"/>
+    </w:p>
+    <w:p>
+      <w:pPr>
+        <w:jc w:val="both"/>
+        <w:rPr>
+          <w:rStyle w:val="Fett"/>
+        </w:rPr>
+      </w:pPr>
+      <w:proofErr w:type="spellStart"/>
+      <w:r>
+        <w:rPr>
+          <w:rStyle w:val="Fett"/>
         </w:rPr>
         <w:lastRenderedPageBreak/>
+        <w:t>Process</w:t>
+      </w:r>
+      <w:proofErr w:type="spellEnd"/>
+      <w:r>
+        <w:rPr>
+          <w:rStyle w:val="Fett"/>
+        </w:rPr>
+        <w:t xml:space="preserve"> </w:t>
+      </w:r>
+      <w:proofErr w:type="spellStart"/>
+      <w:r>
+        <w:rPr>
+          <w:rStyle w:val="Fett"/>
+        </w:rPr>
+        <w:t>of</w:t>
+      </w:r>
+      <w:proofErr w:type="spellEnd"/>
+      <w:r>
+        <w:rPr>
+          <w:rStyle w:val="Fett"/>
+        </w:rPr>
+        <w:t xml:space="preserve"> </w:t>
+      </w:r>
+      <w:proofErr w:type="spellStart"/>
+      <w:r>
+        <w:rPr>
+          <w:rStyle w:val="Fett"/>
+        </w:rPr>
+        <w:t>Visuali</w:t>
+      </w:r>
+      <w:r>
+        <w:rPr>
+          <w:rStyle w:val="Fett"/>
+        </w:rPr>
+        <w:t>z</w:t>
+      </w:r>
+      <w:r>
+        <w:rPr>
+          <w:rStyle w:val="Fett"/>
+        </w:rPr>
+        <w:t>ation</w:t>
+      </w:r>
+      <w:proofErr w:type="spellEnd"/>
+      <w:r>
+        <w:rPr>
+          <w:rStyle w:val="Fett"/>
+        </w:rPr>
+        <w:t xml:space="preserve"> and Analyse</w:t>
+      </w:r>
+    </w:p>
+    <w:p>
+      <w:pPr>
+        <w:jc w:val="both"/>
+        <w:rPr>
+          <w:lang w:val="en-GB"/>
+        </w:rPr>
+      </w:pPr>
+      <w:r>
+        <w:rPr>
+          <w:lang w:val="en-GB"/>
+        </w:rPr>
+        <w:t xml:space="preserve">The processing in the data was done in the following order. </w:t>
+      </w:r>
+      <w:proofErr w:type="spellStart"/>
+      <w:r>
+        <w:rPr>
+          <w:lang w:val="en-GB"/>
+        </w:rPr>
+        <w:t>Preprocessing</w:t>
+      </w:r>
+      <w:proofErr w:type="spellEnd"/>
+      <w:r>
+        <w:rPr>
+          <w:lang w:val="en-GB"/>
+        </w:rPr>
+        <w:t xml:space="preserve"> and (general) visualisation, feature selection, reduction and finally classification. It is general a good idea to start with some visualisations get a rough overview and kind of an intuition of the (abstract) data. In a second step doing a feature selection is crucial, because 76 features go beyond the constraints of a reasonable analysis. Using the </w:t>
+      </w:r>
+      <w:proofErr w:type="spellStart"/>
+      <w:r>
+        <w:rPr>
+          <w:lang w:val="en-GB"/>
+        </w:rPr>
+        <w:t>RandoForestClassifier</w:t>
+      </w:r>
+      <w:proofErr w:type="spellEnd"/>
+      <w:r>
+        <w:rPr>
+          <w:lang w:val="en-GB"/>
+        </w:rPr>
+        <w:t xml:space="preserve"> found 25 features that have the most impact on the</w:t>
+      </w:r>
+      <w:r>
+        <w:rPr>
+          <w:lang w:val="en-GB"/>
+        </w:rPr>
+        <w:t xml:space="preserve"> data</w:t>
+      </w:r>
+      <w:r>
+        <w:rPr>
+          <w:lang w:val="en-GB"/>
+        </w:rPr>
+        <w:t>.</w:t>
+      </w:r>
+      <w:r>
+        <w:rPr>
+          <w:lang w:val="en-GB"/>
+        </w:rPr>
+        <w:t xml:space="preserve"> The to other approaches were t-SNE and UMAP</w:t>
+      </w:r>
+      <w:r>
+        <w:rPr>
+          <w:lang w:val="en-GB"/>
+        </w:rPr>
+        <w:t xml:space="preserve"> and in addition to this using autoencoders with R. Several different classification algorithms were processed before finally a conclusion was drawn from the results and plots. </w:t>
+      </w:r>
+    </w:p>
+    <w:p>
+      <w:pPr>
+        <w:jc w:val="both"/>
+        <w:rPr>
+          <w:lang w:val="en-GB"/>
+        </w:rPr>
+      </w:pPr>
+    </w:p>
+    <w:p>
+      <w:pPr>
+        <w:jc w:val="both"/>
+        <w:rPr>
+          <w:lang w:val="en-GB"/>
+        </w:rPr>
+      </w:pPr>
+    </w:p>
+    <w:p>
+      <w:pPr>
+        <w:pStyle w:val="Listenabsatz"/>
+        <w:numPr>
+          <w:ilvl w:val="0"/>
+          <w:numId w:val="4"/>
+        </w:numPr>
+        <w:jc w:val="both"/>
+        <w:rPr>
+          <w:b/>
+          <w:bCs/>
+          <w:lang w:val="en-GB"/>
+        </w:rPr>
+      </w:pPr>
+      <w:r>
+        <w:rPr>
+          <w:b/>
+          <w:bCs/>
+          <w:lang w:val="en-GB"/>
+        </w:rPr>
+        <w:t>PREPROCESSING &amp; DATA VISUALIZATION</w:t>
+      </w:r>
+    </w:p>
+    <w:p>
+      <w:pPr>
+        <w:pStyle w:val="Listenabsatz"/>
+        <w:jc w:val="both"/>
+        <w:rPr>
+          <w:lang w:val="en-GB"/>
+        </w:rPr>
+      </w:pPr>
+    </w:p>
+    <w:p>
+      <w:pPr>
+        <w:pStyle w:val="Listenabsatz"/>
+        <w:numPr>
+          <w:ilvl w:val="0"/>
+          <w:numId w:val="3"/>
+        </w:numPr>
+        <w:jc w:val="both"/>
+        <w:rPr>
+          <w:lang w:val="en-GB"/>
+        </w:rPr>
+      </w:pPr>
+      <w:r>
+        <w:rPr>
+          <w:lang w:val="en-GB"/>
+        </w:rPr>
         <w:t>Visualize Max heart rate vs age with the target variable “</w:t>
       </w:r>
       <w:proofErr w:type="spellStart"/>
@@ -2062,6 +2400,12 @@
     </w:p>
     <w:p>
       <w:pPr>
+        <w:pStyle w:val="Listenabsatz"/>
+        <w:numPr>
+          <w:ilvl w:val="0"/>
+          <w:numId w:val="3"/>
+        </w:numPr>
+        <w:jc w:val="both"/>
         <w:rPr>
           <w:lang w:val="en-GB"/>
         </w:rPr>
@@ -2101,34 +2445,1265 @@
     </w:p>
     <w:p>
       <w:pPr>
-        <w:rPr>
-          <w:lang w:val="en-GB"/>
-        </w:rPr>
-      </w:pPr>
-    </w:p>
-    <w:p>
-      <w:pPr>
-        <w:rPr>
-          <w:lang w:val="en-GB"/>
-        </w:rPr>
-      </w:pPr>
-    </w:p>
-    <w:p>
-      <w:pPr>
-        <w:rPr>
-          <w:lang w:val="en-GB"/>
-        </w:rPr>
-      </w:pPr>
-    </w:p>
-    <w:p>
-      <w:pPr>
-        <w:rPr>
-          <w:lang w:val="en-GB"/>
-        </w:rPr>
-      </w:pPr>
-    </w:p>
-    <w:p>
-      <w:pPr>
+        <w:pStyle w:val="Listenabsatz"/>
+        <w:numPr>
+          <w:ilvl w:val="0"/>
+          <w:numId w:val="3"/>
+        </w:numPr>
+        <w:jc w:val="both"/>
+        <w:rPr>
+          <w:lang w:val="en-GB"/>
+        </w:rPr>
+      </w:pPr>
+      <w:r>
+        <w:rPr>
+          <w:lang w:val="en-GB"/>
+        </w:rPr>
+        <w:t xml:space="preserve">Visualize blood pressure vs chest pain : </w:t>
+      </w:r>
+      <w:r>
+        <w:rPr>
+          <w:lang w:val="en-GB"/>
+        </w:rPr>
+        <w:t>Box Plot</w:t>
+      </w:r>
+    </w:p>
+    <w:p>
+      <w:pPr>
+        <w:pStyle w:val="Listenabsatz"/>
+        <w:numPr>
+          <w:ilvl w:val="0"/>
+          <w:numId w:val="3"/>
+        </w:numPr>
+        <w:jc w:val="both"/>
+        <w:rPr>
+          <w:lang w:val="en-GB"/>
+        </w:rPr>
+      </w:pPr>
+      <w:r>
+        <w:rPr>
+          <w:lang w:val="en-GB"/>
+        </w:rPr>
+        <w:t>Visualize correlation between features and target variable “</w:t>
+      </w:r>
+      <w:proofErr w:type="spellStart"/>
+      <w:r>
+        <w:rPr>
+          <w:lang w:val="en-GB"/>
+        </w:rPr>
+        <w:t>num</w:t>
+      </w:r>
+      <w:proofErr w:type="spellEnd"/>
+      <w:r>
+        <w:rPr>
+          <w:lang w:val="en-GB"/>
+        </w:rPr>
+        <w:t>”</w:t>
+      </w:r>
+      <w:r>
+        <w:rPr>
+          <w:lang w:val="en-GB"/>
+        </w:rPr>
+        <w:t xml:space="preserve"> (1-4) :</w:t>
+      </w:r>
+      <w:r>
+        <w:rPr>
+          <w:lang w:val="en-GB"/>
+        </w:rPr>
+        <w:t xml:space="preserve"> Bar Plot (</w:t>
+      </w:r>
+      <w:r>
+        <w:rPr>
+          <w:lang w:val="en-GB"/>
+        </w:rPr>
+        <w:t>.</w:t>
+      </w:r>
+      <w:proofErr w:type="spellStart"/>
+      <w:r>
+        <w:rPr>
+          <w:lang w:val="en-GB"/>
+        </w:rPr>
+        <w:t>corrwith</w:t>
+      </w:r>
+      <w:proofErr w:type="spellEnd"/>
+      <w:r>
+        <w:rPr>
+          <w:lang w:val="en-GB"/>
+        </w:rPr>
+        <w:t>)</w:t>
+      </w:r>
+    </w:p>
+    <w:p>
+      <w:pPr>
+        <w:pStyle w:val="Listenabsatz"/>
+        <w:numPr>
+          <w:ilvl w:val="0"/>
+          <w:numId w:val="3"/>
+        </w:numPr>
+        <w:jc w:val="both"/>
+        <w:rPr>
+          <w:lang w:val="en-GB"/>
+        </w:rPr>
+      </w:pPr>
+      <w:r>
+        <w:rPr>
+          <w:lang w:val="en-GB"/>
+        </w:rPr>
+        <w:t xml:space="preserve">Visualize correlation </w:t>
+      </w:r>
+      <w:r>
+        <w:rPr>
+          <w:lang w:val="en-GB"/>
+        </w:rPr>
+        <w:t>between features and target variable “</w:t>
+      </w:r>
+      <w:proofErr w:type="spellStart"/>
+      <w:r>
+        <w:rPr>
+          <w:lang w:val="en-GB"/>
+        </w:rPr>
+        <w:t>num</w:t>
+      </w:r>
+      <w:proofErr w:type="spellEnd"/>
+      <w:r>
+        <w:rPr>
+          <w:lang w:val="en-GB"/>
+        </w:rPr>
+        <w:t>” (1-4) : Heatmap (.</w:t>
+      </w:r>
+      <w:proofErr w:type="spellStart"/>
+      <w:r>
+        <w:rPr>
+          <w:lang w:val="en-GB"/>
+        </w:rPr>
+        <w:t>corr</w:t>
+      </w:r>
+      <w:proofErr w:type="spellEnd"/>
+      <w:r>
+        <w:rPr>
+          <w:lang w:val="en-GB"/>
+        </w:rPr>
+        <w:t>)</w:t>
+      </w:r>
+    </w:p>
+    <w:p>
+      <w:pPr>
+        <w:pStyle w:val="Listenabsatz"/>
+        <w:numPr>
+          <w:ilvl w:val="0"/>
+          <w:numId w:val="3"/>
+        </w:numPr>
+        <w:jc w:val="both"/>
+        <w:rPr>
+          <w:lang w:val="en-GB"/>
+        </w:rPr>
+      </w:pPr>
+      <w:r>
+        <w:rPr>
+          <w:lang w:val="en-GB"/>
+        </w:rPr>
+        <w:t xml:space="preserve">Visualize blood pressure vs age with the target variable </w:t>
+      </w:r>
+      <w:r>
+        <w:rPr>
+          <w:lang w:val="en-GB"/>
+        </w:rPr>
+        <w:t xml:space="preserve">: </w:t>
+      </w:r>
+      <w:proofErr w:type="spellStart"/>
+      <w:r>
+        <w:rPr>
+          <w:lang w:val="en-GB"/>
+        </w:rPr>
+        <w:t>LMplot</w:t>
+      </w:r>
+      <w:proofErr w:type="spellEnd"/>
+      <w:r>
+        <w:rPr>
+          <w:lang w:val="en-GB"/>
+        </w:rPr>
+        <w:t xml:space="preserve"> (.</w:t>
+      </w:r>
+      <w:proofErr w:type="spellStart"/>
+      <w:r>
+        <w:rPr>
+          <w:lang w:val="en-GB"/>
+        </w:rPr>
+        <w:t>lmplot</w:t>
+      </w:r>
+      <w:proofErr w:type="spellEnd"/>
+      <w:r>
+        <w:rPr>
+          <w:lang w:val="en-GB"/>
+        </w:rPr>
+        <w:t xml:space="preserve"> : </w:t>
+      </w:r>
+      <w:r>
+        <w:rPr>
+          <w:lang w:val="en-GB"/>
+        </w:rPr>
+        <w:t>scatterplot with an optional overlaid regression line</w:t>
+      </w:r>
+      <w:r>
+        <w:rPr>
+          <w:lang w:val="en-GB"/>
+        </w:rPr>
+        <w:t>)</w:t>
+      </w:r>
+    </w:p>
+    <w:p>
+      <w:pPr>
+        <w:pStyle w:val="Listenabsatz"/>
+        <w:numPr>
+          <w:ilvl w:val="0"/>
+          <w:numId w:val="3"/>
+        </w:numPr>
+        <w:jc w:val="both"/>
+        <w:rPr>
+          <w:lang w:val="en-GB"/>
+        </w:rPr>
+      </w:pPr>
+      <w:r>
+        <w:rPr>
+          <w:lang w:val="en-GB"/>
+        </w:rPr>
+        <w:t xml:space="preserve">Visualize </w:t>
+      </w:r>
+      <w:r>
+        <w:rPr>
+          <w:lang w:val="en-GB"/>
+        </w:rPr>
+        <w:t>heart rate</w:t>
+      </w:r>
+      <w:r>
+        <w:rPr>
+          <w:lang w:val="en-GB"/>
+        </w:rPr>
+        <w:t xml:space="preserve"> vs age with the target variable : </w:t>
+      </w:r>
+      <w:proofErr w:type="spellStart"/>
+      <w:r>
+        <w:rPr>
+          <w:lang w:val="en-GB"/>
+        </w:rPr>
+        <w:t>LMplot</w:t>
+      </w:r>
+      <w:proofErr w:type="spellEnd"/>
+      <w:r>
+        <w:rPr>
+          <w:lang w:val="en-GB"/>
+        </w:rPr>
+        <w:t xml:space="preserve"> (.</w:t>
+      </w:r>
+      <w:proofErr w:type="spellStart"/>
+      <w:r>
+        <w:rPr>
+          <w:lang w:val="en-GB"/>
+        </w:rPr>
+        <w:t>lmplot</w:t>
+      </w:r>
+      <w:proofErr w:type="spellEnd"/>
+      <w:r>
+        <w:rPr>
+          <w:lang w:val="en-GB"/>
+        </w:rPr>
+        <w:t xml:space="preserve"> : </w:t>
+      </w:r>
+      <w:r>
+        <w:rPr>
+          <w:lang w:val="en-GB"/>
+        </w:rPr>
+        <w:t>scatterplot with an optional overlaid regression line</w:t>
+      </w:r>
+      <w:r>
+        <w:rPr>
+          <w:lang w:val="en-GB"/>
+        </w:rPr>
+        <w:t>)</w:t>
+      </w:r>
+    </w:p>
+    <w:p>
+      <w:pPr>
+        <w:pStyle w:val="Listenabsatz"/>
+        <w:numPr>
+          <w:ilvl w:val="0"/>
+          <w:numId w:val="3"/>
+        </w:numPr>
+        <w:jc w:val="both"/>
+        <w:rPr>
+          <w:lang w:val="en-GB"/>
+        </w:rPr>
+      </w:pPr>
+      <w:r>
+        <w:rPr>
+          <w:lang w:val="en-GB"/>
+        </w:rPr>
+        <w:t xml:space="preserve">Visualize distribution </w:t>
+      </w:r>
+      <w:r>
+        <w:rPr>
+          <w:lang w:val="en-GB"/>
+        </w:rPr>
+        <w:t xml:space="preserve">of age </w:t>
+      </w:r>
+      <w:r>
+        <w:rPr>
+          <w:lang w:val="en-GB"/>
+        </w:rPr>
+        <w:t>according to the presence of heart disease</w:t>
+      </w:r>
+      <w:r>
+        <w:rPr>
+          <w:lang w:val="en-GB"/>
+        </w:rPr>
+        <w:t xml:space="preserve"> : </w:t>
+      </w:r>
+      <w:proofErr w:type="spellStart"/>
+      <w:r>
+        <w:rPr>
+          <w:lang w:val="en-GB"/>
+        </w:rPr>
+        <w:t>KDEplot</w:t>
+      </w:r>
+      <w:proofErr w:type="spellEnd"/>
+      <w:r>
+        <w:rPr>
+          <w:lang w:val="en-GB"/>
+        </w:rPr>
+        <w:t xml:space="preserve"> (.</w:t>
+      </w:r>
+      <w:proofErr w:type="spellStart"/>
+      <w:r>
+        <w:rPr>
+          <w:lang w:val="en-GB"/>
+        </w:rPr>
+        <w:t>kdeplot</w:t>
+      </w:r>
+      <w:proofErr w:type="spellEnd"/>
+      <w:r>
+        <w:rPr>
+          <w:lang w:val="en-GB"/>
+        </w:rPr>
+        <w:t xml:space="preserve"> : </w:t>
+      </w:r>
+      <w:r>
+        <w:rPr>
+          <w:lang w:val="en-GB"/>
+        </w:rPr>
+        <w:t>represents the data using a continuous probability density curve</w:t>
+      </w:r>
+      <w:r>
+        <w:rPr>
+          <w:lang w:val="en-GB"/>
+        </w:rPr>
+        <w:t>)</w:t>
+      </w:r>
+    </w:p>
+    <w:p>
+      <w:pPr>
+        <w:pStyle w:val="Listenabsatz"/>
+        <w:numPr>
+          <w:ilvl w:val="0"/>
+          <w:numId w:val="3"/>
+        </w:numPr>
+        <w:jc w:val="both"/>
+        <w:rPr>
+          <w:lang w:val="en-GB"/>
+        </w:rPr>
+      </w:pPr>
+      <w:r>
+        <w:rPr>
+          <w:lang w:val="en-GB"/>
+        </w:rPr>
+        <w:t xml:space="preserve">Visualize </w:t>
+      </w:r>
+      <w:r>
+        <w:rPr>
+          <w:lang w:val="en-GB"/>
+        </w:rPr>
+        <w:t>comparison between the distribution of the disease according to age and sex : Bar Plot (.</w:t>
+      </w:r>
+      <w:proofErr w:type="spellStart"/>
+      <w:r>
+        <w:rPr>
+          <w:lang w:val="en-GB"/>
+        </w:rPr>
+        <w:t>groupby</w:t>
+      </w:r>
+      <w:proofErr w:type="spellEnd"/>
+      <w:r>
+        <w:rPr>
+          <w:lang w:val="en-GB"/>
+        </w:rPr>
+        <w:t>)</w:t>
+      </w:r>
+    </w:p>
+    <w:p>
+      <w:pPr>
+        <w:jc w:val="both"/>
+        <w:rPr>
+          <w:lang w:val="en-GB"/>
+        </w:rPr>
+      </w:pPr>
+    </w:p>
+    <w:p>
+      <w:pPr>
+        <w:pStyle w:val="Listenabsatz"/>
+        <w:numPr>
+          <w:ilvl w:val="0"/>
+          <w:numId w:val="4"/>
+        </w:numPr>
+        <w:jc w:val="both"/>
+        <w:rPr>
+          <w:b/>
+          <w:bCs/>
+          <w:lang w:val="en-GB"/>
+        </w:rPr>
+      </w:pPr>
+      <w:r>
+        <w:rPr>
+          <w:b/>
+          <w:bCs/>
+          <w:lang w:val="en-GB"/>
+        </w:rPr>
+        <w:t xml:space="preserve">FEATURE SELECTION </w:t>
+      </w:r>
+    </w:p>
+    <w:p>
+      <w:pPr>
+        <w:pStyle w:val="Listenabsatz"/>
+        <w:numPr>
+          <w:ilvl w:val="0"/>
+          <w:numId w:val="3"/>
+        </w:numPr>
+        <w:jc w:val="both"/>
+        <w:rPr>
+          <w:lang w:val="en-GB"/>
+        </w:rPr>
+      </w:pPr>
+      <w:r>
+        <w:rPr>
+          <w:lang w:val="en-GB"/>
+        </w:rPr>
+        <w:t xml:space="preserve">Visualize feature importance </w:t>
+      </w:r>
+      <w:r>
+        <w:rPr>
+          <w:lang w:val="en-GB"/>
+        </w:rPr>
+        <w:t>: Bar Plot (</w:t>
+      </w:r>
+      <w:proofErr w:type="spellStart"/>
+      <w:r>
+        <w:rPr>
+          <w:lang w:val="en-GB"/>
+        </w:rPr>
+        <w:t>RandomForestClassifier</w:t>
+      </w:r>
+      <w:proofErr w:type="spellEnd"/>
+      <w:r>
+        <w:rPr>
+          <w:lang w:val="en-GB"/>
+        </w:rPr>
+        <w:t>)</w:t>
+      </w:r>
+    </w:p>
+    <w:p>
+      <w:pPr>
+        <w:jc w:val="both"/>
+        <w:rPr>
+          <w:lang w:val="en-GB"/>
+        </w:rPr>
+      </w:pPr>
+    </w:p>
+    <w:p>
+      <w:pPr>
+        <w:pStyle w:val="Listenabsatz"/>
+        <w:numPr>
+          <w:ilvl w:val="0"/>
+          <w:numId w:val="4"/>
+        </w:numPr>
+        <w:jc w:val="both"/>
+        <w:rPr>
+          <w:b/>
+          <w:bCs/>
+          <w:lang w:val="en-GB"/>
+        </w:rPr>
+      </w:pPr>
+      <w:r>
+        <w:rPr>
+          <w:b/>
+          <w:bCs/>
+          <w:lang w:val="en-GB"/>
+        </w:rPr>
+        <w:t>REDUCTION &amp; VISUALISATION</w:t>
+      </w:r>
+    </w:p>
+    <w:p>
+      <w:pPr>
+        <w:pStyle w:val="Listenabsatz"/>
+        <w:numPr>
+          <w:ilvl w:val="0"/>
+          <w:numId w:val="3"/>
+        </w:numPr>
+        <w:jc w:val="both"/>
+        <w:rPr>
+          <w:lang w:val="en-GB"/>
+        </w:rPr>
+      </w:pPr>
+      <w:r>
+        <w:rPr>
+          <w:lang w:val="en-GB"/>
+        </w:rPr>
+        <w:t>Visualize feature reduction for different perplexities : Scatter Plot (TSNE)</w:t>
+      </w:r>
+    </w:p>
+    <w:p>
+      <w:pPr>
+        <w:pStyle w:val="Listenabsatz"/>
+        <w:numPr>
+          <w:ilvl w:val="0"/>
+          <w:numId w:val="3"/>
+        </w:numPr>
+        <w:jc w:val="both"/>
+        <w:rPr>
+          <w:lang w:val="en-GB"/>
+        </w:rPr>
+      </w:pPr>
+      <w:r>
+        <w:rPr>
+          <w:lang w:val="en-GB"/>
+        </w:rPr>
+        <w:t>Visualize feature reduction</w:t>
+      </w:r>
+      <w:r>
+        <w:rPr>
+          <w:lang w:val="en-GB"/>
+        </w:rPr>
+        <w:t xml:space="preserve"> : Scatter Plot (UMAP)</w:t>
+      </w:r>
+    </w:p>
+    <w:p>
+      <w:pPr>
+        <w:pStyle w:val="Listenabsatz"/>
+        <w:jc w:val="both"/>
+        <w:rPr>
+          <w:lang w:val="en-GB"/>
+        </w:rPr>
+      </w:pPr>
+    </w:p>
+    <w:p>
+      <w:pPr>
+        <w:pStyle w:val="Listenabsatz"/>
+        <w:jc w:val="both"/>
+        <w:rPr>
+          <w:lang w:val="en-GB"/>
+        </w:rPr>
+      </w:pPr>
+    </w:p>
+    <w:p>
+      <w:pPr>
+        <w:pStyle w:val="Listenabsatz"/>
+        <w:numPr>
+          <w:ilvl w:val="0"/>
+          <w:numId w:val="4"/>
+        </w:numPr>
+        <w:jc w:val="both"/>
+        <w:rPr>
+          <w:b/>
+          <w:bCs/>
+          <w:lang w:val="en-GB"/>
+        </w:rPr>
+      </w:pPr>
+      <w:r>
+        <w:rPr>
+          <w:b/>
+          <w:bCs/>
+          <w:lang w:val="en-GB"/>
+        </w:rPr>
+        <w:t>CLASSIFICATION</w:t>
+      </w:r>
+    </w:p>
+    <w:p>
+      <w:pPr>
+        <w:pStyle w:val="Listenabsatz"/>
+        <w:numPr>
+          <w:ilvl w:val="0"/>
+          <w:numId w:val="3"/>
+        </w:numPr>
+        <w:jc w:val="both"/>
+        <w:rPr>
+          <w:lang w:val="en-GB"/>
+        </w:rPr>
+      </w:pPr>
+      <w:r>
+        <w:rPr>
+          <w:lang w:val="en-GB"/>
+        </w:rPr>
+        <w:t>Visualize logistic regression : Heatmap (</w:t>
+      </w:r>
+      <w:proofErr w:type="spellStart"/>
+      <w:r>
+        <w:rPr>
+          <w:lang w:val="en-GB"/>
+        </w:rPr>
+        <w:t>LogisticRegression</w:t>
+      </w:r>
+      <w:proofErr w:type="spellEnd"/>
+      <w:r>
+        <w:rPr>
+          <w:lang w:val="en-GB"/>
+        </w:rPr>
+        <w:t>)</w:t>
+      </w:r>
+    </w:p>
+    <w:p>
+      <w:pPr>
+        <w:pStyle w:val="Listenabsatz"/>
+        <w:numPr>
+          <w:ilvl w:val="0"/>
+          <w:numId w:val="3"/>
+        </w:numPr>
+        <w:jc w:val="both"/>
+        <w:rPr>
+          <w:lang w:val="en-GB"/>
+        </w:rPr>
+      </w:pPr>
+      <w:r>
+        <w:rPr>
+          <w:lang w:val="en-GB"/>
+        </w:rPr>
+        <w:t>Visualize performance of logistic regression : ROC plot + AUC result</w:t>
+      </w:r>
+      <w:r>
+        <w:rPr>
+          <w:lang w:val="en-GB"/>
+        </w:rPr>
+        <w:t xml:space="preserve"> ; Print accuracy : </w:t>
+      </w:r>
+      <w:r>
+        <w:rPr>
+          <w:lang w:val="en-GB"/>
+        </w:rPr>
+        <w:t>(</w:t>
+      </w:r>
+      <w:proofErr w:type="spellStart"/>
+      <w:r>
+        <w:rPr>
+          <w:lang w:val="en-GB"/>
+        </w:rPr>
+        <w:t>metrices.accuracy_score</w:t>
+      </w:r>
+      <w:proofErr w:type="spellEnd"/>
+      <w:r>
+        <w:rPr>
+          <w:lang w:val="en-GB"/>
+        </w:rPr>
+        <w:t>)</w:t>
+      </w:r>
+    </w:p>
+    <w:p>
+      <w:pPr>
+        <w:pStyle w:val="Listenabsatz"/>
+        <w:numPr>
+          <w:ilvl w:val="0"/>
+          <w:numId w:val="3"/>
+        </w:numPr>
+        <w:jc w:val="both"/>
+        <w:rPr>
+          <w:lang w:val="en-GB"/>
+        </w:rPr>
+      </w:pPr>
+      <w:r>
+        <w:rPr>
+          <w:lang w:val="en-GB"/>
+        </w:rPr>
+        <w:t>Visualize naïve Bayes : Heatmap (</w:t>
+      </w:r>
+      <w:proofErr w:type="spellStart"/>
+      <w:r>
+        <w:rPr>
+          <w:lang w:val="en-GB"/>
+        </w:rPr>
+        <w:t>GaussianNB</w:t>
+      </w:r>
+      <w:proofErr w:type="spellEnd"/>
+      <w:r>
+        <w:rPr>
+          <w:lang w:val="en-GB"/>
+        </w:rPr>
+        <w:t>)</w:t>
+      </w:r>
+    </w:p>
+    <w:p>
+      <w:pPr>
+        <w:pStyle w:val="Listenabsatz"/>
+        <w:numPr>
+          <w:ilvl w:val="0"/>
+          <w:numId w:val="3"/>
+        </w:numPr>
+        <w:jc w:val="both"/>
+        <w:rPr>
+          <w:lang w:val="en-GB"/>
+        </w:rPr>
+      </w:pPr>
+      <w:r>
+        <w:rPr>
+          <w:lang w:val="en-GB"/>
+        </w:rPr>
+        <w:t xml:space="preserve">Visualize performance of </w:t>
+      </w:r>
+      <w:r>
+        <w:rPr>
+          <w:lang w:val="en-GB"/>
+        </w:rPr>
+        <w:t>naïve Bayes</w:t>
+      </w:r>
+      <w:r>
+        <w:rPr>
+          <w:lang w:val="en-GB"/>
+        </w:rPr>
+        <w:t xml:space="preserve"> : ROC plot</w:t>
+      </w:r>
+      <w:r>
+        <w:rPr>
+          <w:lang w:val="en-GB"/>
+        </w:rPr>
+        <w:t xml:space="preserve"> + AUC result</w:t>
+      </w:r>
+      <w:r>
+        <w:rPr>
+          <w:lang w:val="en-GB"/>
+        </w:rPr>
+        <w:t xml:space="preserve"> ; Print accuracy : </w:t>
+      </w:r>
+      <w:r>
+        <w:rPr>
+          <w:lang w:val="en-GB"/>
+        </w:rPr>
+        <w:t>(</w:t>
+      </w:r>
+      <w:proofErr w:type="spellStart"/>
+      <w:r>
+        <w:rPr>
+          <w:lang w:val="en-GB"/>
+        </w:rPr>
+        <w:t>metrices.roc_auc_score</w:t>
+      </w:r>
+      <w:proofErr w:type="spellEnd"/>
+      <w:r>
+        <w:rPr>
+          <w:lang w:val="en-GB"/>
+        </w:rPr>
+        <w:t>)</w:t>
+      </w:r>
+    </w:p>
+    <w:p>
+      <w:pPr>
+        <w:pStyle w:val="Listenabsatz"/>
+        <w:numPr>
+          <w:ilvl w:val="0"/>
+          <w:numId w:val="3"/>
+        </w:numPr>
+        <w:jc w:val="both"/>
+        <w:rPr>
+          <w:lang w:val="en-GB"/>
+        </w:rPr>
+      </w:pPr>
+      <w:r>
+        <w:rPr>
+          <w:lang w:val="en-GB"/>
+        </w:rPr>
+        <w:lastRenderedPageBreak/>
+        <w:t>Visualize performance of SVM (linear kernel) : ROC plot + AUC result</w:t>
+      </w:r>
+      <w:r>
+        <w:rPr>
+          <w:lang w:val="en-GB"/>
+        </w:rPr>
+        <w:t xml:space="preserve"> </w:t>
+      </w:r>
+      <w:r>
+        <w:rPr>
+          <w:lang w:val="en-GB"/>
+        </w:rPr>
+        <w:t>; Print accuracy</w:t>
+      </w:r>
+      <w:r>
+        <w:rPr>
+          <w:lang w:val="en-GB"/>
+        </w:rPr>
+        <w:t xml:space="preserve"> </w:t>
+      </w:r>
+      <w:r>
+        <w:rPr>
+          <w:lang w:val="en-GB"/>
+        </w:rPr>
+        <w:t xml:space="preserve">: </w:t>
+      </w:r>
+      <w:r>
+        <w:rPr>
+          <w:lang w:val="en-GB"/>
+        </w:rPr>
+        <w:t>(</w:t>
+      </w:r>
+      <w:proofErr w:type="spellStart"/>
+      <w:r>
+        <w:rPr>
+          <w:lang w:val="en-GB"/>
+        </w:rPr>
+        <w:t>metrices.accuracy_score</w:t>
+      </w:r>
+      <w:proofErr w:type="spellEnd"/>
+      <w:r>
+        <w:rPr>
+          <w:lang w:val="en-GB"/>
+        </w:rPr>
+        <w:t>)</w:t>
+      </w:r>
+    </w:p>
+    <w:p>
+      <w:pPr>
+        <w:pStyle w:val="Listenabsatz"/>
+        <w:numPr>
+          <w:ilvl w:val="0"/>
+          <w:numId w:val="3"/>
+        </w:numPr>
+        <w:jc w:val="both"/>
+        <w:rPr>
+          <w:lang w:val="en-GB"/>
+        </w:rPr>
+      </w:pPr>
+      <w:r>
+        <w:rPr>
+          <w:lang w:val="en-GB"/>
+        </w:rPr>
+        <w:t>Visualize performance of SVM (poly (d=3)</w:t>
+      </w:r>
+      <w:r>
+        <w:rPr>
+          <w:lang w:val="en-GB"/>
+        </w:rPr>
+        <w:t xml:space="preserve"> </w:t>
+      </w:r>
+      <w:r>
+        <w:rPr>
+          <w:lang w:val="en-GB"/>
+        </w:rPr>
+        <w:t>kernel) : ROC plot + AUC result</w:t>
+      </w:r>
+      <w:r>
+        <w:rPr>
+          <w:lang w:val="en-GB"/>
+        </w:rPr>
+        <w:t xml:space="preserve"> </w:t>
+      </w:r>
+      <w:r>
+        <w:rPr>
+          <w:lang w:val="en-GB"/>
+        </w:rPr>
+        <w:t>; Print accuracy</w:t>
+      </w:r>
+      <w:r>
+        <w:rPr>
+          <w:lang w:val="en-GB"/>
+        </w:rPr>
+        <w:t xml:space="preserve"> </w:t>
+      </w:r>
+      <w:r>
+        <w:rPr>
+          <w:lang w:val="en-GB"/>
+        </w:rPr>
+        <w:t xml:space="preserve">: </w:t>
+      </w:r>
+      <w:r>
+        <w:rPr>
+          <w:lang w:val="en-GB"/>
+        </w:rPr>
+        <w:t>(</w:t>
+      </w:r>
+      <w:proofErr w:type="spellStart"/>
+      <w:r>
+        <w:rPr>
+          <w:lang w:val="en-GB"/>
+        </w:rPr>
+        <w:t>metrices.accuracy_score</w:t>
+      </w:r>
+      <w:proofErr w:type="spellEnd"/>
+      <w:r>
+        <w:rPr>
+          <w:lang w:val="en-GB"/>
+        </w:rPr>
+        <w:t>)</w:t>
+      </w:r>
+    </w:p>
+    <w:p>
+      <w:pPr>
+        <w:pStyle w:val="Listenabsatz"/>
+        <w:numPr>
+          <w:ilvl w:val="0"/>
+          <w:numId w:val="3"/>
+        </w:numPr>
+        <w:jc w:val="both"/>
+        <w:rPr>
+          <w:lang w:val="en-GB"/>
+        </w:rPr>
+      </w:pPr>
+      <w:r>
+        <w:rPr>
+          <w:lang w:val="en-GB"/>
+        </w:rPr>
+        <w:t>Visualize performance of SVM (</w:t>
+      </w:r>
+      <w:proofErr w:type="spellStart"/>
+      <w:r>
+        <w:rPr>
+          <w:lang w:val="en-GB"/>
+        </w:rPr>
+        <w:t>rbf</w:t>
+      </w:r>
+      <w:proofErr w:type="spellEnd"/>
+      <w:r>
+        <w:rPr>
+          <w:lang w:val="en-GB"/>
+        </w:rPr>
+        <w:t xml:space="preserve"> kernel) : ROC plot + AUC result</w:t>
+      </w:r>
+      <w:r>
+        <w:rPr>
+          <w:lang w:val="en-GB"/>
+        </w:rPr>
+        <w:t xml:space="preserve"> ; Print accuracy : </w:t>
+      </w:r>
+      <w:r>
+        <w:rPr>
+          <w:lang w:val="en-GB"/>
+        </w:rPr>
+        <w:t>(</w:t>
+      </w:r>
+      <w:proofErr w:type="spellStart"/>
+      <w:r>
+        <w:rPr>
+          <w:lang w:val="en-GB"/>
+        </w:rPr>
+        <w:t>metrices.accuracy_score</w:t>
+      </w:r>
+      <w:proofErr w:type="spellEnd"/>
+      <w:r>
+        <w:rPr>
+          <w:lang w:val="en-GB"/>
+        </w:rPr>
+        <w:t>)</w:t>
+      </w:r>
+    </w:p>
+    <w:p>
+      <w:pPr>
+        <w:pStyle w:val="Listenabsatz"/>
+        <w:numPr>
+          <w:ilvl w:val="0"/>
+          <w:numId w:val="3"/>
+        </w:numPr>
+        <w:jc w:val="both"/>
+        <w:rPr>
+          <w:lang w:val="en-GB"/>
+        </w:rPr>
+      </w:pPr>
+      <w:r>
+        <w:rPr>
+          <w:lang w:val="en-GB"/>
+        </w:rPr>
+        <w:t>Visualize SVM (</w:t>
+      </w:r>
+      <w:r>
+        <w:rPr>
+          <w:lang w:val="en-GB"/>
+        </w:rPr>
+        <w:t xml:space="preserve">linear, poly (d=3) and </w:t>
+      </w:r>
+      <w:proofErr w:type="spellStart"/>
+      <w:r>
+        <w:rPr>
+          <w:lang w:val="en-GB"/>
+        </w:rPr>
+        <w:t>rbf</w:t>
+      </w:r>
+      <w:proofErr w:type="spellEnd"/>
+      <w:r>
+        <w:rPr>
+          <w:lang w:val="en-GB"/>
+        </w:rPr>
+        <w:t xml:space="preserve"> </w:t>
+      </w:r>
+      <w:r>
+        <w:rPr>
+          <w:lang w:val="en-GB"/>
+        </w:rPr>
+        <w:t xml:space="preserve">kernel) : </w:t>
+      </w:r>
+      <w:r>
+        <w:rPr>
+          <w:lang w:val="en-GB"/>
+        </w:rPr>
+        <w:t>Heatmap (</w:t>
+      </w:r>
+      <w:proofErr w:type="spellStart"/>
+      <w:r>
+        <w:rPr>
+          <w:lang w:val="en-GB"/>
+        </w:rPr>
+        <w:t>svm.SVC</w:t>
+      </w:r>
+      <w:proofErr w:type="spellEnd"/>
+      <w:r>
+        <w:rPr>
+          <w:lang w:val="en-GB"/>
+        </w:rPr>
+        <w:t>(kernel = TYPE))</w:t>
+      </w:r>
+    </w:p>
+    <w:p>
+      <w:pPr>
+        <w:pStyle w:val="Listenabsatz"/>
+        <w:numPr>
+          <w:ilvl w:val="0"/>
+          <w:numId w:val="3"/>
+        </w:numPr>
+        <w:jc w:val="both"/>
+        <w:rPr>
+          <w:lang w:val="en-GB"/>
+        </w:rPr>
+      </w:pPr>
+      <w:r>
+        <w:rPr>
+          <w:lang w:val="en-GB"/>
+        </w:rPr>
+        <w:t xml:space="preserve">Visualize KNN </w:t>
+      </w:r>
+      <w:r>
+        <w:rPr>
+          <w:lang w:val="en-GB"/>
+        </w:rPr>
+        <w:t xml:space="preserve">: </w:t>
+      </w:r>
+      <w:proofErr w:type="spellStart"/>
+      <w:r>
+        <w:rPr>
+          <w:lang w:val="en-GB"/>
+        </w:rPr>
+        <w:t>KNeighborsClassifier</w:t>
+      </w:r>
+      <w:proofErr w:type="spellEnd"/>
+      <w:r>
+        <w:rPr>
+          <w:lang w:val="en-GB"/>
+        </w:rPr>
+        <w:t>(</w:t>
+      </w:r>
+      <w:proofErr w:type="spellStart"/>
+      <w:r>
+        <w:rPr>
+          <w:lang w:val="en-GB"/>
+        </w:rPr>
+        <w:t>n_neighbors</w:t>
+      </w:r>
+      <w:proofErr w:type="spellEnd"/>
+      <w:r>
+        <w:rPr>
+          <w:lang w:val="en-GB"/>
+        </w:rPr>
+        <w:t xml:space="preserve"> = 5, algo = “</w:t>
+      </w:r>
+      <w:proofErr w:type="spellStart"/>
+      <w:r>
+        <w:rPr>
+          <w:lang w:val="en-GB"/>
+        </w:rPr>
+        <w:t>ball_tree</w:t>
+      </w:r>
+      <w:proofErr w:type="spellEnd"/>
+      <w:r>
+        <w:rPr>
+          <w:lang w:val="en-GB"/>
+        </w:rPr>
+        <w:t>”)</w:t>
+      </w:r>
+      <w:r>
+        <w:rPr>
+          <w:lang w:val="en-GB"/>
+        </w:rPr>
+        <w:t xml:space="preserve"> ; Print accuracy : (</w:t>
+      </w:r>
+      <w:proofErr w:type="spellStart"/>
+      <w:r>
+        <w:rPr>
+          <w:lang w:val="en-GB"/>
+        </w:rPr>
+        <w:t>accuracy_score</w:t>
+      </w:r>
+      <w:proofErr w:type="spellEnd"/>
+      <w:r>
+        <w:rPr>
+          <w:lang w:val="en-GB"/>
+        </w:rPr>
+        <w:t>)</w:t>
+      </w:r>
+    </w:p>
+    <w:p>
+      <w:pPr>
+        <w:pStyle w:val="Listenabsatz"/>
+        <w:numPr>
+          <w:ilvl w:val="0"/>
+          <w:numId w:val="3"/>
+        </w:numPr>
+        <w:jc w:val="both"/>
+        <w:rPr>
+          <w:lang w:val="en-GB"/>
+        </w:rPr>
+      </w:pPr>
+      <w:r>
+        <w:rPr>
+          <w:lang w:val="en-GB"/>
+        </w:rPr>
+        <w:t>Visualize performance of KNN : ROC + plot ; Print cross validation : (</w:t>
+      </w:r>
+      <w:proofErr w:type="spellStart"/>
+      <w:r>
+        <w:rPr>
+          <w:lang w:val="en-GB"/>
+        </w:rPr>
+        <w:t>cross_val_score</w:t>
+      </w:r>
+      <w:proofErr w:type="spellEnd"/>
+      <w:r>
+        <w:rPr>
+          <w:lang w:val="en-GB"/>
+        </w:rPr>
+        <w:t>)</w:t>
+      </w:r>
+    </w:p>
+    <w:p>
+      <w:pPr>
+        <w:pStyle w:val="Listenabsatz"/>
+        <w:numPr>
+          <w:ilvl w:val="0"/>
+          <w:numId w:val="3"/>
+        </w:numPr>
+        <w:jc w:val="both"/>
+        <w:rPr>
+          <w:lang w:val="en-GB"/>
+        </w:rPr>
+      </w:pPr>
+      <w:r>
+        <w:rPr>
+          <w:lang w:val="en-GB"/>
+        </w:rPr>
+        <w:t xml:space="preserve">Visualize performance of simple neural Network </w:t>
+      </w:r>
+      <w:r>
+        <w:rPr>
+          <w:lang w:val="en-GB"/>
+        </w:rPr>
+        <w:t xml:space="preserve">: model = Sequential(), </w:t>
+      </w:r>
+      <w:proofErr w:type="spellStart"/>
+      <w:r>
+        <w:rPr>
+          <w:lang w:val="en-GB"/>
+        </w:rPr>
+        <w:t>model.fit</w:t>
+      </w:r>
+      <w:proofErr w:type="spellEnd"/>
+      <w:r>
+        <w:rPr>
+          <w:lang w:val="en-GB"/>
+        </w:rPr>
+        <w:t>()</w:t>
+      </w:r>
+    </w:p>
+    <w:p>
+      <w:pPr>
+        <w:jc w:val="both"/>
+        <w:rPr>
+          <w:lang w:val="en-GB"/>
+        </w:rPr>
+      </w:pPr>
+    </w:p>
+    <w:p>
+      <w:pPr>
+        <w:pStyle w:val="Listenabsatz"/>
+        <w:numPr>
+          <w:ilvl w:val="0"/>
+          <w:numId w:val="4"/>
+        </w:numPr>
+        <w:jc w:val="both"/>
+        <w:rPr>
+          <w:b/>
+          <w:bCs/>
+          <w:lang w:val="en-GB"/>
+        </w:rPr>
+      </w:pPr>
+      <w:r>
+        <w:rPr>
+          <w:b/>
+          <w:bCs/>
+          <w:lang w:val="en-GB"/>
+        </w:rPr>
+        <w:t>CONCLUSION (not in the scripts)</w:t>
+      </w:r>
+    </w:p>
+    <w:p>
+      <w:pPr>
+        <w:jc w:val="both"/>
+        <w:rPr>
+          <w:lang w:val="en-GB"/>
+        </w:rPr>
+      </w:pPr>
+    </w:p>
+    <w:p>
+      <w:pPr>
+        <w:jc w:val="both"/>
+        <w:rPr>
+          <w:lang w:val="en-GB"/>
+        </w:rPr>
+      </w:pPr>
+      <w:r>
+        <w:rPr>
+          <w:lang w:val="en-GB"/>
+        </w:rPr>
+        <w:t>“Are some parameters more likely to be associated with heart disease?”</w:t>
+      </w:r>
+    </w:p>
+    <w:p>
+      <w:pPr>
+        <w:jc w:val="both"/>
+        <w:rPr>
+          <w:lang w:val="en-GB"/>
+        </w:rPr>
+      </w:pPr>
+      <w:r>
+        <w:rPr>
+          <w:lang w:val="en-GB"/>
+        </w:rPr>
+        <w:t>“Can we predict heart disease while using statistical methods?”</w:t>
+      </w:r>
+    </w:p>
+    <w:p>
+      <w:pPr>
+        <w:jc w:val="both"/>
+        <w:rPr>
+          <w:lang w:val="en-GB"/>
+        </w:rPr>
+      </w:pPr>
+      <w:r>
+        <w:rPr>
+          <w:lang w:val="en-GB"/>
+        </w:rPr>
+        <w:t>“Can we find any differences between the different regions in terms of predicted risk factors?”</w:t>
+      </w:r>
+    </w:p>
+    <w:p>
+      <w:pPr>
+        <w:jc w:val="both"/>
         <w:rPr>
           <w:lang w:val="en-GB"/>
         </w:rPr>
@@ -2141,13 +3716,38 @@
       </w:r>
     </w:p>
     <w:p>
-      <w:r>
+      <w:pPr>
+        <w:rPr>
+          <w:lang w:val="en-GB"/>
+        </w:rPr>
+      </w:pPr>
+      <w:r>
+        <w:rPr>
+          <w:lang w:val="en-GB"/>
+        </w:rPr>
         <w:lastRenderedPageBreak/>
+        <w:br w:type="page"/>
+      </w:r>
+    </w:p>
+    <w:p>
+      <w:pPr>
+        <w:jc w:val="both"/>
+        <w:rPr>
+          <w:lang w:val="en-GB"/>
+        </w:rPr>
+      </w:pPr>
+    </w:p>
+    <w:p>
+      <w:pPr>
+        <w:jc w:val="both"/>
+      </w:pPr>
+      <w:r>
         <w:t>Appendix:</w:t>
       </w:r>
     </w:p>
     <w:p>
       <w:pPr>
+        <w:jc w:val="both"/>
         <w:rPr>
           <w:lang/>
         </w:rPr>
@@ -2155,6 +3755,7 @@
     </w:p>
     <w:p>
       <w:pPr>
+        <w:jc w:val="both"/>
         <w:rPr>
           <w:lang w:val="en-GB"/>
         </w:rPr>
@@ -2173,6 +3774,7 @@
           <w:ilvl w:val="0"/>
           <w:numId w:val="1"/>
         </w:numPr>
+        <w:jc w:val="both"/>
         <w:rPr>
           <w:lang w:val="en-GB"/>
         </w:rPr>
@@ -2191,6 +3793,7 @@
           <w:ilvl w:val="0"/>
           <w:numId w:val="1"/>
         </w:numPr>
+        <w:jc w:val="both"/>
         <w:rPr>
           <w:lang w:val="en-GB"/>
         </w:rPr>
@@ -2217,6 +3820,7 @@
           <w:ilvl w:val="0"/>
           <w:numId w:val="1"/>
         </w:numPr>
+        <w:jc w:val="both"/>
         <w:rPr>
           <w:lang w:val="en-GB"/>
         </w:rPr>
@@ -2235,6 +3839,7 @@
           <w:ilvl w:val="0"/>
           <w:numId w:val="1"/>
         </w:numPr>
+        <w:jc w:val="both"/>
         <w:rPr>
           <w:lang w:val="en-GB"/>
         </w:rPr>
@@ -2253,6 +3858,7 @@
           <w:ilvl w:val="0"/>
           <w:numId w:val="1"/>
         </w:numPr>
+        <w:jc w:val="both"/>
         <w:rPr>
           <w:lang w:val="en-GB"/>
         </w:rPr>
@@ -2279,6 +3885,7 @@
           <w:ilvl w:val="0"/>
           <w:numId w:val="1"/>
         </w:numPr>
+        <w:jc w:val="both"/>
         <w:rPr>
           <w:lang w:val="en-GB"/>
         </w:rPr>
@@ -2305,6 +3912,7 @@
           <w:ilvl w:val="0"/>
           <w:numId w:val="1"/>
         </w:numPr>
+        <w:jc w:val="both"/>
         <w:rPr>
           <w:lang w:val="en-GB"/>
         </w:rPr>
@@ -2331,6 +3939,7 @@
           <w:ilvl w:val="0"/>
           <w:numId w:val="1"/>
         </w:numPr>
+        <w:jc w:val="both"/>
         <w:rPr>
           <w:lang w:val="en-GB"/>
         </w:rPr>
@@ -2357,6 +3966,7 @@
           <w:ilvl w:val="0"/>
           <w:numId w:val="1"/>
         </w:numPr>
+        <w:jc w:val="both"/>
         <w:rPr>
           <w:lang w:val="en-GB"/>
         </w:rPr>
@@ -2375,6 +3985,7 @@
           <w:ilvl w:val="1"/>
           <w:numId w:val="1"/>
         </w:numPr>
+        <w:jc w:val="both"/>
         <w:rPr>
           <w:lang w:val="en-GB"/>
         </w:rPr>
@@ -2393,6 +4004,7 @@
           <w:ilvl w:val="1"/>
           <w:numId w:val="1"/>
         </w:numPr>
+        <w:jc w:val="both"/>
         <w:rPr>
           <w:lang w:val="en-GB"/>
         </w:rPr>
@@ -2411,6 +4023,7 @@
           <w:ilvl w:val="1"/>
           <w:numId w:val="1"/>
         </w:numPr>
+        <w:jc w:val="both"/>
         <w:rPr>
           <w:lang w:val="en-GB"/>
         </w:rPr>
@@ -2429,6 +4042,7 @@
           <w:ilvl w:val="1"/>
           <w:numId w:val="1"/>
         </w:numPr>
+        <w:jc w:val="both"/>
         <w:rPr>
           <w:lang w:val="en-GB"/>
         </w:rPr>
@@ -2447,6 +4061,7 @@
           <w:ilvl w:val="0"/>
           <w:numId w:val="1"/>
         </w:numPr>
+        <w:jc w:val="both"/>
         <w:rPr>
           <w:lang w:val="en-GB"/>
         </w:rPr>
@@ -2479,6 +4094,7 @@
           <w:ilvl w:val="0"/>
           <w:numId w:val="1"/>
         </w:numPr>
+        <w:jc w:val="both"/>
         <w:rPr>
           <w:lang w:val="en-GB"/>
         </w:rPr>
@@ -2499,6 +4115,7 @@
           <w:ilvl w:val="0"/>
           <w:numId w:val="1"/>
         </w:numPr>
+        <w:jc w:val="both"/>
         <w:rPr>
           <w:lang w:val="en-GB"/>
         </w:rPr>
@@ -2539,6 +4156,7 @@
           <w:ilvl w:val="0"/>
           <w:numId w:val="1"/>
         </w:numPr>
+        <w:jc w:val="both"/>
         <w:rPr>
           <w:lang w:val="en-GB"/>
         </w:rPr>
@@ -2557,6 +4175,7 @@
           <w:ilvl w:val="0"/>
           <w:numId w:val="1"/>
         </w:numPr>
+        <w:jc w:val="both"/>
         <w:rPr>
           <w:lang w:val="en-GB"/>
         </w:rPr>
@@ -2575,6 +4194,7 @@
           <w:ilvl w:val="0"/>
           <w:numId w:val="1"/>
         </w:numPr>
+        <w:jc w:val="both"/>
         <w:rPr>
           <w:lang w:val="en-GB"/>
         </w:rPr>
@@ -2593,6 +4213,7 @@
           <w:ilvl w:val="0"/>
           <w:numId w:val="1"/>
         </w:numPr>
+        <w:jc w:val="both"/>
         <w:rPr>
           <w:lang w:val="en-GB"/>
         </w:rPr>
@@ -2619,6 +4240,7 @@
           <w:ilvl w:val="0"/>
           <w:numId w:val="1"/>
         </w:numPr>
+        <w:jc w:val="both"/>
         <w:rPr>
           <w:lang w:val="en-GB"/>
         </w:rPr>
@@ -2637,6 +4259,7 @@
           <w:ilvl w:val="0"/>
           <w:numId w:val="1"/>
         </w:numPr>
+        <w:jc w:val="both"/>
         <w:rPr>
           <w:lang w:val="en-GB"/>
         </w:rPr>
@@ -2663,6 +4286,7 @@
           <w:ilvl w:val="0"/>
           <w:numId w:val="1"/>
         </w:numPr>
+        <w:jc w:val="both"/>
         <w:rPr>
           <w:lang w:val="en-GB"/>
         </w:rPr>
@@ -2689,6 +4313,7 @@
           <w:ilvl w:val="1"/>
           <w:numId w:val="1"/>
         </w:numPr>
+        <w:jc w:val="both"/>
         <w:rPr>
           <w:lang w:val="en-GB"/>
         </w:rPr>
@@ -2707,6 +4332,7 @@
           <w:ilvl w:val="1"/>
           <w:numId w:val="1"/>
         </w:numPr>
+        <w:jc w:val="both"/>
         <w:rPr>
           <w:lang w:val="en-GB"/>
         </w:rPr>
@@ -2737,6 +4363,7 @@
           <w:ilvl w:val="1"/>
           <w:numId w:val="1"/>
         </w:numPr>
+        <w:jc w:val="both"/>
         <w:rPr>
           <w:lang w:val="en-GB"/>
         </w:rPr>
@@ -2767,6 +4394,7 @@
           <w:ilvl w:val="0"/>
           <w:numId w:val="1"/>
         </w:numPr>
+        <w:jc w:val="both"/>
         <w:rPr>
           <w:lang w:val="en-GB"/>
         </w:rPr>
@@ -2793,6 +4421,7 @@
           <w:ilvl w:val="0"/>
           <w:numId w:val="1"/>
         </w:numPr>
+        <w:jc w:val="both"/>
         <w:rPr>
           <w:lang w:val="en-GB"/>
         </w:rPr>
@@ -2819,6 +4448,7 @@
           <w:ilvl w:val="0"/>
           <w:numId w:val="1"/>
         </w:numPr>
+        <w:jc w:val="both"/>
         <w:rPr>
           <w:lang w:val="en-GB"/>
         </w:rPr>
@@ -2845,6 +4475,7 @@
           <w:ilvl w:val="0"/>
           <w:numId w:val="1"/>
         </w:numPr>
+        <w:jc w:val="both"/>
         <w:rPr>
           <w:lang w:val="en-GB"/>
         </w:rPr>
@@ -2877,6 +4508,7 @@
           <w:ilvl w:val="0"/>
           <w:numId w:val="1"/>
         </w:numPr>
+        <w:jc w:val="both"/>
         <w:rPr>
           <w:lang w:val="en-GB"/>
         </w:rPr>
@@ -2895,6 +4527,7 @@
           <w:ilvl w:val="0"/>
           <w:numId w:val="1"/>
         </w:numPr>
+        <w:jc w:val="both"/>
         <w:rPr>
           <w:lang w:val="en-GB"/>
         </w:rPr>
@@ -2921,6 +4554,7 @@
           <w:ilvl w:val="0"/>
           <w:numId w:val="1"/>
         </w:numPr>
+        <w:jc w:val="both"/>
         <w:rPr>
           <w:lang w:val="en-GB"/>
         </w:rPr>
@@ -2939,6 +4573,7 @@
           <w:ilvl w:val="0"/>
           <w:numId w:val="1"/>
         </w:numPr>
+        <w:jc w:val="both"/>
         <w:rPr>
           <w:lang w:val="en-GB"/>
         </w:rPr>
@@ -2971,6 +4606,7 @@
           <w:ilvl w:val="0"/>
           <w:numId w:val="1"/>
         </w:numPr>
+        <w:jc w:val="both"/>
         <w:rPr>
           <w:lang w:val="en-GB"/>
         </w:rPr>
@@ -2989,6 +4625,7 @@
           <w:ilvl w:val="1"/>
           <w:numId w:val="1"/>
         </w:numPr>
+        <w:jc w:val="both"/>
         <w:rPr>
           <w:lang w:val="en-GB"/>
         </w:rPr>
@@ -3007,6 +4644,7 @@
           <w:ilvl w:val="1"/>
           <w:numId w:val="1"/>
         </w:numPr>
+        <w:jc w:val="both"/>
         <w:rPr>
           <w:lang w:val="en-GB"/>
         </w:rPr>
@@ -3033,6 +4671,7 @@
           <w:ilvl w:val="1"/>
           <w:numId w:val="1"/>
         </w:numPr>
+        <w:jc w:val="both"/>
         <w:rPr>
           <w:lang w:val="en-GB"/>
         </w:rPr>
@@ -3051,6 +4690,7 @@
           <w:ilvl w:val="1"/>
           <w:numId w:val="1"/>
         </w:numPr>
+        <w:jc w:val="both"/>
         <w:rPr>
           <w:lang w:val="en-GB"/>
         </w:rPr>
@@ -3077,6 +4717,7 @@
           <w:ilvl w:val="1"/>
           <w:numId w:val="1"/>
         </w:numPr>
+        <w:jc w:val="both"/>
         <w:rPr>
           <w:lang w:val="en-GB"/>
         </w:rPr>
@@ -3103,6 +4744,7 @@
           <w:ilvl w:val="1"/>
           <w:numId w:val="1"/>
         </w:numPr>
+        <w:jc w:val="both"/>
         <w:rPr>
           <w:lang w:val="en-GB"/>
         </w:rPr>
@@ -3135,14 +4777,16 @@
           <w:ilvl w:val="1"/>
           <w:numId w:val="1"/>
         </w:numPr>
-        <w:rPr>
-          <w:lang w:val="en-GB"/>
-        </w:rPr>
-      </w:pPr>
-      <w:r>
-        <w:rPr>
-          <w:lang w:val="en-GB"/>
-        </w:rPr>
+        <w:jc w:val="both"/>
+        <w:rPr>
+          <w:lang w:val="en-GB"/>
+        </w:rPr>
+      </w:pPr>
+      <w:r>
+        <w:rPr>
+          <w:lang w:val="en-GB"/>
+        </w:rPr>
+        <w:lastRenderedPageBreak/>
         <w:t xml:space="preserve">7 = bike 150 </w:t>
       </w:r>
       <w:proofErr w:type="spellStart"/>
@@ -3181,959 +4825,1594 @@
           <w:ilvl w:val="1"/>
           <w:numId w:val="1"/>
         </w:numPr>
-      </w:pPr>
-      <w:r>
+        <w:jc w:val="both"/>
+      </w:pPr>
+      <w:r>
+        <w:t xml:space="preserve">8 = bike 125 </w:t>
+      </w:r>
+      <w:proofErr w:type="spellStart"/>
+      <w:r>
+        <w:t>kpa</w:t>
+      </w:r>
+      <w:proofErr w:type="spellEnd"/>
+      <w:r>
+        <w:t xml:space="preserve"> min/min  </w:t>
+      </w:r>
+    </w:p>
+    <w:p>
+      <w:pPr>
+        <w:pStyle w:val="Listenabsatz"/>
+        <w:numPr>
+          <w:ilvl w:val="1"/>
+          <w:numId w:val="1"/>
+        </w:numPr>
+        <w:jc w:val="both"/>
+      </w:pPr>
+      <w:r>
+        <w:t xml:space="preserve">9 = bike 100 </w:t>
+      </w:r>
+      <w:proofErr w:type="spellStart"/>
+      <w:r>
+        <w:t>kpa</w:t>
+      </w:r>
+      <w:proofErr w:type="spellEnd"/>
+      <w:r>
+        <w:t xml:space="preserve"> min/min</w:t>
+      </w:r>
+    </w:p>
+    <w:p>
+      <w:pPr>
+        <w:pStyle w:val="Listenabsatz"/>
+        <w:numPr>
+          <w:ilvl w:val="1"/>
+          <w:numId w:val="1"/>
+        </w:numPr>
+        <w:jc w:val="both"/>
+      </w:pPr>
+      <w:r>
+        <w:t xml:space="preserve">10 = bike 75 </w:t>
+      </w:r>
+      <w:proofErr w:type="spellStart"/>
+      <w:r>
+        <w:t>kpa</w:t>
+      </w:r>
+      <w:proofErr w:type="spellEnd"/>
+      <w:r>
+        <w:t xml:space="preserve"> min/min</w:t>
+      </w:r>
+    </w:p>
+    <w:p>
+      <w:pPr>
+        <w:pStyle w:val="Listenabsatz"/>
+        <w:numPr>
+          <w:ilvl w:val="1"/>
+          <w:numId w:val="1"/>
+        </w:numPr>
+        <w:jc w:val="both"/>
+        <w:rPr>
+          <w:lang w:val="en-GB"/>
+        </w:rPr>
+      </w:pPr>
+      <w:r>
+        <w:rPr>
+          <w:lang w:val="en-GB"/>
+        </w:rPr>
+        <w:t xml:space="preserve">11 = bike 50 </w:t>
+      </w:r>
+      <w:proofErr w:type="spellStart"/>
+      <w:r>
+        <w:rPr>
+          <w:lang w:val="en-GB"/>
+        </w:rPr>
+        <w:t>kpa</w:t>
+      </w:r>
+      <w:proofErr w:type="spellEnd"/>
+      <w:r>
+        <w:rPr>
+          <w:lang w:val="en-GB"/>
+        </w:rPr>
+        <w:t xml:space="preserve"> min/min</w:t>
+      </w:r>
+    </w:p>
+    <w:p>
+      <w:pPr>
+        <w:pStyle w:val="Listenabsatz"/>
+        <w:numPr>
+          <w:ilvl w:val="1"/>
+          <w:numId w:val="1"/>
+        </w:numPr>
+        <w:jc w:val="both"/>
+        <w:rPr>
+          <w:lang w:val="en-GB"/>
+        </w:rPr>
+      </w:pPr>
+      <w:r>
+        <w:rPr>
+          <w:lang w:val="en-GB"/>
+        </w:rPr>
+        <w:t>12 = arm ergometer</w:t>
+      </w:r>
+    </w:p>
+    <w:p>
+      <w:pPr>
+        <w:pStyle w:val="Listenabsatz"/>
+        <w:numPr>
+          <w:ilvl w:val="0"/>
+          <w:numId w:val="1"/>
+        </w:numPr>
+        <w:jc w:val="both"/>
+        <w:rPr>
+          <w:lang w:val="en-GB"/>
+        </w:rPr>
+      </w:pPr>
+      <w:proofErr w:type="spellStart"/>
+      <w:r>
+        <w:rPr>
+          <w:lang w:val="en-GB"/>
+        </w:rPr>
+        <w:t>thaldur</w:t>
+      </w:r>
+      <w:proofErr w:type="spellEnd"/>
+      <w:r>
+        <w:rPr>
+          <w:lang w:val="en-GB"/>
+        </w:rPr>
+        <w:t>: duration of exercise test in minutes</w:t>
+      </w:r>
+    </w:p>
+    <w:p>
+      <w:pPr>
+        <w:pStyle w:val="Listenabsatz"/>
+        <w:numPr>
+          <w:ilvl w:val="0"/>
+          <w:numId w:val="1"/>
+        </w:numPr>
+        <w:jc w:val="both"/>
+        <w:rPr>
+          <w:lang w:val="en-GB"/>
+        </w:rPr>
+      </w:pPr>
+      <w:proofErr w:type="spellStart"/>
+      <w:r>
+        <w:rPr>
+          <w:lang w:val="en-GB"/>
+        </w:rPr>
+        <w:t>thaltime</w:t>
+      </w:r>
+      <w:proofErr w:type="spellEnd"/>
+      <w:r>
+        <w:rPr>
+          <w:lang w:val="en-GB"/>
+        </w:rPr>
+        <w:t>: time when ST measure depression was noted</w:t>
+      </w:r>
+    </w:p>
+    <w:p>
+      <w:pPr>
+        <w:pStyle w:val="Listenabsatz"/>
+        <w:numPr>
+          <w:ilvl w:val="0"/>
+          <w:numId w:val="1"/>
+        </w:numPr>
+        <w:jc w:val="both"/>
+        <w:rPr>
+          <w:lang w:val="en-GB"/>
+        </w:rPr>
+      </w:pPr>
+      <w:r>
+        <w:rPr>
+          <w:lang w:val="en-GB"/>
+        </w:rPr>
+        <w:t xml:space="preserve">met: </w:t>
+      </w:r>
+      <w:proofErr w:type="spellStart"/>
+      <w:r>
+        <w:rPr>
+          <w:lang w:val="en-GB"/>
+        </w:rPr>
+        <w:t>mets</w:t>
+      </w:r>
+      <w:proofErr w:type="spellEnd"/>
+      <w:r>
+        <w:rPr>
+          <w:lang w:val="en-GB"/>
+        </w:rPr>
+        <w:t xml:space="preserve"> achieved</w:t>
+      </w:r>
+    </w:p>
+    <w:p>
+      <w:pPr>
+        <w:pStyle w:val="Listenabsatz"/>
+        <w:numPr>
+          <w:ilvl w:val="0"/>
+          <w:numId w:val="1"/>
+        </w:numPr>
+        <w:jc w:val="both"/>
+        <w:rPr>
+          <w:lang w:val="en-GB"/>
+        </w:rPr>
+      </w:pPr>
+      <w:proofErr w:type="spellStart"/>
+      <w:r>
+        <w:rPr>
+          <w:lang w:val="en-GB"/>
+        </w:rPr>
+        <w:t>thalach</w:t>
+      </w:r>
+      <w:proofErr w:type="spellEnd"/>
+      <w:r>
+        <w:rPr>
+          <w:lang w:val="en-GB"/>
+        </w:rPr>
+        <w:t>: maximum heart rate achieved</w:t>
+      </w:r>
+    </w:p>
+    <w:p>
+      <w:pPr>
+        <w:pStyle w:val="Listenabsatz"/>
+        <w:numPr>
+          <w:ilvl w:val="0"/>
+          <w:numId w:val="1"/>
+        </w:numPr>
+        <w:jc w:val="both"/>
+        <w:rPr>
+          <w:lang w:val="en-GB"/>
+        </w:rPr>
+      </w:pPr>
+      <w:proofErr w:type="spellStart"/>
+      <w:r>
+        <w:rPr>
+          <w:lang w:val="en-GB"/>
+        </w:rPr>
+        <w:t>thalrest</w:t>
+      </w:r>
+      <w:proofErr w:type="spellEnd"/>
+      <w:r>
+        <w:rPr>
+          <w:lang w:val="en-GB"/>
+        </w:rPr>
+        <w:t>: resting heart rate</w:t>
+      </w:r>
+    </w:p>
+    <w:p>
+      <w:pPr>
+        <w:pStyle w:val="Listenabsatz"/>
+        <w:numPr>
+          <w:ilvl w:val="0"/>
+          <w:numId w:val="1"/>
+        </w:numPr>
+        <w:jc w:val="both"/>
+        <w:rPr>
+          <w:lang w:val="en-GB"/>
+        </w:rPr>
+      </w:pPr>
+      <w:proofErr w:type="spellStart"/>
+      <w:r>
+        <w:rPr>
+          <w:lang w:val="en-GB"/>
+        </w:rPr>
+        <w:t>tpeakbps</w:t>
+      </w:r>
+      <w:proofErr w:type="spellEnd"/>
+      <w:r>
+        <w:rPr>
+          <w:lang w:val="en-GB"/>
+        </w:rPr>
+        <w:t>: peak exercise blood pressure (first of 2 parts)</w:t>
+      </w:r>
+    </w:p>
+    <w:p>
+      <w:pPr>
+        <w:pStyle w:val="Listenabsatz"/>
+        <w:numPr>
+          <w:ilvl w:val="0"/>
+          <w:numId w:val="1"/>
+        </w:numPr>
+        <w:jc w:val="both"/>
+        <w:rPr>
+          <w:lang w:val="en-GB"/>
+        </w:rPr>
+      </w:pPr>
+      <w:proofErr w:type="spellStart"/>
+      <w:r>
+        <w:rPr>
+          <w:lang w:val="en-GB"/>
+        </w:rPr>
+        <w:t>tpeakbpd</w:t>
+      </w:r>
+      <w:proofErr w:type="spellEnd"/>
+      <w:r>
+        <w:rPr>
+          <w:lang w:val="en-GB"/>
+        </w:rPr>
+        <w:t>: peak exercise blood pressure (second of 2 parts)</w:t>
+      </w:r>
+    </w:p>
+    <w:p>
+      <w:pPr>
+        <w:pStyle w:val="Listenabsatz"/>
+        <w:numPr>
+          <w:ilvl w:val="0"/>
+          <w:numId w:val="1"/>
+        </w:numPr>
+        <w:jc w:val="both"/>
+        <w:rPr>
+          <w:lang w:val="en-GB"/>
+        </w:rPr>
+      </w:pPr>
+      <w:r>
+        <w:rPr>
+          <w:lang w:val="en-GB"/>
+        </w:rPr>
+        <w:t>dummy</w:t>
+      </w:r>
+    </w:p>
+    <w:p>
+      <w:pPr>
+        <w:pStyle w:val="Listenabsatz"/>
+        <w:numPr>
+          <w:ilvl w:val="0"/>
+          <w:numId w:val="1"/>
+        </w:numPr>
+        <w:jc w:val="both"/>
+        <w:rPr>
+          <w:lang w:val="en-GB"/>
+        </w:rPr>
+      </w:pPr>
+      <w:proofErr w:type="spellStart"/>
+      <w:r>
+        <w:rPr>
+          <w:lang w:val="en-GB"/>
+        </w:rPr>
+        <w:t>trestbpd</w:t>
+      </w:r>
+      <w:proofErr w:type="spellEnd"/>
+      <w:r>
+        <w:rPr>
+          <w:lang w:val="en-GB"/>
+        </w:rPr>
+        <w:t>: resting blood pressure</w:t>
+      </w:r>
+    </w:p>
+    <w:p>
+      <w:pPr>
+        <w:pStyle w:val="Listenabsatz"/>
+        <w:numPr>
+          <w:ilvl w:val="0"/>
+          <w:numId w:val="1"/>
+        </w:numPr>
+        <w:jc w:val="both"/>
+        <w:rPr>
+          <w:lang w:val="en-GB"/>
+        </w:rPr>
+      </w:pPr>
+      <w:proofErr w:type="spellStart"/>
+      <w:r>
+        <w:rPr>
+          <w:lang w:val="en-GB"/>
+        </w:rPr>
+        <w:t>exang</w:t>
+      </w:r>
+      <w:proofErr w:type="spellEnd"/>
+      <w:r>
+        <w:rPr>
+          <w:lang w:val="en-GB"/>
+        </w:rPr>
+        <w:t>: exercise induced angina (1 = yes; 0 = no)</w:t>
+      </w:r>
+    </w:p>
+    <w:p>
+      <w:pPr>
+        <w:pStyle w:val="Listenabsatz"/>
+        <w:numPr>
+          <w:ilvl w:val="0"/>
+          <w:numId w:val="1"/>
+        </w:numPr>
+        <w:jc w:val="both"/>
+        <w:rPr>
+          <w:lang w:val="en-GB"/>
+        </w:rPr>
+      </w:pPr>
+      <w:proofErr w:type="spellStart"/>
+      <w:r>
+        <w:rPr>
+          <w:lang w:val="en-GB"/>
+        </w:rPr>
+        <w:t>xhypo</w:t>
+      </w:r>
+      <w:proofErr w:type="spellEnd"/>
+      <w:r>
+        <w:rPr>
+          <w:lang w:val="en-GB"/>
+        </w:rPr>
+        <w:t>: (1 = yes; 0 = no)</w:t>
+      </w:r>
+    </w:p>
+    <w:p>
+      <w:pPr>
+        <w:pStyle w:val="Listenabsatz"/>
+        <w:numPr>
+          <w:ilvl w:val="0"/>
+          <w:numId w:val="1"/>
+        </w:numPr>
+        <w:jc w:val="both"/>
+        <w:rPr>
+          <w:lang w:val="en-GB"/>
+        </w:rPr>
+      </w:pPr>
+      <w:proofErr w:type="spellStart"/>
+      <w:r>
+        <w:rPr>
+          <w:lang w:val="en-GB"/>
+        </w:rPr>
+        <w:t>oldpeak</w:t>
+      </w:r>
+      <w:proofErr w:type="spellEnd"/>
+      <w:r>
+        <w:rPr>
+          <w:lang w:val="en-GB"/>
+        </w:rPr>
+        <w:t xml:space="preserve"> = ST depression induced by exercise relative to rest</w:t>
+      </w:r>
+    </w:p>
+    <w:p>
+      <w:pPr>
+        <w:pStyle w:val="Listenabsatz"/>
+        <w:numPr>
+          <w:ilvl w:val="0"/>
+          <w:numId w:val="1"/>
+        </w:numPr>
+        <w:jc w:val="both"/>
+        <w:rPr>
+          <w:lang w:val="en-GB"/>
+        </w:rPr>
+      </w:pPr>
+      <w:r>
+        <w:rPr>
+          <w:lang w:val="en-GB"/>
+        </w:rPr>
+        <w:t>slope: the slope of the peak exercise ST segment</w:t>
+      </w:r>
+    </w:p>
+    <w:p>
+      <w:pPr>
+        <w:pStyle w:val="Listenabsatz"/>
+        <w:numPr>
+          <w:ilvl w:val="1"/>
+          <w:numId w:val="1"/>
+        </w:numPr>
+        <w:jc w:val="both"/>
+        <w:rPr>
+          <w:lang w:val="en-GB"/>
+        </w:rPr>
+      </w:pPr>
+      <w:r>
+        <w:rPr>
+          <w:lang w:val="en-GB"/>
+        </w:rPr>
+        <w:t>Value 1: upsloping</w:t>
+      </w:r>
+    </w:p>
+    <w:p>
+      <w:pPr>
+        <w:pStyle w:val="Listenabsatz"/>
+        <w:numPr>
+          <w:ilvl w:val="1"/>
+          <w:numId w:val="1"/>
+        </w:numPr>
+        <w:jc w:val="both"/>
+        <w:rPr>
+          <w:lang w:val="en-GB"/>
+        </w:rPr>
+      </w:pPr>
+      <w:r>
+        <w:rPr>
+          <w:lang w:val="en-GB"/>
+        </w:rPr>
+        <w:t>Value 2: flat</w:t>
+      </w:r>
+    </w:p>
+    <w:p>
+      <w:pPr>
+        <w:pStyle w:val="Listenabsatz"/>
+        <w:numPr>
+          <w:ilvl w:val="1"/>
+          <w:numId w:val="1"/>
+        </w:numPr>
+        <w:jc w:val="both"/>
+        <w:rPr>
+          <w:lang w:val="en-GB"/>
+        </w:rPr>
+      </w:pPr>
+      <w:r>
+        <w:rPr>
+          <w:lang w:val="en-GB"/>
+        </w:rPr>
+        <w:t xml:space="preserve">Value 3: </w:t>
+      </w:r>
+      <w:proofErr w:type="spellStart"/>
+      <w:r>
+        <w:rPr>
+          <w:lang w:val="en-GB"/>
+        </w:rPr>
+        <w:t>downsloping</w:t>
+      </w:r>
+      <w:proofErr w:type="spellEnd"/>
+    </w:p>
+    <w:p>
+      <w:pPr>
+        <w:pStyle w:val="Listenabsatz"/>
+        <w:numPr>
+          <w:ilvl w:val="0"/>
+          <w:numId w:val="1"/>
+        </w:numPr>
+        <w:jc w:val="both"/>
+        <w:rPr>
+          <w:lang w:val="en-GB"/>
+        </w:rPr>
+      </w:pPr>
+      <w:r>
+        <w:rPr>
+          <w:lang w:val="en-GB"/>
+        </w:rPr>
+        <w:t>rldv5: height at rest</w:t>
+      </w:r>
+    </w:p>
+    <w:p>
+      <w:pPr>
+        <w:pStyle w:val="Listenabsatz"/>
+        <w:numPr>
+          <w:ilvl w:val="0"/>
+          <w:numId w:val="1"/>
+        </w:numPr>
+        <w:jc w:val="both"/>
+        <w:rPr>
+          <w:lang w:val="en-GB"/>
+        </w:rPr>
+      </w:pPr>
+      <w:r>
+        <w:rPr>
+          <w:lang w:val="en-GB"/>
+        </w:rPr>
+        <w:t>rldv5e: height at peak exercise</w:t>
+      </w:r>
+    </w:p>
+    <w:p>
+      <w:pPr>
+        <w:pStyle w:val="Listenabsatz"/>
+        <w:numPr>
+          <w:ilvl w:val="0"/>
+          <w:numId w:val="1"/>
+        </w:numPr>
+        <w:jc w:val="both"/>
+        <w:rPr>
+          <w:lang w:val="en-GB"/>
+        </w:rPr>
+      </w:pPr>
+      <w:r>
+        <w:rPr>
+          <w:lang w:val="en-GB"/>
+        </w:rPr>
+        <w:t xml:space="preserve">ca: number of major vessels (0-3) </w:t>
+      </w:r>
+      <w:proofErr w:type="spellStart"/>
+      <w:r>
+        <w:rPr>
+          <w:lang w:val="en-GB"/>
+        </w:rPr>
+        <w:t>colored</w:t>
+      </w:r>
+      <w:proofErr w:type="spellEnd"/>
+      <w:r>
+        <w:rPr>
+          <w:lang w:val="en-GB"/>
+        </w:rPr>
+        <w:t xml:space="preserve"> by </w:t>
+      </w:r>
+      <w:proofErr w:type="spellStart"/>
+      <w:r>
+        <w:rPr>
+          <w:lang w:val="en-GB"/>
+        </w:rPr>
+        <w:t>flourosopy</w:t>
+      </w:r>
+      <w:proofErr w:type="spellEnd"/>
+    </w:p>
+    <w:p>
+      <w:pPr>
+        <w:pStyle w:val="Listenabsatz"/>
+        <w:numPr>
+          <w:ilvl w:val="0"/>
+          <w:numId w:val="1"/>
+        </w:numPr>
+        <w:jc w:val="both"/>
+        <w:rPr>
+          <w:lang w:val="en-GB"/>
+        </w:rPr>
+      </w:pPr>
+      <w:proofErr w:type="spellStart"/>
+      <w:r>
+        <w:rPr>
+          <w:lang w:val="en-GB"/>
+        </w:rPr>
+        <w:t>restckm</w:t>
+      </w:r>
+      <w:proofErr w:type="spellEnd"/>
+      <w:r>
+        <w:rPr>
+          <w:lang w:val="en-GB"/>
+        </w:rPr>
+        <w:t>: irrelevant</w:t>
+      </w:r>
+    </w:p>
+    <w:p>
+      <w:pPr>
+        <w:pStyle w:val="Listenabsatz"/>
+        <w:numPr>
+          <w:ilvl w:val="0"/>
+          <w:numId w:val="1"/>
+        </w:numPr>
+        <w:jc w:val="both"/>
+        <w:rPr>
+          <w:lang w:val="en-GB"/>
+        </w:rPr>
+      </w:pPr>
+      <w:proofErr w:type="spellStart"/>
+      <w:r>
+        <w:rPr>
+          <w:lang w:val="en-GB"/>
+        </w:rPr>
+        <w:t>exerckm</w:t>
+      </w:r>
+      <w:proofErr w:type="spellEnd"/>
+      <w:r>
+        <w:rPr>
+          <w:lang w:val="en-GB"/>
+        </w:rPr>
+        <w:t>: irrelevant</w:t>
+      </w:r>
+    </w:p>
+    <w:p>
+      <w:pPr>
+        <w:pStyle w:val="Listenabsatz"/>
+        <w:numPr>
+          <w:ilvl w:val="0"/>
+          <w:numId w:val="1"/>
+        </w:numPr>
+        <w:jc w:val="both"/>
+        <w:rPr>
+          <w:lang w:val="en-GB"/>
+        </w:rPr>
+      </w:pPr>
+      <w:proofErr w:type="spellStart"/>
+      <w:r>
+        <w:rPr>
+          <w:lang w:val="en-GB"/>
+        </w:rPr>
+        <w:t>restef</w:t>
+      </w:r>
+      <w:proofErr w:type="spellEnd"/>
+      <w:r>
+        <w:rPr>
+          <w:lang w:val="en-GB"/>
+        </w:rPr>
+        <w:t xml:space="preserve">: rest </w:t>
+      </w:r>
+      <w:proofErr w:type="spellStart"/>
+      <w:r>
+        <w:rPr>
+          <w:lang w:val="en-GB"/>
+        </w:rPr>
+        <w:t>raidonuclid</w:t>
+      </w:r>
+      <w:proofErr w:type="spellEnd"/>
+      <w:r>
+        <w:rPr>
+          <w:lang w:val="en-GB"/>
+        </w:rPr>
+        <w:t xml:space="preserve"> (</w:t>
+      </w:r>
+      <w:proofErr w:type="spellStart"/>
+      <w:r>
+        <w:rPr>
+          <w:lang w:val="en-GB"/>
+        </w:rPr>
+        <w:t>sp</w:t>
+      </w:r>
+      <w:proofErr w:type="spellEnd"/>
+      <w:r>
+        <w:rPr>
+          <w:lang w:val="en-GB"/>
+        </w:rPr>
+        <w:t>?) ejection fraction</w:t>
+      </w:r>
+    </w:p>
+    <w:p>
+      <w:pPr>
+        <w:pStyle w:val="Listenabsatz"/>
+        <w:numPr>
+          <w:ilvl w:val="0"/>
+          <w:numId w:val="1"/>
+        </w:numPr>
+        <w:jc w:val="both"/>
+        <w:rPr>
+          <w:lang w:val="en-GB"/>
+        </w:rPr>
+      </w:pPr>
+      <w:proofErr w:type="spellStart"/>
+      <w:r>
+        <w:rPr>
+          <w:lang w:val="en-GB"/>
+        </w:rPr>
+        <w:t>restwm</w:t>
+      </w:r>
+      <w:proofErr w:type="spellEnd"/>
+      <w:r>
+        <w:rPr>
+          <w:lang w:val="en-GB"/>
+        </w:rPr>
+        <w:t>: rest wall (</w:t>
+      </w:r>
+      <w:proofErr w:type="spellStart"/>
+      <w:r>
+        <w:rPr>
+          <w:lang w:val="en-GB"/>
+        </w:rPr>
+        <w:t>sp</w:t>
+      </w:r>
+      <w:proofErr w:type="spellEnd"/>
+      <w:r>
+        <w:rPr>
+          <w:lang w:val="en-GB"/>
+        </w:rPr>
+        <w:t>?) motion abnormality</w:t>
+      </w:r>
+    </w:p>
+    <w:p>
+      <w:pPr>
+        <w:pStyle w:val="Listenabsatz"/>
+        <w:numPr>
+          <w:ilvl w:val="1"/>
+          <w:numId w:val="1"/>
+        </w:numPr>
+        <w:jc w:val="both"/>
+        <w:rPr>
+          <w:lang w:val="en-GB"/>
+        </w:rPr>
+      </w:pPr>
+      <w:r>
+        <w:rPr>
+          <w:lang w:val="en-GB"/>
+        </w:rPr>
+        <w:t>0 = none</w:t>
+      </w:r>
+    </w:p>
+    <w:p>
+      <w:pPr>
+        <w:pStyle w:val="Listenabsatz"/>
+        <w:numPr>
+          <w:ilvl w:val="1"/>
+          <w:numId w:val="1"/>
+        </w:numPr>
+        <w:jc w:val="both"/>
+        <w:rPr>
+          <w:lang w:val="en-GB"/>
+        </w:rPr>
+      </w:pPr>
+      <w:r>
+        <w:rPr>
+          <w:lang w:val="en-GB"/>
+        </w:rPr>
+        <w:t>1 = mild or moderate</w:t>
+      </w:r>
+    </w:p>
+    <w:p>
+      <w:pPr>
+        <w:pStyle w:val="Listenabsatz"/>
+        <w:numPr>
+          <w:ilvl w:val="1"/>
+          <w:numId w:val="1"/>
+        </w:numPr>
+        <w:jc w:val="both"/>
+        <w:rPr>
+          <w:lang w:val="en-GB"/>
+        </w:rPr>
+      </w:pPr>
+      <w:r>
+        <w:rPr>
+          <w:lang w:val="en-GB"/>
+        </w:rPr>
+        <w:t>2 = moderate or severe</w:t>
+      </w:r>
+    </w:p>
+    <w:p>
+      <w:pPr>
+        <w:pStyle w:val="Listenabsatz"/>
+        <w:numPr>
+          <w:ilvl w:val="1"/>
+          <w:numId w:val="1"/>
+        </w:numPr>
+        <w:jc w:val="both"/>
+        <w:rPr>
+          <w:lang w:val="en-GB"/>
+        </w:rPr>
+      </w:pPr>
+      <w:r>
+        <w:rPr>
+          <w:lang w:val="en-GB"/>
+        </w:rPr>
+        <w:t xml:space="preserve">3 = akinesis or </w:t>
+      </w:r>
+      <w:proofErr w:type="spellStart"/>
+      <w:r>
+        <w:rPr>
+          <w:lang w:val="en-GB"/>
+        </w:rPr>
+        <w:t>dyskmem</w:t>
+      </w:r>
+      <w:proofErr w:type="spellEnd"/>
+      <w:r>
+        <w:rPr>
+          <w:lang w:val="en-GB"/>
+        </w:rPr>
+        <w:t xml:space="preserve"> (</w:t>
+      </w:r>
+      <w:proofErr w:type="spellStart"/>
+      <w:r>
+        <w:rPr>
+          <w:lang w:val="en-GB"/>
+        </w:rPr>
+        <w:t>sp</w:t>
+      </w:r>
+      <w:proofErr w:type="spellEnd"/>
+      <w:r>
+        <w:rPr>
+          <w:lang w:val="en-GB"/>
+        </w:rPr>
+        <w:t>?)</w:t>
+      </w:r>
+    </w:p>
+    <w:p>
+      <w:pPr>
+        <w:pStyle w:val="Listenabsatz"/>
+        <w:numPr>
+          <w:ilvl w:val="0"/>
+          <w:numId w:val="1"/>
+        </w:numPr>
+        <w:jc w:val="both"/>
+        <w:rPr>
+          <w:lang w:val="en-GB"/>
+        </w:rPr>
+      </w:pPr>
+      <w:proofErr w:type="spellStart"/>
+      <w:r>
+        <w:rPr>
+          <w:lang w:val="en-GB"/>
+        </w:rPr>
+        <w:t>exeref</w:t>
+      </w:r>
+      <w:proofErr w:type="spellEnd"/>
+      <w:r>
+        <w:rPr>
+          <w:lang w:val="en-GB"/>
+        </w:rPr>
+        <w:t xml:space="preserve">: exercise </w:t>
+      </w:r>
+      <w:proofErr w:type="spellStart"/>
+      <w:r>
+        <w:rPr>
+          <w:lang w:val="en-GB"/>
+        </w:rPr>
+        <w:t>radinalid</w:t>
+      </w:r>
+      <w:proofErr w:type="spellEnd"/>
+      <w:r>
+        <w:rPr>
+          <w:lang w:val="en-GB"/>
+        </w:rPr>
+        <w:t xml:space="preserve"> (</w:t>
+      </w:r>
+      <w:proofErr w:type="spellStart"/>
+      <w:r>
+        <w:rPr>
+          <w:lang w:val="en-GB"/>
+        </w:rPr>
+        <w:t>sp</w:t>
+      </w:r>
+      <w:proofErr w:type="spellEnd"/>
+      <w:r>
+        <w:rPr>
+          <w:lang w:val="en-GB"/>
+        </w:rPr>
+        <w:t>?) ejection fraction</w:t>
+      </w:r>
+    </w:p>
+    <w:p>
+      <w:pPr>
+        <w:pStyle w:val="Listenabsatz"/>
+        <w:numPr>
+          <w:ilvl w:val="0"/>
+          <w:numId w:val="1"/>
+        </w:numPr>
+        <w:jc w:val="both"/>
+        <w:rPr>
+          <w:lang w:val="en-GB"/>
+        </w:rPr>
+      </w:pPr>
+      <w:proofErr w:type="spellStart"/>
+      <w:r>
+        <w:rPr>
+          <w:lang w:val="en-GB"/>
+        </w:rPr>
+        <w:t>exerwm</w:t>
+      </w:r>
+      <w:proofErr w:type="spellEnd"/>
+      <w:r>
+        <w:rPr>
+          <w:lang w:val="en-GB"/>
+        </w:rPr>
+        <w:t>: exercise wall (</w:t>
+      </w:r>
+      <w:proofErr w:type="spellStart"/>
+      <w:r>
+        <w:rPr>
+          <w:lang w:val="en-GB"/>
+        </w:rPr>
+        <w:t>sp</w:t>
+      </w:r>
+      <w:proofErr w:type="spellEnd"/>
+      <w:r>
+        <w:rPr>
+          <w:lang w:val="en-GB"/>
+        </w:rPr>
+        <w:t xml:space="preserve">?) motion </w:t>
+      </w:r>
+    </w:p>
+    <w:p>
+      <w:pPr>
+        <w:pStyle w:val="Listenabsatz"/>
+        <w:numPr>
+          <w:ilvl w:val="0"/>
+          <w:numId w:val="1"/>
+        </w:numPr>
+        <w:jc w:val="both"/>
+        <w:rPr>
+          <w:lang w:val="en-GB"/>
+        </w:rPr>
+      </w:pPr>
+      <w:proofErr w:type="spellStart"/>
+      <w:r>
+        <w:rPr>
+          <w:lang w:val="en-GB"/>
+        </w:rPr>
+        <w:t>thal</w:t>
+      </w:r>
+      <w:proofErr w:type="spellEnd"/>
+      <w:r>
+        <w:rPr>
+          <w:lang w:val="en-GB"/>
+        </w:rPr>
+        <w:t>: 3 = normal; 6 = fixed defect; 7 = reversable defect</w:t>
+      </w:r>
+    </w:p>
+    <w:p>
+      <w:pPr>
+        <w:pStyle w:val="Listenabsatz"/>
+        <w:numPr>
+          <w:ilvl w:val="0"/>
+          <w:numId w:val="1"/>
+        </w:numPr>
+        <w:jc w:val="both"/>
+        <w:rPr>
+          <w:lang w:val="en-GB"/>
+        </w:rPr>
+      </w:pPr>
+      <w:proofErr w:type="spellStart"/>
+      <w:r>
+        <w:rPr>
+          <w:lang w:val="en-GB"/>
+        </w:rPr>
+        <w:t>thalsev</w:t>
+      </w:r>
+      <w:proofErr w:type="spellEnd"/>
+      <w:r>
+        <w:rPr>
+          <w:lang w:val="en-GB"/>
+        </w:rPr>
+        <w:t>: not used</w:t>
+      </w:r>
+    </w:p>
+    <w:p>
+      <w:pPr>
+        <w:pStyle w:val="Listenabsatz"/>
+        <w:numPr>
+          <w:ilvl w:val="0"/>
+          <w:numId w:val="1"/>
+        </w:numPr>
+        <w:jc w:val="both"/>
+        <w:rPr>
+          <w:lang w:val="en-GB"/>
+        </w:rPr>
+      </w:pPr>
+      <w:proofErr w:type="spellStart"/>
+      <w:r>
+        <w:rPr>
+          <w:lang w:val="en-GB"/>
+        </w:rPr>
+        <w:t>thalpul</w:t>
+      </w:r>
+      <w:proofErr w:type="spellEnd"/>
+      <w:r>
+        <w:rPr>
+          <w:lang w:val="en-GB"/>
+        </w:rPr>
+        <w:t>: not used</w:t>
+      </w:r>
+    </w:p>
+    <w:p>
+      <w:pPr>
+        <w:pStyle w:val="Listenabsatz"/>
+        <w:numPr>
+          <w:ilvl w:val="0"/>
+          <w:numId w:val="1"/>
+        </w:numPr>
+        <w:jc w:val="both"/>
+        <w:rPr>
+          <w:lang w:val="en-GB"/>
+        </w:rPr>
+      </w:pPr>
+      <w:r>
+        <w:rPr>
+          <w:lang w:val="en-GB"/>
+        </w:rPr>
+        <w:t>earlobe: not used</w:t>
+      </w:r>
+    </w:p>
+    <w:p>
+      <w:pPr>
+        <w:pStyle w:val="Listenabsatz"/>
+        <w:numPr>
+          <w:ilvl w:val="0"/>
+          <w:numId w:val="1"/>
+        </w:numPr>
+        <w:jc w:val="both"/>
+        <w:rPr>
+          <w:lang w:val="en-GB"/>
+        </w:rPr>
+      </w:pPr>
+      <w:proofErr w:type="spellStart"/>
+      <w:r>
+        <w:rPr>
+          <w:lang w:val="en-GB"/>
+        </w:rPr>
+        <w:t>cmo</w:t>
+      </w:r>
+      <w:proofErr w:type="spellEnd"/>
+      <w:r>
+        <w:rPr>
+          <w:lang w:val="en-GB"/>
+        </w:rPr>
+        <w:t xml:space="preserve">: month of cardiac </w:t>
+      </w:r>
+      <w:proofErr w:type="spellStart"/>
+      <w:r>
+        <w:rPr>
+          <w:lang w:val="en-GB"/>
+        </w:rPr>
+        <w:t>cath</w:t>
+      </w:r>
+      <w:proofErr w:type="spellEnd"/>
+      <w:r>
+        <w:rPr>
+          <w:lang w:val="en-GB"/>
+        </w:rPr>
+        <w:t xml:space="preserve"> (</w:t>
+      </w:r>
+      <w:proofErr w:type="spellStart"/>
+      <w:r>
+        <w:rPr>
+          <w:lang w:val="en-GB"/>
+        </w:rPr>
+        <w:t>sp</w:t>
+      </w:r>
+      <w:proofErr w:type="spellEnd"/>
+      <w:r>
+        <w:rPr>
+          <w:lang w:val="en-GB"/>
+        </w:rPr>
+        <w:t>?)  (perhaps "call")</w:t>
+      </w:r>
+    </w:p>
+    <w:p>
+      <w:pPr>
+        <w:pStyle w:val="Listenabsatz"/>
+        <w:numPr>
+          <w:ilvl w:val="0"/>
+          <w:numId w:val="1"/>
+        </w:numPr>
+        <w:jc w:val="both"/>
+        <w:rPr>
+          <w:lang w:val="en-GB"/>
+        </w:rPr>
+      </w:pPr>
+      <w:proofErr w:type="spellStart"/>
+      <w:r>
+        <w:rPr>
+          <w:lang w:val="en-GB"/>
+        </w:rPr>
+        <w:t>cday</w:t>
+      </w:r>
+      <w:proofErr w:type="spellEnd"/>
+      <w:r>
+        <w:rPr>
+          <w:lang w:val="en-GB"/>
+        </w:rPr>
+        <w:t xml:space="preserve">: day of cardiac </w:t>
+      </w:r>
+      <w:proofErr w:type="spellStart"/>
+      <w:r>
+        <w:rPr>
+          <w:lang w:val="en-GB"/>
+        </w:rPr>
+        <w:t>cath</w:t>
+      </w:r>
+      <w:proofErr w:type="spellEnd"/>
+      <w:r>
+        <w:rPr>
+          <w:lang w:val="en-GB"/>
+        </w:rPr>
+        <w:t xml:space="preserve"> (</w:t>
+      </w:r>
+      <w:proofErr w:type="spellStart"/>
+      <w:r>
+        <w:rPr>
+          <w:lang w:val="en-GB"/>
+        </w:rPr>
+        <w:t>sp</w:t>
+      </w:r>
+      <w:proofErr w:type="spellEnd"/>
+      <w:r>
+        <w:rPr>
+          <w:lang w:val="en-GB"/>
+        </w:rPr>
+        <w:t>?)</w:t>
+      </w:r>
+    </w:p>
+    <w:p>
+      <w:pPr>
+        <w:pStyle w:val="Listenabsatz"/>
+        <w:numPr>
+          <w:ilvl w:val="0"/>
+          <w:numId w:val="1"/>
+        </w:numPr>
+        <w:jc w:val="both"/>
+        <w:rPr>
+          <w:lang w:val="en-GB"/>
+        </w:rPr>
+      </w:pPr>
+      <w:proofErr w:type="spellStart"/>
+      <w:r>
+        <w:rPr>
+          <w:lang w:val="en-GB"/>
+        </w:rPr>
+        <w:t>cyr</w:t>
+      </w:r>
+      <w:proofErr w:type="spellEnd"/>
+      <w:r>
+        <w:rPr>
+          <w:lang w:val="en-GB"/>
+        </w:rPr>
+        <w:t xml:space="preserve">: year of cardiac </w:t>
+      </w:r>
+      <w:proofErr w:type="spellStart"/>
+      <w:r>
+        <w:rPr>
+          <w:lang w:val="en-GB"/>
+        </w:rPr>
+        <w:t>cath</w:t>
+      </w:r>
+      <w:proofErr w:type="spellEnd"/>
+      <w:r>
+        <w:rPr>
+          <w:lang w:val="en-GB"/>
+        </w:rPr>
+        <w:t xml:space="preserve"> (</w:t>
+      </w:r>
+      <w:proofErr w:type="spellStart"/>
+      <w:r>
+        <w:rPr>
+          <w:lang w:val="en-GB"/>
+        </w:rPr>
+        <w:t>sp</w:t>
+      </w:r>
+      <w:proofErr w:type="spellEnd"/>
+      <w:r>
+        <w:rPr>
+          <w:lang w:val="en-GB"/>
+        </w:rPr>
+        <w:t>?)</w:t>
+      </w:r>
+    </w:p>
+    <w:p>
+      <w:pPr>
+        <w:pStyle w:val="Listenabsatz"/>
+        <w:numPr>
+          <w:ilvl w:val="0"/>
+          <w:numId w:val="1"/>
+        </w:numPr>
+        <w:jc w:val="both"/>
+        <w:rPr>
+          <w:lang w:val="en-GB"/>
+        </w:rPr>
+      </w:pPr>
+      <w:proofErr w:type="spellStart"/>
+      <w:r>
+        <w:rPr>
+          <w:lang w:val="en-GB"/>
+        </w:rPr>
+        <w:t>num</w:t>
+      </w:r>
+      <w:proofErr w:type="spellEnd"/>
+      <w:r>
+        <w:rPr>
+          <w:lang w:val="en-GB"/>
+        </w:rPr>
+        <w:t>: diagnosis of heart disease (angiographic disease status)</w:t>
+      </w:r>
+    </w:p>
+    <w:p>
+      <w:pPr>
+        <w:pStyle w:val="Listenabsatz"/>
+        <w:numPr>
+          <w:ilvl w:val="1"/>
+          <w:numId w:val="1"/>
+        </w:numPr>
+        <w:jc w:val="both"/>
+        <w:rPr>
+          <w:lang w:val="en-GB"/>
+        </w:rPr>
+      </w:pPr>
+      <w:r>
+        <w:rPr>
+          <w:lang w:val="en-GB"/>
+        </w:rPr>
+        <w:t>Value 0: &lt; 50% diameter narrowing</w:t>
+      </w:r>
+    </w:p>
+    <w:p>
+      <w:pPr>
+        <w:pStyle w:val="Listenabsatz"/>
+        <w:numPr>
+          <w:ilvl w:val="1"/>
+          <w:numId w:val="1"/>
+        </w:numPr>
+        <w:jc w:val="both"/>
+        <w:rPr>
+          <w:lang w:val="en-GB"/>
+        </w:rPr>
+      </w:pPr>
+      <w:r>
+        <w:rPr>
+          <w:lang w:val="en-GB"/>
+        </w:rPr>
+        <w:t>Value 1: &gt; 50% diameter narrowing</w:t>
+      </w:r>
+    </w:p>
+    <w:p>
+      <w:pPr>
+        <w:pStyle w:val="Listenabsatz"/>
+        <w:ind w:left="1440"/>
+        <w:jc w:val="both"/>
+        <w:rPr>
+          <w:lang w:val="en-GB"/>
+        </w:rPr>
+      </w:pPr>
+      <w:r>
+        <w:rPr>
+          <w:lang w:val="en-GB"/>
+        </w:rPr>
+        <w:t>(in any major vessel: attributes 59 through 68 are vessels)</w:t>
+      </w:r>
+    </w:p>
+    <w:p>
+      <w:pPr>
+        <w:pStyle w:val="Listenabsatz"/>
+        <w:numPr>
+          <w:ilvl w:val="0"/>
+          <w:numId w:val="1"/>
+        </w:numPr>
+        <w:jc w:val="both"/>
+        <w:rPr>
+          <w:lang w:val="en-GB"/>
+        </w:rPr>
+      </w:pPr>
+      <w:proofErr w:type="spellStart"/>
+      <w:r>
+        <w:rPr>
+          <w:lang w:val="en-GB"/>
+        </w:rPr>
+        <w:t>lmt</w:t>
+      </w:r>
+      <w:proofErr w:type="spellEnd"/>
+    </w:p>
+    <w:p>
+      <w:pPr>
+        <w:pStyle w:val="Listenabsatz"/>
+        <w:numPr>
+          <w:ilvl w:val="0"/>
+          <w:numId w:val="1"/>
+        </w:numPr>
+        <w:jc w:val="both"/>
+        <w:rPr>
+          <w:lang w:val="en-GB"/>
+        </w:rPr>
+      </w:pPr>
+      <w:proofErr w:type="spellStart"/>
+      <w:r>
+        <w:rPr>
+          <w:lang w:val="en-GB"/>
+        </w:rPr>
+        <w:t>ladprox</w:t>
+      </w:r>
+      <w:proofErr w:type="spellEnd"/>
+    </w:p>
+    <w:p>
+      <w:pPr>
+        <w:pStyle w:val="Listenabsatz"/>
+        <w:numPr>
+          <w:ilvl w:val="0"/>
+          <w:numId w:val="1"/>
+        </w:numPr>
+        <w:jc w:val="both"/>
+        <w:rPr>
+          <w:lang w:val="en-GB"/>
+        </w:rPr>
+      </w:pPr>
+      <w:proofErr w:type="spellStart"/>
+      <w:r>
+        <w:rPr>
+          <w:lang w:val="en-GB"/>
+        </w:rPr>
         <w:lastRenderedPageBreak/>
-        <w:t xml:space="preserve">8 = bike 125 </w:t>
-      </w:r>
-      <w:proofErr w:type="spellStart"/>
-      <w:r>
-        <w:t>kpa</w:t>
-      </w:r>
-      <w:proofErr w:type="spellEnd"/>
-      <w:r>
-        <w:t xml:space="preserve"> min/min  </w:t>
-      </w:r>
-    </w:p>
-    <w:p>
-      <w:pPr>
-        <w:pStyle w:val="Listenabsatz"/>
-        <w:numPr>
-          <w:ilvl w:val="1"/>
-          <w:numId w:val="1"/>
-        </w:numPr>
-      </w:pPr>
-      <w:r>
-        <w:t xml:space="preserve">9 = bike 100 </w:t>
-      </w:r>
-      <w:proofErr w:type="spellStart"/>
-      <w:r>
-        <w:t>kpa</w:t>
-      </w:r>
-      <w:proofErr w:type="spellEnd"/>
-      <w:r>
-        <w:t xml:space="preserve"> min/min</w:t>
-      </w:r>
-    </w:p>
-    <w:p>
-      <w:pPr>
-        <w:pStyle w:val="Listenabsatz"/>
-        <w:numPr>
-          <w:ilvl w:val="1"/>
-          <w:numId w:val="1"/>
-        </w:numPr>
-      </w:pPr>
-      <w:r>
-        <w:t xml:space="preserve">10 = bike 75 </w:t>
-      </w:r>
-      <w:proofErr w:type="spellStart"/>
-      <w:r>
-        <w:t>kpa</w:t>
-      </w:r>
-      <w:proofErr w:type="spellEnd"/>
-      <w:r>
-        <w:t xml:space="preserve"> min/min</w:t>
-      </w:r>
-    </w:p>
-    <w:p>
-      <w:pPr>
-        <w:pStyle w:val="Listenabsatz"/>
-        <w:numPr>
-          <w:ilvl w:val="1"/>
-          <w:numId w:val="1"/>
-        </w:numPr>
-        <w:rPr>
-          <w:lang w:val="en-GB"/>
-        </w:rPr>
-      </w:pPr>
-      <w:r>
-        <w:rPr>
-          <w:lang w:val="en-GB"/>
-        </w:rPr>
-        <w:t xml:space="preserve">11 = bike 50 </w:t>
-      </w:r>
-      <w:proofErr w:type="spellStart"/>
-      <w:r>
-        <w:rPr>
-          <w:lang w:val="en-GB"/>
-        </w:rPr>
-        <w:t>kpa</w:t>
-      </w:r>
-      <w:proofErr w:type="spellEnd"/>
-      <w:r>
-        <w:rPr>
-          <w:lang w:val="en-GB"/>
-        </w:rPr>
-        <w:t xml:space="preserve"> min/min</w:t>
-      </w:r>
-    </w:p>
-    <w:p>
-      <w:pPr>
-        <w:pStyle w:val="Listenabsatz"/>
-        <w:numPr>
-          <w:ilvl w:val="1"/>
-          <w:numId w:val="1"/>
-        </w:numPr>
-        <w:rPr>
-          <w:lang w:val="en-GB"/>
-        </w:rPr>
-      </w:pPr>
-      <w:r>
-        <w:rPr>
-          <w:lang w:val="en-GB"/>
-        </w:rPr>
-        <w:t>12 = arm ergometer</w:t>
-      </w:r>
-    </w:p>
-    <w:p>
-      <w:pPr>
-        <w:pStyle w:val="Listenabsatz"/>
-        <w:numPr>
-          <w:ilvl w:val="0"/>
-          <w:numId w:val="1"/>
-        </w:numPr>
-        <w:rPr>
-          <w:lang w:val="en-GB"/>
-        </w:rPr>
-      </w:pPr>
-      <w:proofErr w:type="spellStart"/>
-      <w:r>
-        <w:rPr>
-          <w:lang w:val="en-GB"/>
-        </w:rPr>
-        <w:t>thaldur</w:t>
-      </w:r>
-      <w:proofErr w:type="spellEnd"/>
-      <w:r>
-        <w:rPr>
-          <w:lang w:val="en-GB"/>
-        </w:rPr>
-        <w:t>: duration of exercise test in minutes</w:t>
-      </w:r>
-    </w:p>
-    <w:p>
-      <w:pPr>
-        <w:pStyle w:val="Listenabsatz"/>
-        <w:numPr>
-          <w:ilvl w:val="0"/>
-          <w:numId w:val="1"/>
-        </w:numPr>
-        <w:rPr>
-          <w:lang w:val="en-GB"/>
-        </w:rPr>
-      </w:pPr>
-      <w:proofErr w:type="spellStart"/>
-      <w:r>
-        <w:rPr>
-          <w:lang w:val="en-GB"/>
-        </w:rPr>
-        <w:t>thaltime</w:t>
-      </w:r>
-      <w:proofErr w:type="spellEnd"/>
-      <w:r>
-        <w:rPr>
-          <w:lang w:val="en-GB"/>
-        </w:rPr>
-        <w:t>: time when ST measure depression was noted</w:t>
-      </w:r>
-    </w:p>
-    <w:p>
-      <w:pPr>
-        <w:pStyle w:val="Listenabsatz"/>
-        <w:numPr>
-          <w:ilvl w:val="0"/>
-          <w:numId w:val="1"/>
-        </w:numPr>
-        <w:rPr>
-          <w:lang w:val="en-GB"/>
-        </w:rPr>
-      </w:pPr>
-      <w:r>
-        <w:rPr>
-          <w:lang w:val="en-GB"/>
-        </w:rPr>
-        <w:t xml:space="preserve">met: </w:t>
-      </w:r>
-      <w:proofErr w:type="spellStart"/>
-      <w:r>
-        <w:rPr>
-          <w:lang w:val="en-GB"/>
-        </w:rPr>
-        <w:t>mets</w:t>
-      </w:r>
-      <w:proofErr w:type="spellEnd"/>
-      <w:r>
-        <w:rPr>
-          <w:lang w:val="en-GB"/>
-        </w:rPr>
-        <w:t xml:space="preserve"> achieved</w:t>
-      </w:r>
-    </w:p>
-    <w:p>
-      <w:pPr>
-        <w:pStyle w:val="Listenabsatz"/>
-        <w:numPr>
-          <w:ilvl w:val="0"/>
-          <w:numId w:val="1"/>
-        </w:numPr>
-        <w:rPr>
-          <w:lang w:val="en-GB"/>
-        </w:rPr>
-      </w:pPr>
-      <w:proofErr w:type="spellStart"/>
-      <w:r>
-        <w:rPr>
-          <w:lang w:val="en-GB"/>
-        </w:rPr>
-        <w:t>thalach</w:t>
-      </w:r>
-      <w:proofErr w:type="spellEnd"/>
-      <w:r>
-        <w:rPr>
-          <w:lang w:val="en-GB"/>
-        </w:rPr>
-        <w:t>: maximum heart rate achieved</w:t>
-      </w:r>
-    </w:p>
-    <w:p>
-      <w:pPr>
-        <w:pStyle w:val="Listenabsatz"/>
-        <w:numPr>
-          <w:ilvl w:val="0"/>
-          <w:numId w:val="1"/>
-        </w:numPr>
-        <w:rPr>
-          <w:lang w:val="en-GB"/>
-        </w:rPr>
-      </w:pPr>
-      <w:proofErr w:type="spellStart"/>
-      <w:r>
-        <w:rPr>
-          <w:lang w:val="en-GB"/>
-        </w:rPr>
-        <w:t>thalrest</w:t>
-      </w:r>
-      <w:proofErr w:type="spellEnd"/>
-      <w:r>
-        <w:rPr>
-          <w:lang w:val="en-GB"/>
-        </w:rPr>
-        <w:t>: resting heart rate</w:t>
-      </w:r>
-    </w:p>
-    <w:p>
-      <w:pPr>
-        <w:pStyle w:val="Listenabsatz"/>
-        <w:numPr>
-          <w:ilvl w:val="0"/>
-          <w:numId w:val="1"/>
-        </w:numPr>
-        <w:rPr>
-          <w:lang w:val="en-GB"/>
-        </w:rPr>
-      </w:pPr>
-      <w:proofErr w:type="spellStart"/>
-      <w:r>
-        <w:rPr>
-          <w:lang w:val="en-GB"/>
-        </w:rPr>
-        <w:t>tpeakbps</w:t>
-      </w:r>
-      <w:proofErr w:type="spellEnd"/>
-      <w:r>
-        <w:rPr>
-          <w:lang w:val="en-GB"/>
-        </w:rPr>
-        <w:t>: peak exercise blood pressure (first of 2 parts)</w:t>
-      </w:r>
-    </w:p>
-    <w:p>
-      <w:pPr>
-        <w:pStyle w:val="Listenabsatz"/>
-        <w:numPr>
-          <w:ilvl w:val="0"/>
-          <w:numId w:val="1"/>
-        </w:numPr>
-        <w:rPr>
-          <w:lang w:val="en-GB"/>
-        </w:rPr>
-      </w:pPr>
-      <w:proofErr w:type="spellStart"/>
-      <w:r>
-        <w:rPr>
-          <w:lang w:val="en-GB"/>
-        </w:rPr>
-        <w:t>tpeakbpd</w:t>
-      </w:r>
-      <w:proofErr w:type="spellEnd"/>
-      <w:r>
-        <w:rPr>
-          <w:lang w:val="en-GB"/>
-        </w:rPr>
-        <w:t>: peak exercise blood pressure (second of 2 parts)</w:t>
-      </w:r>
-    </w:p>
-    <w:p>
-      <w:pPr>
-        <w:pStyle w:val="Listenabsatz"/>
-        <w:numPr>
-          <w:ilvl w:val="0"/>
-          <w:numId w:val="1"/>
-        </w:numPr>
-        <w:rPr>
-          <w:lang w:val="en-GB"/>
-        </w:rPr>
-      </w:pPr>
-      <w:r>
-        <w:rPr>
-          <w:lang w:val="en-GB"/>
-        </w:rPr>
-        <w:t>dummy</w:t>
-      </w:r>
-    </w:p>
-    <w:p>
-      <w:pPr>
-        <w:pStyle w:val="Listenabsatz"/>
-        <w:numPr>
-          <w:ilvl w:val="0"/>
-          <w:numId w:val="1"/>
-        </w:numPr>
-        <w:rPr>
-          <w:lang w:val="en-GB"/>
-        </w:rPr>
-      </w:pPr>
-      <w:proofErr w:type="spellStart"/>
-      <w:r>
-        <w:rPr>
-          <w:lang w:val="en-GB"/>
-        </w:rPr>
-        <w:t>trestbpd</w:t>
-      </w:r>
-      <w:proofErr w:type="spellEnd"/>
-      <w:r>
-        <w:rPr>
-          <w:lang w:val="en-GB"/>
-        </w:rPr>
-        <w:t>: resting blood pressure</w:t>
-      </w:r>
-    </w:p>
-    <w:p>
-      <w:pPr>
-        <w:pStyle w:val="Listenabsatz"/>
-        <w:numPr>
-          <w:ilvl w:val="0"/>
-          <w:numId w:val="1"/>
-        </w:numPr>
-        <w:rPr>
-          <w:lang w:val="en-GB"/>
-        </w:rPr>
-      </w:pPr>
-      <w:proofErr w:type="spellStart"/>
-      <w:r>
-        <w:rPr>
-          <w:lang w:val="en-GB"/>
-        </w:rPr>
-        <w:t>exang</w:t>
-      </w:r>
-      <w:proofErr w:type="spellEnd"/>
-      <w:r>
-        <w:rPr>
-          <w:lang w:val="en-GB"/>
-        </w:rPr>
-        <w:t>: exercise induced angina (1 = yes; 0 = no)</w:t>
-      </w:r>
-    </w:p>
-    <w:p>
-      <w:pPr>
-        <w:pStyle w:val="Listenabsatz"/>
-        <w:numPr>
-          <w:ilvl w:val="0"/>
-          <w:numId w:val="1"/>
-        </w:numPr>
-        <w:rPr>
-          <w:lang w:val="en-GB"/>
-        </w:rPr>
-      </w:pPr>
-      <w:proofErr w:type="spellStart"/>
-      <w:r>
-        <w:rPr>
-          <w:lang w:val="en-GB"/>
-        </w:rPr>
-        <w:t>xhypo</w:t>
-      </w:r>
-      <w:proofErr w:type="spellEnd"/>
-      <w:r>
-        <w:rPr>
-          <w:lang w:val="en-GB"/>
-        </w:rPr>
-        <w:t>: (1 = yes; 0 = no)</w:t>
-      </w:r>
-    </w:p>
-    <w:p>
-      <w:pPr>
-        <w:pStyle w:val="Listenabsatz"/>
-        <w:numPr>
-          <w:ilvl w:val="0"/>
-          <w:numId w:val="1"/>
-        </w:numPr>
-        <w:rPr>
-          <w:lang w:val="en-GB"/>
-        </w:rPr>
-      </w:pPr>
-      <w:proofErr w:type="spellStart"/>
-      <w:r>
-        <w:rPr>
-          <w:lang w:val="en-GB"/>
-        </w:rPr>
-        <w:t>oldpeak</w:t>
-      </w:r>
-      <w:proofErr w:type="spellEnd"/>
-      <w:r>
-        <w:rPr>
-          <w:lang w:val="en-GB"/>
-        </w:rPr>
-        <w:t xml:space="preserve"> = ST depression induced by exercise relative to rest</w:t>
-      </w:r>
-    </w:p>
-    <w:p>
-      <w:pPr>
-        <w:pStyle w:val="Listenabsatz"/>
-        <w:numPr>
-          <w:ilvl w:val="0"/>
-          <w:numId w:val="1"/>
-        </w:numPr>
-        <w:rPr>
-          <w:lang w:val="en-GB"/>
-        </w:rPr>
-      </w:pPr>
-      <w:r>
-        <w:rPr>
-          <w:lang w:val="en-GB"/>
-        </w:rPr>
-        <w:t>slope: the slope of the peak exercise ST segment</w:t>
-      </w:r>
-    </w:p>
-    <w:p>
-      <w:pPr>
-        <w:pStyle w:val="Listenabsatz"/>
-        <w:numPr>
-          <w:ilvl w:val="1"/>
-          <w:numId w:val="1"/>
-        </w:numPr>
-        <w:rPr>
-          <w:lang w:val="en-GB"/>
-        </w:rPr>
-      </w:pPr>
-      <w:r>
-        <w:rPr>
-          <w:lang w:val="en-GB"/>
-        </w:rPr>
-        <w:t>Value 1: upsloping</w:t>
-      </w:r>
-    </w:p>
-    <w:p>
-      <w:pPr>
-        <w:pStyle w:val="Listenabsatz"/>
-        <w:numPr>
-          <w:ilvl w:val="1"/>
-          <w:numId w:val="1"/>
-        </w:numPr>
-        <w:rPr>
-          <w:lang w:val="en-GB"/>
-        </w:rPr>
-      </w:pPr>
-      <w:r>
-        <w:rPr>
-          <w:lang w:val="en-GB"/>
-        </w:rPr>
-        <w:t>Value 2: flat</w:t>
-      </w:r>
-    </w:p>
-    <w:p>
-      <w:pPr>
-        <w:pStyle w:val="Listenabsatz"/>
-        <w:numPr>
-          <w:ilvl w:val="1"/>
-          <w:numId w:val="1"/>
-        </w:numPr>
-        <w:rPr>
-          <w:lang w:val="en-GB"/>
-        </w:rPr>
-      </w:pPr>
-      <w:r>
-        <w:rPr>
-          <w:lang w:val="en-GB"/>
-        </w:rPr>
-        <w:t xml:space="preserve">Value 3: </w:t>
-      </w:r>
-      <w:proofErr w:type="spellStart"/>
-      <w:r>
-        <w:rPr>
-          <w:lang w:val="en-GB"/>
-        </w:rPr>
-        <w:t>downsloping</w:t>
-      </w:r>
-      <w:proofErr w:type="spellEnd"/>
-    </w:p>
-    <w:p>
-      <w:pPr>
-        <w:pStyle w:val="Listenabsatz"/>
-        <w:numPr>
-          <w:ilvl w:val="0"/>
-          <w:numId w:val="1"/>
-        </w:numPr>
-        <w:rPr>
-          <w:lang w:val="en-GB"/>
-        </w:rPr>
-      </w:pPr>
-      <w:r>
-        <w:rPr>
-          <w:lang w:val="en-GB"/>
-        </w:rPr>
-        <w:t>rldv5: height at rest</w:t>
-      </w:r>
-    </w:p>
-    <w:p>
-      <w:pPr>
-        <w:pStyle w:val="Listenabsatz"/>
-        <w:numPr>
-          <w:ilvl w:val="0"/>
-          <w:numId w:val="1"/>
-        </w:numPr>
-        <w:rPr>
-          <w:lang w:val="en-GB"/>
-        </w:rPr>
-      </w:pPr>
-      <w:r>
-        <w:rPr>
-          <w:lang w:val="en-GB"/>
-        </w:rPr>
-        <w:t>rldv5e: height at peak exercise</w:t>
-      </w:r>
-    </w:p>
-    <w:p>
-      <w:pPr>
-        <w:pStyle w:val="Listenabsatz"/>
-        <w:numPr>
-          <w:ilvl w:val="0"/>
-          <w:numId w:val="1"/>
-        </w:numPr>
-        <w:rPr>
-          <w:lang w:val="en-GB"/>
-        </w:rPr>
-      </w:pPr>
-      <w:r>
-        <w:rPr>
-          <w:lang w:val="en-GB"/>
-        </w:rPr>
-        <w:t xml:space="preserve">ca: number of major vessels (0-3) </w:t>
-      </w:r>
-      <w:proofErr w:type="spellStart"/>
-      <w:r>
-        <w:rPr>
-          <w:lang w:val="en-GB"/>
-        </w:rPr>
-        <w:t>colored</w:t>
-      </w:r>
-      <w:proofErr w:type="spellEnd"/>
-      <w:r>
-        <w:rPr>
-          <w:lang w:val="en-GB"/>
-        </w:rPr>
-        <w:t xml:space="preserve"> by </w:t>
-      </w:r>
-      <w:proofErr w:type="spellStart"/>
-      <w:r>
-        <w:rPr>
-          <w:lang w:val="en-GB"/>
-        </w:rPr>
-        <w:t>flourosopy</w:t>
-      </w:r>
-      <w:proofErr w:type="spellEnd"/>
-    </w:p>
-    <w:p>
-      <w:pPr>
-        <w:pStyle w:val="Listenabsatz"/>
-        <w:numPr>
-          <w:ilvl w:val="0"/>
-          <w:numId w:val="1"/>
-        </w:numPr>
-        <w:rPr>
-          <w:lang w:val="en-GB"/>
-        </w:rPr>
-      </w:pPr>
-      <w:proofErr w:type="spellStart"/>
-      <w:r>
-        <w:rPr>
-          <w:lang w:val="en-GB"/>
-        </w:rPr>
-        <w:t>restckm</w:t>
-      </w:r>
-      <w:proofErr w:type="spellEnd"/>
-      <w:r>
-        <w:rPr>
-          <w:lang w:val="en-GB"/>
-        </w:rPr>
-        <w:t>: irrelevant</w:t>
-      </w:r>
-    </w:p>
-    <w:p>
-      <w:pPr>
-        <w:pStyle w:val="Listenabsatz"/>
-        <w:numPr>
-          <w:ilvl w:val="0"/>
-          <w:numId w:val="1"/>
-        </w:numPr>
-        <w:rPr>
-          <w:lang w:val="en-GB"/>
-        </w:rPr>
-      </w:pPr>
-      <w:proofErr w:type="spellStart"/>
-      <w:r>
-        <w:rPr>
-          <w:lang w:val="en-GB"/>
-        </w:rPr>
-        <w:t>exerckm</w:t>
-      </w:r>
-      <w:proofErr w:type="spellEnd"/>
-      <w:r>
-        <w:rPr>
-          <w:lang w:val="en-GB"/>
-        </w:rPr>
-        <w:t>: irrelevant</w:t>
-      </w:r>
-    </w:p>
-    <w:p>
-      <w:pPr>
-        <w:pStyle w:val="Listenabsatz"/>
-        <w:numPr>
-          <w:ilvl w:val="0"/>
-          <w:numId w:val="1"/>
-        </w:numPr>
-        <w:rPr>
-          <w:lang w:val="en-GB"/>
-        </w:rPr>
-      </w:pPr>
-      <w:proofErr w:type="spellStart"/>
-      <w:r>
-        <w:rPr>
-          <w:lang w:val="en-GB"/>
-        </w:rPr>
-        <w:t>restef</w:t>
-      </w:r>
-      <w:proofErr w:type="spellEnd"/>
-      <w:r>
-        <w:rPr>
-          <w:lang w:val="en-GB"/>
-        </w:rPr>
-        <w:t xml:space="preserve">: rest </w:t>
-      </w:r>
-      <w:proofErr w:type="spellStart"/>
-      <w:r>
-        <w:rPr>
-          <w:lang w:val="en-GB"/>
-        </w:rPr>
-        <w:t>raidonuclid</w:t>
-      </w:r>
-      <w:proofErr w:type="spellEnd"/>
-      <w:r>
-        <w:rPr>
-          <w:lang w:val="en-GB"/>
-        </w:rPr>
-        <w:t xml:space="preserve"> (</w:t>
-      </w:r>
-      <w:proofErr w:type="spellStart"/>
-      <w:r>
-        <w:rPr>
-          <w:lang w:val="en-GB"/>
-        </w:rPr>
-        <w:t>sp</w:t>
-      </w:r>
-      <w:proofErr w:type="spellEnd"/>
-      <w:r>
-        <w:rPr>
-          <w:lang w:val="en-GB"/>
-        </w:rPr>
-        <w:t>?) ejection fraction</w:t>
-      </w:r>
-    </w:p>
-    <w:p>
-      <w:pPr>
-        <w:pStyle w:val="Listenabsatz"/>
-        <w:numPr>
-          <w:ilvl w:val="0"/>
-          <w:numId w:val="1"/>
-        </w:numPr>
-        <w:rPr>
-          <w:lang w:val="en-GB"/>
-        </w:rPr>
-      </w:pPr>
-      <w:proofErr w:type="spellStart"/>
-      <w:r>
-        <w:rPr>
-          <w:lang w:val="en-GB"/>
-        </w:rPr>
-        <w:t>restwm</w:t>
-      </w:r>
-      <w:proofErr w:type="spellEnd"/>
-      <w:r>
-        <w:rPr>
-          <w:lang w:val="en-GB"/>
-        </w:rPr>
-        <w:t>: rest wall (</w:t>
-      </w:r>
-      <w:proofErr w:type="spellStart"/>
-      <w:r>
-        <w:rPr>
-          <w:lang w:val="en-GB"/>
-        </w:rPr>
-        <w:t>sp</w:t>
-      </w:r>
-      <w:proofErr w:type="spellEnd"/>
-      <w:r>
-        <w:rPr>
-          <w:lang w:val="en-GB"/>
-        </w:rPr>
-        <w:t>?) motion abnormality</w:t>
-      </w:r>
-    </w:p>
-    <w:p>
-      <w:pPr>
-        <w:pStyle w:val="Listenabsatz"/>
-        <w:numPr>
-          <w:ilvl w:val="1"/>
-          <w:numId w:val="1"/>
-        </w:numPr>
-        <w:rPr>
-          <w:lang w:val="en-GB"/>
-        </w:rPr>
-      </w:pPr>
-      <w:r>
-        <w:rPr>
-          <w:lang w:val="en-GB"/>
-        </w:rPr>
-        <w:t>0 = none</w:t>
-      </w:r>
-    </w:p>
-    <w:p>
-      <w:pPr>
-        <w:pStyle w:val="Listenabsatz"/>
-        <w:numPr>
-          <w:ilvl w:val="1"/>
-          <w:numId w:val="1"/>
-        </w:numPr>
-        <w:rPr>
-          <w:lang w:val="en-GB"/>
-        </w:rPr>
-      </w:pPr>
-      <w:r>
-        <w:rPr>
-          <w:lang w:val="en-GB"/>
-        </w:rPr>
-        <w:t>1 = mild or moderate</w:t>
-      </w:r>
-    </w:p>
-    <w:p>
-      <w:pPr>
-        <w:pStyle w:val="Listenabsatz"/>
-        <w:numPr>
-          <w:ilvl w:val="1"/>
-          <w:numId w:val="1"/>
-        </w:numPr>
-        <w:rPr>
-          <w:lang w:val="en-GB"/>
-        </w:rPr>
-      </w:pPr>
-      <w:r>
-        <w:rPr>
-          <w:lang w:val="en-GB"/>
-        </w:rPr>
-        <w:t>2 = moderate or severe</w:t>
-      </w:r>
-    </w:p>
-    <w:p>
-      <w:pPr>
-        <w:pStyle w:val="Listenabsatz"/>
-        <w:numPr>
-          <w:ilvl w:val="1"/>
-          <w:numId w:val="1"/>
-        </w:numPr>
-        <w:rPr>
-          <w:lang w:val="en-GB"/>
-        </w:rPr>
-      </w:pPr>
-      <w:r>
-        <w:rPr>
-          <w:lang w:val="en-GB"/>
-        </w:rPr>
-        <w:t xml:space="preserve">3 = akinesis or </w:t>
-      </w:r>
-      <w:proofErr w:type="spellStart"/>
-      <w:r>
-        <w:rPr>
-          <w:lang w:val="en-GB"/>
-        </w:rPr>
-        <w:t>dyskmem</w:t>
-      </w:r>
-      <w:proofErr w:type="spellEnd"/>
-      <w:r>
-        <w:rPr>
-          <w:lang w:val="en-GB"/>
-        </w:rPr>
-        <w:t xml:space="preserve"> (</w:t>
-      </w:r>
-      <w:proofErr w:type="spellStart"/>
-      <w:r>
-        <w:rPr>
-          <w:lang w:val="en-GB"/>
-        </w:rPr>
-        <w:t>sp</w:t>
-      </w:r>
-      <w:proofErr w:type="spellEnd"/>
-      <w:r>
-        <w:rPr>
-          <w:lang w:val="en-GB"/>
-        </w:rPr>
-        <w:t>?)</w:t>
-      </w:r>
-    </w:p>
-    <w:p>
-      <w:pPr>
-        <w:pStyle w:val="Listenabsatz"/>
-        <w:numPr>
-          <w:ilvl w:val="0"/>
-          <w:numId w:val="1"/>
-        </w:numPr>
-        <w:rPr>
-          <w:lang w:val="en-GB"/>
-        </w:rPr>
-      </w:pPr>
-      <w:proofErr w:type="spellStart"/>
-      <w:r>
-        <w:rPr>
-          <w:lang w:val="en-GB"/>
-        </w:rPr>
-        <w:t>exeref</w:t>
-      </w:r>
-      <w:proofErr w:type="spellEnd"/>
-      <w:r>
-        <w:rPr>
-          <w:lang w:val="en-GB"/>
-        </w:rPr>
-        <w:t xml:space="preserve">: exercise </w:t>
-      </w:r>
-      <w:proofErr w:type="spellStart"/>
-      <w:r>
-        <w:rPr>
-          <w:lang w:val="en-GB"/>
-        </w:rPr>
-        <w:t>radinalid</w:t>
-      </w:r>
-      <w:proofErr w:type="spellEnd"/>
-      <w:r>
-        <w:rPr>
-          <w:lang w:val="en-GB"/>
-        </w:rPr>
-        <w:t xml:space="preserve"> (</w:t>
-      </w:r>
-      <w:proofErr w:type="spellStart"/>
-      <w:r>
-        <w:rPr>
-          <w:lang w:val="en-GB"/>
-        </w:rPr>
-        <w:t>sp</w:t>
-      </w:r>
-      <w:proofErr w:type="spellEnd"/>
-      <w:r>
-        <w:rPr>
-          <w:lang w:val="en-GB"/>
-        </w:rPr>
-        <w:t>?) ejection fraction</w:t>
-      </w:r>
-    </w:p>
-    <w:p>
-      <w:pPr>
-        <w:pStyle w:val="Listenabsatz"/>
-        <w:numPr>
-          <w:ilvl w:val="0"/>
-          <w:numId w:val="1"/>
-        </w:numPr>
-        <w:rPr>
-          <w:lang w:val="en-GB"/>
-        </w:rPr>
-      </w:pPr>
-      <w:proofErr w:type="spellStart"/>
-      <w:r>
-        <w:rPr>
-          <w:lang w:val="en-GB"/>
-        </w:rPr>
-        <w:t>exerwm</w:t>
-      </w:r>
-      <w:proofErr w:type="spellEnd"/>
-      <w:r>
-        <w:rPr>
-          <w:lang w:val="en-GB"/>
-        </w:rPr>
-        <w:t>: exercise wall (</w:t>
-      </w:r>
-      <w:proofErr w:type="spellStart"/>
-      <w:r>
-        <w:rPr>
-          <w:lang w:val="en-GB"/>
-        </w:rPr>
-        <w:t>sp</w:t>
-      </w:r>
-      <w:proofErr w:type="spellEnd"/>
-      <w:r>
-        <w:rPr>
-          <w:lang w:val="en-GB"/>
-        </w:rPr>
-        <w:t xml:space="preserve">?) motion </w:t>
-      </w:r>
-    </w:p>
-    <w:p>
-      <w:pPr>
-        <w:pStyle w:val="Listenabsatz"/>
-        <w:numPr>
-          <w:ilvl w:val="0"/>
-          <w:numId w:val="1"/>
-        </w:numPr>
-        <w:rPr>
-          <w:lang w:val="en-GB"/>
-        </w:rPr>
-      </w:pPr>
-      <w:proofErr w:type="spellStart"/>
-      <w:r>
-        <w:rPr>
-          <w:lang w:val="en-GB"/>
-        </w:rPr>
-        <w:t>thal</w:t>
-      </w:r>
-      <w:proofErr w:type="spellEnd"/>
-      <w:r>
-        <w:rPr>
-          <w:lang w:val="en-GB"/>
-        </w:rPr>
-        <w:t>: 3 = normal; 6 = fixed defect; 7 = reversable defect</w:t>
-      </w:r>
-    </w:p>
-    <w:p>
-      <w:pPr>
-        <w:pStyle w:val="Listenabsatz"/>
-        <w:numPr>
-          <w:ilvl w:val="0"/>
-          <w:numId w:val="1"/>
-        </w:numPr>
-        <w:rPr>
-          <w:lang w:val="en-GB"/>
-        </w:rPr>
-      </w:pPr>
-      <w:proofErr w:type="spellStart"/>
-      <w:r>
-        <w:rPr>
-          <w:lang w:val="en-GB"/>
-        </w:rPr>
-        <w:t>thalsev</w:t>
+        <w:t>laddist</w:t>
+      </w:r>
+      <w:proofErr w:type="spellEnd"/>
+    </w:p>
+    <w:p>
+      <w:pPr>
+        <w:pStyle w:val="Listenabsatz"/>
+        <w:numPr>
+          <w:ilvl w:val="0"/>
+          <w:numId w:val="1"/>
+        </w:numPr>
+        <w:jc w:val="both"/>
+        <w:rPr>
+          <w:lang w:val="en-GB"/>
+        </w:rPr>
+      </w:pPr>
+      <w:proofErr w:type="spellStart"/>
+      <w:r>
+        <w:rPr>
+          <w:lang w:val="en-GB"/>
+        </w:rPr>
+        <w:t>diag</w:t>
+      </w:r>
+      <w:proofErr w:type="spellEnd"/>
+    </w:p>
+    <w:p>
+      <w:pPr>
+        <w:pStyle w:val="Listenabsatz"/>
+        <w:numPr>
+          <w:ilvl w:val="0"/>
+          <w:numId w:val="1"/>
+        </w:numPr>
+        <w:jc w:val="both"/>
+        <w:rPr>
+          <w:lang w:val="en-GB"/>
+        </w:rPr>
+      </w:pPr>
+      <w:proofErr w:type="spellStart"/>
+      <w:r>
+        <w:rPr>
+          <w:lang w:val="en-GB"/>
+        </w:rPr>
+        <w:t>cxmain</w:t>
+      </w:r>
+      <w:proofErr w:type="spellEnd"/>
+    </w:p>
+    <w:p>
+      <w:pPr>
+        <w:pStyle w:val="Listenabsatz"/>
+        <w:numPr>
+          <w:ilvl w:val="0"/>
+          <w:numId w:val="1"/>
+        </w:numPr>
+        <w:jc w:val="both"/>
+        <w:rPr>
+          <w:lang w:val="en-GB"/>
+        </w:rPr>
+      </w:pPr>
+      <w:r>
+        <w:rPr>
+          <w:lang w:val="en-GB"/>
+        </w:rPr>
+        <w:t>ramus</w:t>
+      </w:r>
+    </w:p>
+    <w:p>
+      <w:pPr>
+        <w:pStyle w:val="Listenabsatz"/>
+        <w:numPr>
+          <w:ilvl w:val="0"/>
+          <w:numId w:val="1"/>
+        </w:numPr>
+        <w:jc w:val="both"/>
+        <w:rPr>
+          <w:lang w:val="en-GB"/>
+        </w:rPr>
+      </w:pPr>
+      <w:r>
+        <w:rPr>
+          <w:lang w:val="en-GB"/>
+        </w:rPr>
+        <w:t>om1</w:t>
+      </w:r>
+    </w:p>
+    <w:p>
+      <w:pPr>
+        <w:pStyle w:val="Listenabsatz"/>
+        <w:numPr>
+          <w:ilvl w:val="0"/>
+          <w:numId w:val="1"/>
+        </w:numPr>
+        <w:jc w:val="both"/>
+        <w:rPr>
+          <w:lang w:val="en-GB"/>
+        </w:rPr>
+      </w:pPr>
+      <w:r>
+        <w:rPr>
+          <w:lang w:val="en-GB"/>
+        </w:rPr>
+        <w:t>om2</w:t>
+      </w:r>
+    </w:p>
+    <w:p>
+      <w:pPr>
+        <w:pStyle w:val="Listenabsatz"/>
+        <w:numPr>
+          <w:ilvl w:val="0"/>
+          <w:numId w:val="1"/>
+        </w:numPr>
+        <w:jc w:val="both"/>
+        <w:rPr>
+          <w:lang w:val="en-GB"/>
+        </w:rPr>
+      </w:pPr>
+      <w:proofErr w:type="spellStart"/>
+      <w:r>
+        <w:rPr>
+          <w:lang w:val="en-GB"/>
+        </w:rPr>
+        <w:t>rcaprox</w:t>
+      </w:r>
+      <w:proofErr w:type="spellEnd"/>
+    </w:p>
+    <w:p>
+      <w:pPr>
+        <w:pStyle w:val="Listenabsatz"/>
+        <w:numPr>
+          <w:ilvl w:val="0"/>
+          <w:numId w:val="1"/>
+        </w:numPr>
+        <w:jc w:val="both"/>
+        <w:rPr>
+          <w:lang w:val="en-GB"/>
+        </w:rPr>
+      </w:pPr>
+      <w:proofErr w:type="spellStart"/>
+      <w:r>
+        <w:rPr>
+          <w:lang w:val="en-GB"/>
+        </w:rPr>
+        <w:t>rcadist</w:t>
+      </w:r>
+      <w:proofErr w:type="spellEnd"/>
+    </w:p>
+    <w:p>
+      <w:pPr>
+        <w:pStyle w:val="Listenabsatz"/>
+        <w:numPr>
+          <w:ilvl w:val="0"/>
+          <w:numId w:val="1"/>
+        </w:numPr>
+        <w:jc w:val="both"/>
+        <w:rPr>
+          <w:lang w:val="en-GB"/>
+        </w:rPr>
+      </w:pPr>
+      <w:r>
+        <w:rPr>
+          <w:lang w:val="en-GB"/>
+        </w:rPr>
+        <w:t>lvx1: not used</w:t>
+      </w:r>
+    </w:p>
+    <w:p>
+      <w:pPr>
+        <w:pStyle w:val="Listenabsatz"/>
+        <w:numPr>
+          <w:ilvl w:val="0"/>
+          <w:numId w:val="1"/>
+        </w:numPr>
+        <w:jc w:val="both"/>
+        <w:rPr>
+          <w:lang w:val="en-GB"/>
+        </w:rPr>
+      </w:pPr>
+      <w:r>
+        <w:rPr>
+          <w:lang w:val="en-GB"/>
+        </w:rPr>
+        <w:t>lvx2: not used</w:t>
+      </w:r>
+    </w:p>
+    <w:p>
+      <w:pPr>
+        <w:pStyle w:val="Listenabsatz"/>
+        <w:numPr>
+          <w:ilvl w:val="0"/>
+          <w:numId w:val="1"/>
+        </w:numPr>
+        <w:jc w:val="both"/>
+        <w:rPr>
+          <w:lang w:val="en-GB"/>
+        </w:rPr>
+      </w:pPr>
+      <w:r>
+        <w:rPr>
+          <w:lang w:val="en-GB"/>
+        </w:rPr>
+        <w:t>lvx3: not used</w:t>
+      </w:r>
+    </w:p>
+    <w:p>
+      <w:pPr>
+        <w:pStyle w:val="Listenabsatz"/>
+        <w:numPr>
+          <w:ilvl w:val="0"/>
+          <w:numId w:val="1"/>
+        </w:numPr>
+        <w:jc w:val="both"/>
+        <w:rPr>
+          <w:lang w:val="en-GB"/>
+        </w:rPr>
+      </w:pPr>
+      <w:r>
+        <w:rPr>
+          <w:lang w:val="en-GB"/>
+        </w:rPr>
+        <w:t>lvx4: not used</w:t>
+      </w:r>
+    </w:p>
+    <w:p>
+      <w:pPr>
+        <w:pStyle w:val="Listenabsatz"/>
+        <w:numPr>
+          <w:ilvl w:val="0"/>
+          <w:numId w:val="1"/>
+        </w:numPr>
+        <w:jc w:val="both"/>
+        <w:rPr>
+          <w:lang w:val="en-GB"/>
+        </w:rPr>
+      </w:pPr>
+      <w:proofErr w:type="spellStart"/>
+      <w:r>
+        <w:rPr>
+          <w:lang w:val="en-GB"/>
+        </w:rPr>
+        <w:t>lvf</w:t>
       </w:r>
       <w:proofErr w:type="spellEnd"/>
       <w:r>
@@ -4150,16 +6429,17 @@
           <w:ilvl w:val="0"/>
           <w:numId w:val="1"/>
         </w:numPr>
-        <w:rPr>
-          <w:lang w:val="en-GB"/>
-        </w:rPr>
-      </w:pPr>
-      <w:proofErr w:type="spellStart"/>
-      <w:r>
-        <w:rPr>
-          <w:lang w:val="en-GB"/>
-        </w:rPr>
-        <w:t>thalpul</w:t>
+        <w:jc w:val="both"/>
+        <w:rPr>
+          <w:lang w:val="en-GB"/>
+        </w:rPr>
+      </w:pPr>
+      <w:proofErr w:type="spellStart"/>
+      <w:r>
+        <w:rPr>
+          <w:lang w:val="en-GB"/>
+        </w:rPr>
+        <w:t>cathef</w:t>
       </w:r>
       <w:proofErr w:type="spellEnd"/>
       <w:r>
@@ -4176,582 +6456,7 @@
           <w:ilvl w:val="0"/>
           <w:numId w:val="1"/>
         </w:numPr>
-        <w:rPr>
-          <w:lang w:val="en-GB"/>
-        </w:rPr>
-      </w:pPr>
-      <w:r>
-        <w:rPr>
-          <w:lang w:val="en-GB"/>
-        </w:rPr>
-        <w:t>earlobe: not used</w:t>
-      </w:r>
-    </w:p>
-    <w:p>
-      <w:pPr>
-        <w:pStyle w:val="Listenabsatz"/>
-        <w:numPr>
-          <w:ilvl w:val="0"/>
-          <w:numId w:val="1"/>
-        </w:numPr>
-        <w:rPr>
-          <w:lang w:val="en-GB"/>
-        </w:rPr>
-      </w:pPr>
-      <w:proofErr w:type="spellStart"/>
-      <w:r>
-        <w:rPr>
-          <w:lang w:val="en-GB"/>
-        </w:rPr>
-        <w:t>cmo</w:t>
-      </w:r>
-      <w:proofErr w:type="spellEnd"/>
-      <w:r>
-        <w:rPr>
-          <w:lang w:val="en-GB"/>
-        </w:rPr>
-        <w:t xml:space="preserve">: month of cardiac </w:t>
-      </w:r>
-      <w:proofErr w:type="spellStart"/>
-      <w:r>
-        <w:rPr>
-          <w:lang w:val="en-GB"/>
-        </w:rPr>
-        <w:t>cath</w:t>
-      </w:r>
-      <w:proofErr w:type="spellEnd"/>
-      <w:r>
-        <w:rPr>
-          <w:lang w:val="en-GB"/>
-        </w:rPr>
-        <w:t xml:space="preserve"> (</w:t>
-      </w:r>
-      <w:proofErr w:type="spellStart"/>
-      <w:r>
-        <w:rPr>
-          <w:lang w:val="en-GB"/>
-        </w:rPr>
-        <w:t>sp</w:t>
-      </w:r>
-      <w:proofErr w:type="spellEnd"/>
-      <w:r>
-        <w:rPr>
-          <w:lang w:val="en-GB"/>
-        </w:rPr>
-        <w:t>?)  (perhaps "call")</w:t>
-      </w:r>
-    </w:p>
-    <w:p>
-      <w:pPr>
-        <w:pStyle w:val="Listenabsatz"/>
-        <w:numPr>
-          <w:ilvl w:val="0"/>
-          <w:numId w:val="1"/>
-        </w:numPr>
-        <w:rPr>
-          <w:lang w:val="en-GB"/>
-        </w:rPr>
-      </w:pPr>
-      <w:proofErr w:type="spellStart"/>
-      <w:r>
-        <w:rPr>
-          <w:lang w:val="en-GB"/>
-        </w:rPr>
-        <w:t>cday</w:t>
-      </w:r>
-      <w:proofErr w:type="spellEnd"/>
-      <w:r>
-        <w:rPr>
-          <w:lang w:val="en-GB"/>
-        </w:rPr>
-        <w:t xml:space="preserve">: day of cardiac </w:t>
-      </w:r>
-      <w:proofErr w:type="spellStart"/>
-      <w:r>
-        <w:rPr>
-          <w:lang w:val="en-GB"/>
-        </w:rPr>
-        <w:t>cath</w:t>
-      </w:r>
-      <w:proofErr w:type="spellEnd"/>
-      <w:r>
-        <w:rPr>
-          <w:lang w:val="en-GB"/>
-        </w:rPr>
-        <w:t xml:space="preserve"> (</w:t>
-      </w:r>
-      <w:proofErr w:type="spellStart"/>
-      <w:r>
-        <w:rPr>
-          <w:lang w:val="en-GB"/>
-        </w:rPr>
-        <w:t>sp</w:t>
-      </w:r>
-      <w:proofErr w:type="spellEnd"/>
-      <w:r>
-        <w:rPr>
-          <w:lang w:val="en-GB"/>
-        </w:rPr>
-        <w:t>?)</w:t>
-      </w:r>
-    </w:p>
-    <w:p>
-      <w:pPr>
-        <w:pStyle w:val="Listenabsatz"/>
-        <w:numPr>
-          <w:ilvl w:val="0"/>
-          <w:numId w:val="1"/>
-        </w:numPr>
-        <w:rPr>
-          <w:lang w:val="en-GB"/>
-        </w:rPr>
-      </w:pPr>
-      <w:proofErr w:type="spellStart"/>
-      <w:r>
-        <w:rPr>
-          <w:lang w:val="en-GB"/>
-        </w:rPr>
-        <w:t>cyr</w:t>
-      </w:r>
-      <w:proofErr w:type="spellEnd"/>
-      <w:r>
-        <w:rPr>
-          <w:lang w:val="en-GB"/>
-        </w:rPr>
-        <w:t xml:space="preserve">: year of cardiac </w:t>
-      </w:r>
-      <w:proofErr w:type="spellStart"/>
-      <w:r>
-        <w:rPr>
-          <w:lang w:val="en-GB"/>
-        </w:rPr>
-        <w:t>cath</w:t>
-      </w:r>
-      <w:proofErr w:type="spellEnd"/>
-      <w:r>
-        <w:rPr>
-          <w:lang w:val="en-GB"/>
-        </w:rPr>
-        <w:t xml:space="preserve"> (</w:t>
-      </w:r>
-      <w:proofErr w:type="spellStart"/>
-      <w:r>
-        <w:rPr>
-          <w:lang w:val="en-GB"/>
-        </w:rPr>
-        <w:t>sp</w:t>
-      </w:r>
-      <w:proofErr w:type="spellEnd"/>
-      <w:r>
-        <w:rPr>
-          <w:lang w:val="en-GB"/>
-        </w:rPr>
-        <w:t>?)</w:t>
-      </w:r>
-    </w:p>
-    <w:p>
-      <w:pPr>
-        <w:pStyle w:val="Listenabsatz"/>
-        <w:numPr>
-          <w:ilvl w:val="0"/>
-          <w:numId w:val="1"/>
-        </w:numPr>
-        <w:rPr>
-          <w:lang w:val="en-GB"/>
-        </w:rPr>
-      </w:pPr>
-      <w:proofErr w:type="spellStart"/>
-      <w:r>
-        <w:rPr>
-          <w:lang w:val="en-GB"/>
-        </w:rPr>
-        <w:t>num</w:t>
-      </w:r>
-      <w:proofErr w:type="spellEnd"/>
-      <w:r>
-        <w:rPr>
-          <w:lang w:val="en-GB"/>
-        </w:rPr>
-        <w:t>: diagnosis of heart disease (angiographic disease status)</w:t>
-      </w:r>
-    </w:p>
-    <w:p>
-      <w:pPr>
-        <w:pStyle w:val="Listenabsatz"/>
-        <w:numPr>
-          <w:ilvl w:val="1"/>
-          <w:numId w:val="1"/>
-        </w:numPr>
-        <w:rPr>
-          <w:lang w:val="en-GB"/>
-        </w:rPr>
-      </w:pPr>
-      <w:r>
-        <w:rPr>
-          <w:lang w:val="en-GB"/>
-        </w:rPr>
-        <w:t>Value 0: &lt; 50% diameter narrowing</w:t>
-      </w:r>
-    </w:p>
-    <w:p>
-      <w:pPr>
-        <w:pStyle w:val="Listenabsatz"/>
-        <w:numPr>
-          <w:ilvl w:val="1"/>
-          <w:numId w:val="1"/>
-        </w:numPr>
-        <w:rPr>
-          <w:lang w:val="en-GB"/>
-        </w:rPr>
-      </w:pPr>
-      <w:r>
-        <w:rPr>
-          <w:lang w:val="en-GB"/>
-        </w:rPr>
-        <w:t>Value 1: &gt; 50% diameter narrowing</w:t>
-      </w:r>
-    </w:p>
-    <w:p>
-      <w:pPr>
-        <w:pStyle w:val="Listenabsatz"/>
-        <w:ind w:left="1440"/>
-        <w:rPr>
-          <w:lang w:val="en-GB"/>
-        </w:rPr>
-      </w:pPr>
-      <w:r>
-        <w:rPr>
-          <w:lang w:val="en-GB"/>
-        </w:rPr>
-        <w:t>(in any major vessel: attributes 59 through 68 are vessels)</w:t>
-      </w:r>
-    </w:p>
-    <w:p>
-      <w:pPr>
-        <w:pStyle w:val="Listenabsatz"/>
-        <w:numPr>
-          <w:ilvl w:val="0"/>
-          <w:numId w:val="1"/>
-        </w:numPr>
-        <w:rPr>
-          <w:lang w:val="en-GB"/>
-        </w:rPr>
-      </w:pPr>
-      <w:proofErr w:type="spellStart"/>
-      <w:r>
-        <w:rPr>
-          <w:lang w:val="en-GB"/>
-        </w:rPr>
-        <w:t>lmt</w:t>
-      </w:r>
-      <w:proofErr w:type="spellEnd"/>
-    </w:p>
-    <w:p>
-      <w:pPr>
-        <w:pStyle w:val="Listenabsatz"/>
-        <w:numPr>
-          <w:ilvl w:val="0"/>
-          <w:numId w:val="1"/>
-        </w:numPr>
-        <w:rPr>
-          <w:lang w:val="en-GB"/>
-        </w:rPr>
-      </w:pPr>
-      <w:proofErr w:type="spellStart"/>
-      <w:r>
-        <w:rPr>
-          <w:lang w:val="en-GB"/>
-        </w:rPr>
-        <w:t>ladprox</w:t>
-      </w:r>
-      <w:proofErr w:type="spellEnd"/>
-    </w:p>
-    <w:p>
-      <w:pPr>
-        <w:pStyle w:val="Listenabsatz"/>
-        <w:numPr>
-          <w:ilvl w:val="0"/>
-          <w:numId w:val="1"/>
-        </w:numPr>
-        <w:rPr>
-          <w:lang w:val="en-GB"/>
-        </w:rPr>
-      </w:pPr>
-      <w:proofErr w:type="spellStart"/>
-      <w:r>
-        <w:rPr>
-          <w:lang w:val="en-GB"/>
-        </w:rPr>
-        <w:t>laddist</w:t>
-      </w:r>
-      <w:proofErr w:type="spellEnd"/>
-    </w:p>
-    <w:p>
-      <w:pPr>
-        <w:pStyle w:val="Listenabsatz"/>
-        <w:numPr>
-          <w:ilvl w:val="0"/>
-          <w:numId w:val="1"/>
-        </w:numPr>
-        <w:rPr>
-          <w:lang w:val="en-GB"/>
-        </w:rPr>
-      </w:pPr>
-      <w:proofErr w:type="spellStart"/>
-      <w:r>
-        <w:rPr>
-          <w:lang w:val="en-GB"/>
-        </w:rPr>
-        <w:lastRenderedPageBreak/>
-        <w:t>diag</w:t>
-      </w:r>
-      <w:proofErr w:type="spellEnd"/>
-    </w:p>
-    <w:p>
-      <w:pPr>
-        <w:pStyle w:val="Listenabsatz"/>
-        <w:numPr>
-          <w:ilvl w:val="0"/>
-          <w:numId w:val="1"/>
-        </w:numPr>
-        <w:rPr>
-          <w:lang w:val="en-GB"/>
-        </w:rPr>
-      </w:pPr>
-      <w:proofErr w:type="spellStart"/>
-      <w:r>
-        <w:rPr>
-          <w:lang w:val="en-GB"/>
-        </w:rPr>
-        <w:t>cxmain</w:t>
-      </w:r>
-      <w:proofErr w:type="spellEnd"/>
-    </w:p>
-    <w:p>
-      <w:pPr>
-        <w:pStyle w:val="Listenabsatz"/>
-        <w:numPr>
-          <w:ilvl w:val="0"/>
-          <w:numId w:val="1"/>
-        </w:numPr>
-        <w:rPr>
-          <w:lang w:val="en-GB"/>
-        </w:rPr>
-      </w:pPr>
-      <w:r>
-        <w:rPr>
-          <w:lang w:val="en-GB"/>
-        </w:rPr>
-        <w:t>ramus</w:t>
-      </w:r>
-    </w:p>
-    <w:p>
-      <w:pPr>
-        <w:pStyle w:val="Listenabsatz"/>
-        <w:numPr>
-          <w:ilvl w:val="0"/>
-          <w:numId w:val="1"/>
-        </w:numPr>
-        <w:rPr>
-          <w:lang w:val="en-GB"/>
-        </w:rPr>
-      </w:pPr>
-      <w:r>
-        <w:rPr>
-          <w:lang w:val="en-GB"/>
-        </w:rPr>
-        <w:t>om1</w:t>
-      </w:r>
-    </w:p>
-    <w:p>
-      <w:pPr>
-        <w:pStyle w:val="Listenabsatz"/>
-        <w:numPr>
-          <w:ilvl w:val="0"/>
-          <w:numId w:val="1"/>
-        </w:numPr>
-        <w:rPr>
-          <w:lang w:val="en-GB"/>
-        </w:rPr>
-      </w:pPr>
-      <w:r>
-        <w:rPr>
-          <w:lang w:val="en-GB"/>
-        </w:rPr>
-        <w:t>om2</w:t>
-      </w:r>
-    </w:p>
-    <w:p>
-      <w:pPr>
-        <w:pStyle w:val="Listenabsatz"/>
-        <w:numPr>
-          <w:ilvl w:val="0"/>
-          <w:numId w:val="1"/>
-        </w:numPr>
-        <w:rPr>
-          <w:lang w:val="en-GB"/>
-        </w:rPr>
-      </w:pPr>
-      <w:proofErr w:type="spellStart"/>
-      <w:r>
-        <w:rPr>
-          <w:lang w:val="en-GB"/>
-        </w:rPr>
-        <w:t>rcaprox</w:t>
-      </w:r>
-      <w:proofErr w:type="spellEnd"/>
-    </w:p>
-    <w:p>
-      <w:pPr>
-        <w:pStyle w:val="Listenabsatz"/>
-        <w:numPr>
-          <w:ilvl w:val="0"/>
-          <w:numId w:val="1"/>
-        </w:numPr>
-        <w:rPr>
-          <w:lang w:val="en-GB"/>
-        </w:rPr>
-      </w:pPr>
-      <w:proofErr w:type="spellStart"/>
-      <w:r>
-        <w:rPr>
-          <w:lang w:val="en-GB"/>
-        </w:rPr>
-        <w:t>rcadist</w:t>
-      </w:r>
-      <w:proofErr w:type="spellEnd"/>
-    </w:p>
-    <w:p>
-      <w:pPr>
-        <w:pStyle w:val="Listenabsatz"/>
-        <w:numPr>
-          <w:ilvl w:val="0"/>
-          <w:numId w:val="1"/>
-        </w:numPr>
-        <w:rPr>
-          <w:lang w:val="en-GB"/>
-        </w:rPr>
-      </w:pPr>
-      <w:r>
-        <w:rPr>
-          <w:lang w:val="en-GB"/>
-        </w:rPr>
-        <w:t>lvx1: not used</w:t>
-      </w:r>
-    </w:p>
-    <w:p>
-      <w:pPr>
-        <w:pStyle w:val="Listenabsatz"/>
-        <w:numPr>
-          <w:ilvl w:val="0"/>
-          <w:numId w:val="1"/>
-        </w:numPr>
-        <w:rPr>
-          <w:lang w:val="en-GB"/>
-        </w:rPr>
-      </w:pPr>
-      <w:r>
-        <w:rPr>
-          <w:lang w:val="en-GB"/>
-        </w:rPr>
-        <w:t>lvx2: not used</w:t>
-      </w:r>
-    </w:p>
-    <w:p>
-      <w:pPr>
-        <w:pStyle w:val="Listenabsatz"/>
-        <w:numPr>
-          <w:ilvl w:val="0"/>
-          <w:numId w:val="1"/>
-        </w:numPr>
-        <w:rPr>
-          <w:lang w:val="en-GB"/>
-        </w:rPr>
-      </w:pPr>
-      <w:r>
-        <w:rPr>
-          <w:lang w:val="en-GB"/>
-        </w:rPr>
-        <w:t>lvx3: not used</w:t>
-      </w:r>
-    </w:p>
-    <w:p>
-      <w:pPr>
-        <w:pStyle w:val="Listenabsatz"/>
-        <w:numPr>
-          <w:ilvl w:val="0"/>
-          <w:numId w:val="1"/>
-        </w:numPr>
-        <w:rPr>
-          <w:lang w:val="en-GB"/>
-        </w:rPr>
-      </w:pPr>
-      <w:r>
-        <w:rPr>
-          <w:lang w:val="en-GB"/>
-        </w:rPr>
-        <w:t>lvx4: not used</w:t>
-      </w:r>
-    </w:p>
-    <w:p>
-      <w:pPr>
-        <w:pStyle w:val="Listenabsatz"/>
-        <w:numPr>
-          <w:ilvl w:val="0"/>
-          <w:numId w:val="1"/>
-        </w:numPr>
-        <w:rPr>
-          <w:lang w:val="en-GB"/>
-        </w:rPr>
-      </w:pPr>
-      <w:proofErr w:type="spellStart"/>
-      <w:r>
-        <w:rPr>
-          <w:lang w:val="en-GB"/>
-        </w:rPr>
-        <w:t>lvf</w:t>
-      </w:r>
-      <w:proofErr w:type="spellEnd"/>
-      <w:r>
-        <w:rPr>
-          <w:lang w:val="en-GB"/>
-        </w:rPr>
-        <w:t>: not used</w:t>
-      </w:r>
-    </w:p>
-    <w:p>
-      <w:pPr>
-        <w:pStyle w:val="Listenabsatz"/>
-        <w:numPr>
-          <w:ilvl w:val="0"/>
-          <w:numId w:val="1"/>
-        </w:numPr>
-        <w:rPr>
-          <w:lang w:val="en-GB"/>
-        </w:rPr>
-      </w:pPr>
-      <w:proofErr w:type="spellStart"/>
-      <w:r>
-        <w:rPr>
-          <w:lang w:val="en-GB"/>
-        </w:rPr>
-        <w:t>cathef</w:t>
-      </w:r>
-      <w:proofErr w:type="spellEnd"/>
-      <w:r>
-        <w:rPr>
-          <w:lang w:val="en-GB"/>
-        </w:rPr>
-        <w:t>: not used</w:t>
-      </w:r>
-    </w:p>
-    <w:p>
-      <w:pPr>
-        <w:pStyle w:val="Listenabsatz"/>
-        <w:numPr>
-          <w:ilvl w:val="0"/>
-          <w:numId w:val="1"/>
-        </w:numPr>
+        <w:jc w:val="both"/>
         <w:rPr>
           <w:lang w:val="en-GB"/>
         </w:rPr>
@@ -4770,6 +6475,7 @@
           <w:ilvl w:val="0"/>
           <w:numId w:val="1"/>
         </w:numPr>
+        <w:jc w:val="both"/>
         <w:rPr>
           <w:lang w:val="en-GB"/>
         </w:rPr>
@@ -4794,6 +6500,318 @@
 <file path=word/numbering.xml><?xml version="1.0" encoding="utf-8"?>
 <w:numbering xmlns:wpc="http://schemas.microsoft.com/office/word/2010/wordprocessingCanvas" xmlns:cx="http://schemas.microsoft.com/office/drawing/2014/chartex" xmlns:cx1="http://schemas.microsoft.com/office/drawing/2015/9/8/chartex" xmlns:cx2="http://schemas.microsoft.com/office/drawing/2015/10/21/chartex" xmlns:cx3="http://schemas.microsoft.com/office/drawing/2016/5/9/chartex" xmlns:cx4="http://schemas.microsoft.com/office/drawing/2016/5/10/chartex" xmlns:cx5="http://schemas.microsoft.com/office/drawing/2016/5/11/chartex" xmlns:cx6="http://schemas.microsoft.com/office/drawing/2016/5/12/chartex" xmlns:cx7="http://schemas.microsoft.com/office/drawing/2016/5/13/chartex" xmlns:cx8="http://schemas.microsoft.com/office/drawing/2016/5/14/chartex" xmlns:mc="http://schemas.openxmlformats.org/markup-compatibility/2006" xmlns:aink="http://schemas.microsoft.com/office/drawing/2016/ink" xmlns:am3d="http://schemas.microsoft.com/office/drawing/2017/model3d" xmlns:o="urn:schemas-microsoft-com:office:office" xmlns:r="http://schemas.openxmlformats.org/officeDocument/2006/relationships" xmlns:m="http://schemas.openxmlformats.org/officeDocument/2006/math" xmlns:v="urn:schemas-microsoft-com:vml" xmlns:wp14="http://schemas.microsoft.com/office/word/2010/wordprocessingDrawing" xmlns:wp="http://schemas.openxmlformats.org/drawingml/2006/wordprocessingDrawing" xmlns:w10="urn:schemas-microsoft-com:office:word" xmlns:w="http://schemas.openxmlformats.org/wordprocessingml/2006/main" xmlns:w14="http://schemas.microsoft.com/office/word/2010/wordml" xmlns:w15="http://schemas.microsoft.com/office/word/2012/wordml" xmlns:w16cex="http://schemas.microsoft.com/office/word/2018/wordml/cex" xmlns:w16cid="http://schemas.microsoft.com/office/word/2016/wordml/cid" xmlns:w16="http://schemas.microsoft.com/office/word/2018/wordml" xmlns:w16se="http://schemas.microsoft.com/office/word/2015/wordml/symex" xmlns:wpg="http://schemas.microsoft.com/office/word/2010/wordprocessingGroup" xmlns:wpi="http://schemas.microsoft.com/office/word/2010/wordprocessingInk" xmlns:wne="http://schemas.microsoft.com/office/word/2006/wordml" xmlns:wps="http://schemas.microsoft.com/office/word/2010/wordprocessingShape" mc:Ignorable="w14 w15 w16se w16cid w16 w16cex wp14">
   <w:abstractNum w:abstractNumId="0" w15:restartNumberingAfterBreak="0">
+    <w:nsid w:val="01AB3206"/>
+    <w:multiLevelType w:val="hybridMultilevel"/>
+    <w:tmpl w:val="9078EEB2"/>
+    <w:lvl w:ilvl="0" w:tplc="10000013">
+      <w:start w:val="1"/>
+      <w:numFmt w:val="upperRoman"/>
+      <w:lvlText w:val="%1."/>
+      <w:lvlJc w:val="right"/>
+      <w:pPr>
+        <w:ind w:left="720" w:hanging="360"/>
+      </w:pPr>
+    </w:lvl>
+    <w:lvl w:ilvl="1" w:tplc="10000019" w:tentative="1">
+      <w:start w:val="1"/>
+      <w:numFmt w:val="lowerLetter"/>
+      <w:lvlText w:val="%2."/>
+      <w:lvlJc w:val="left"/>
+      <w:pPr>
+        <w:ind w:left="1440" w:hanging="360"/>
+      </w:pPr>
+    </w:lvl>
+    <w:lvl w:ilvl="2" w:tplc="1000001B" w:tentative="1">
+      <w:start w:val="1"/>
+      <w:numFmt w:val="lowerRoman"/>
+      <w:lvlText w:val="%3."/>
+      <w:lvlJc w:val="right"/>
+      <w:pPr>
+        <w:ind w:left="2160" w:hanging="180"/>
+      </w:pPr>
+    </w:lvl>
+    <w:lvl w:ilvl="3" w:tplc="1000000F" w:tentative="1">
+      <w:start w:val="1"/>
+      <w:numFmt w:val="decimal"/>
+      <w:lvlText w:val="%4."/>
+      <w:lvlJc w:val="left"/>
+      <w:pPr>
+        <w:ind w:left="2880" w:hanging="360"/>
+      </w:pPr>
+    </w:lvl>
+    <w:lvl w:ilvl="4" w:tplc="10000019" w:tentative="1">
+      <w:start w:val="1"/>
+      <w:numFmt w:val="lowerLetter"/>
+      <w:lvlText w:val="%5."/>
+      <w:lvlJc w:val="left"/>
+      <w:pPr>
+        <w:ind w:left="3600" w:hanging="360"/>
+      </w:pPr>
+    </w:lvl>
+    <w:lvl w:ilvl="5" w:tplc="1000001B" w:tentative="1">
+      <w:start w:val="1"/>
+      <w:numFmt w:val="lowerRoman"/>
+      <w:lvlText w:val="%6."/>
+      <w:lvlJc w:val="right"/>
+      <w:pPr>
+        <w:ind w:left="4320" w:hanging="180"/>
+      </w:pPr>
+    </w:lvl>
+    <w:lvl w:ilvl="6" w:tplc="1000000F" w:tentative="1">
+      <w:start w:val="1"/>
+      <w:numFmt w:val="decimal"/>
+      <w:lvlText w:val="%7."/>
+      <w:lvlJc w:val="left"/>
+      <w:pPr>
+        <w:ind w:left="5040" w:hanging="360"/>
+      </w:pPr>
+    </w:lvl>
+    <w:lvl w:ilvl="7" w:tplc="10000019" w:tentative="1">
+      <w:start w:val="1"/>
+      <w:numFmt w:val="lowerLetter"/>
+      <w:lvlText w:val="%8."/>
+      <w:lvlJc w:val="left"/>
+      <w:pPr>
+        <w:ind w:left="5760" w:hanging="360"/>
+      </w:pPr>
+    </w:lvl>
+    <w:lvl w:ilvl="8" w:tplc="1000001B" w:tentative="1">
+      <w:start w:val="1"/>
+      <w:numFmt w:val="lowerRoman"/>
+      <w:lvlText w:val="%9."/>
+      <w:lvlJc w:val="right"/>
+      <w:pPr>
+        <w:ind w:left="6480" w:hanging="180"/>
+      </w:pPr>
+    </w:lvl>
+  </w:abstractNum>
+  <w:abstractNum w:abstractNumId="1" w15:restartNumberingAfterBreak="0">
+    <w:nsid w:val="04FB38E5"/>
+    <w:multiLevelType w:val="hybridMultilevel"/>
+    <w:tmpl w:val="EB98E6FA"/>
+    <w:lvl w:ilvl="0" w:tplc="10000005">
+      <w:start w:val="1"/>
+      <w:numFmt w:val="bullet"/>
+      <w:lvlText w:val=""/>
+      <w:lvlJc w:val="left"/>
+      <w:pPr>
+        <w:ind w:left="720" w:hanging="360"/>
+      </w:pPr>
+      <w:rPr>
+        <w:rFonts w:ascii="Wingdings" w:hAnsi="Wingdings" w:hint="default"/>
+      </w:rPr>
+    </w:lvl>
+    <w:lvl w:ilvl="1" w:tplc="10000003" w:tentative="1">
+      <w:start w:val="1"/>
+      <w:numFmt w:val="bullet"/>
+      <w:lvlText w:val="o"/>
+      <w:lvlJc w:val="left"/>
+      <w:pPr>
+        <w:ind w:left="1440" w:hanging="360"/>
+      </w:pPr>
+      <w:rPr>
+        <w:rFonts w:ascii="Courier New" w:hAnsi="Courier New" w:cs="Courier New" w:hint="default"/>
+      </w:rPr>
+    </w:lvl>
+    <w:lvl w:ilvl="2" w:tplc="10000005" w:tentative="1">
+      <w:start w:val="1"/>
+      <w:numFmt w:val="bullet"/>
+      <w:lvlText w:val=""/>
+      <w:lvlJc w:val="left"/>
+      <w:pPr>
+        <w:ind w:left="2160" w:hanging="360"/>
+      </w:pPr>
+      <w:rPr>
+        <w:rFonts w:ascii="Wingdings" w:hAnsi="Wingdings" w:hint="default"/>
+      </w:rPr>
+    </w:lvl>
+    <w:lvl w:ilvl="3" w:tplc="10000001" w:tentative="1">
+      <w:start w:val="1"/>
+      <w:numFmt w:val="bullet"/>
+      <w:lvlText w:val=""/>
+      <w:lvlJc w:val="left"/>
+      <w:pPr>
+        <w:ind w:left="2880" w:hanging="360"/>
+      </w:pPr>
+      <w:rPr>
+        <w:rFonts w:ascii="Symbol" w:hAnsi="Symbol" w:hint="default"/>
+      </w:rPr>
+    </w:lvl>
+    <w:lvl w:ilvl="4" w:tplc="10000003" w:tentative="1">
+      <w:start w:val="1"/>
+      <w:numFmt w:val="bullet"/>
+      <w:lvlText w:val="o"/>
+      <w:lvlJc w:val="left"/>
+      <w:pPr>
+        <w:ind w:left="3600" w:hanging="360"/>
+      </w:pPr>
+      <w:rPr>
+        <w:rFonts w:ascii="Courier New" w:hAnsi="Courier New" w:cs="Courier New" w:hint="default"/>
+      </w:rPr>
+    </w:lvl>
+    <w:lvl w:ilvl="5" w:tplc="10000005" w:tentative="1">
+      <w:start w:val="1"/>
+      <w:numFmt w:val="bullet"/>
+      <w:lvlText w:val=""/>
+      <w:lvlJc w:val="left"/>
+      <w:pPr>
+        <w:ind w:left="4320" w:hanging="360"/>
+      </w:pPr>
+      <w:rPr>
+        <w:rFonts w:ascii="Wingdings" w:hAnsi="Wingdings" w:hint="default"/>
+      </w:rPr>
+    </w:lvl>
+    <w:lvl w:ilvl="6" w:tplc="10000001" w:tentative="1">
+      <w:start w:val="1"/>
+      <w:numFmt w:val="bullet"/>
+      <w:lvlText w:val=""/>
+      <w:lvlJc w:val="left"/>
+      <w:pPr>
+        <w:ind w:left="5040" w:hanging="360"/>
+      </w:pPr>
+      <w:rPr>
+        <w:rFonts w:ascii="Symbol" w:hAnsi="Symbol" w:hint="default"/>
+      </w:rPr>
+    </w:lvl>
+    <w:lvl w:ilvl="7" w:tplc="10000003" w:tentative="1">
+      <w:start w:val="1"/>
+      <w:numFmt w:val="bullet"/>
+      <w:lvlText w:val="o"/>
+      <w:lvlJc w:val="left"/>
+      <w:pPr>
+        <w:ind w:left="5760" w:hanging="360"/>
+      </w:pPr>
+      <w:rPr>
+        <w:rFonts w:ascii="Courier New" w:hAnsi="Courier New" w:cs="Courier New" w:hint="default"/>
+      </w:rPr>
+    </w:lvl>
+    <w:lvl w:ilvl="8" w:tplc="10000005" w:tentative="1">
+      <w:start w:val="1"/>
+      <w:numFmt w:val="bullet"/>
+      <w:lvlText w:val=""/>
+      <w:lvlJc w:val="left"/>
+      <w:pPr>
+        <w:ind w:left="6480" w:hanging="360"/>
+      </w:pPr>
+      <w:rPr>
+        <w:rFonts w:ascii="Wingdings" w:hAnsi="Wingdings" w:hint="default"/>
+      </w:rPr>
+    </w:lvl>
+  </w:abstractNum>
+  <w:abstractNum w:abstractNumId="2" w15:restartNumberingAfterBreak="0">
+    <w:nsid w:val="2CF9024A"/>
+    <w:multiLevelType w:val="hybridMultilevel"/>
+    <w:tmpl w:val="F81276EE"/>
+    <w:lvl w:ilvl="0" w:tplc="1000000F">
+      <w:start w:val="1"/>
+      <w:numFmt w:val="decimal"/>
+      <w:lvlText w:val="%1."/>
+      <w:lvlJc w:val="left"/>
+      <w:pPr>
+        <w:ind w:left="720" w:hanging="360"/>
+      </w:pPr>
+      <w:rPr>
+        <w:rFonts w:hint="default"/>
+      </w:rPr>
+    </w:lvl>
+    <w:lvl w:ilvl="1" w:tplc="10000003" w:tentative="1">
+      <w:start w:val="1"/>
+      <w:numFmt w:val="bullet"/>
+      <w:lvlText w:val="o"/>
+      <w:lvlJc w:val="left"/>
+      <w:pPr>
+        <w:ind w:left="1440" w:hanging="360"/>
+      </w:pPr>
+      <w:rPr>
+        <w:rFonts w:ascii="Courier New" w:hAnsi="Courier New" w:cs="Courier New" w:hint="default"/>
+      </w:rPr>
+    </w:lvl>
+    <w:lvl w:ilvl="2" w:tplc="10000005" w:tentative="1">
+      <w:start w:val="1"/>
+      <w:numFmt w:val="bullet"/>
+      <w:lvlText w:val=""/>
+      <w:lvlJc w:val="left"/>
+      <w:pPr>
+        <w:ind w:left="2160" w:hanging="360"/>
+      </w:pPr>
+      <w:rPr>
+        <w:rFonts w:ascii="Wingdings" w:hAnsi="Wingdings" w:hint="default"/>
+      </w:rPr>
+    </w:lvl>
+    <w:lvl w:ilvl="3" w:tplc="10000001" w:tentative="1">
+      <w:start w:val="1"/>
+      <w:numFmt w:val="bullet"/>
+      <w:lvlText w:val=""/>
+      <w:lvlJc w:val="left"/>
+      <w:pPr>
+        <w:ind w:left="2880" w:hanging="360"/>
+      </w:pPr>
+      <w:rPr>
+        <w:rFonts w:ascii="Symbol" w:hAnsi="Symbol" w:hint="default"/>
+      </w:rPr>
+    </w:lvl>
+    <w:lvl w:ilvl="4" w:tplc="10000003" w:tentative="1">
+      <w:start w:val="1"/>
+      <w:numFmt w:val="bullet"/>
+      <w:lvlText w:val="o"/>
+      <w:lvlJc w:val="left"/>
+      <w:pPr>
+        <w:ind w:left="3600" w:hanging="360"/>
+      </w:pPr>
+      <w:rPr>
+        <w:rFonts w:ascii="Courier New" w:hAnsi="Courier New" w:cs="Courier New" w:hint="default"/>
+      </w:rPr>
+    </w:lvl>
+    <w:lvl w:ilvl="5" w:tplc="10000005" w:tentative="1">
+      <w:start w:val="1"/>
+      <w:numFmt w:val="bullet"/>
+      <w:lvlText w:val=""/>
+      <w:lvlJc w:val="left"/>
+      <w:pPr>
+        <w:ind w:left="4320" w:hanging="360"/>
+      </w:pPr>
+      <w:rPr>
+        <w:rFonts w:ascii="Wingdings" w:hAnsi="Wingdings" w:hint="default"/>
+      </w:rPr>
+    </w:lvl>
+    <w:lvl w:ilvl="6" w:tplc="10000001" w:tentative="1">
+      <w:start w:val="1"/>
+      <w:numFmt w:val="bullet"/>
+      <w:lvlText w:val=""/>
+      <w:lvlJc w:val="left"/>
+      <w:pPr>
+        <w:ind w:left="5040" w:hanging="360"/>
+      </w:pPr>
+      <w:rPr>
+        <w:rFonts w:ascii="Symbol" w:hAnsi="Symbol" w:hint="default"/>
+      </w:rPr>
+    </w:lvl>
+    <w:lvl w:ilvl="7" w:tplc="10000003" w:tentative="1">
+      <w:start w:val="1"/>
+      <w:numFmt w:val="bullet"/>
+      <w:lvlText w:val="o"/>
+      <w:lvlJc w:val="left"/>
+      <w:pPr>
+        <w:ind w:left="5760" w:hanging="360"/>
+      </w:pPr>
+      <w:rPr>
+        <w:rFonts w:ascii="Courier New" w:hAnsi="Courier New" w:cs="Courier New" w:hint="default"/>
+      </w:rPr>
+    </w:lvl>
+    <w:lvl w:ilvl="8" w:tplc="10000005" w:tentative="1">
+      <w:start w:val="1"/>
+      <w:numFmt w:val="bullet"/>
+      <w:lvlText w:val=""/>
+      <w:lvlJc w:val="left"/>
+      <w:pPr>
+        <w:ind w:left="6480" w:hanging="360"/>
+      </w:pPr>
+      <w:rPr>
+        <w:rFonts w:ascii="Wingdings" w:hAnsi="Wingdings" w:hint="default"/>
+      </w:rPr>
+    </w:lvl>
+  </w:abstractNum>
+  <w:abstractNum w:abstractNumId="3" w15:restartNumberingAfterBreak="0">
     <w:nsid w:val="510D1B2D"/>
     <w:multiLevelType w:val="hybridMultilevel"/>
     <w:tmpl w:val="2DA8EE38"/>
@@ -4883,6 +6901,15 @@
     </w:lvl>
   </w:abstractNum>
   <w:num w:numId="1">
+    <w:abstractNumId w:val="3"/>
+  </w:num>
+  <w:num w:numId="2">
+    <w:abstractNumId w:val="1"/>
+  </w:num>
+  <w:num w:numId="3">
+    <w:abstractNumId w:val="2"/>
+  </w:num>
+  <w:num w:numId="4">
     <w:abstractNumId w:val="0"/>
   </w:num>
 </w:numbering>
@@ -5347,6 +7374,52 @@
       </w:tblBorders>
     </w:tblPr>
   </w:style>
+  <w:style w:type="paragraph" w:styleId="Titel">
+    <w:name w:val="Title"/>
+    <w:basedOn w:val="Standard"/>
+    <w:next w:val="Standard"/>
+    <w:link w:val="TitelZchn"/>
+    <w:uiPriority w:val="10"/>
+    <w:qFormat/>
+    <w:rsid w:val="001A4EFA"/>
+    <w:pPr>
+      <w:spacing w:after="0" w:line="240" w:lineRule="auto"/>
+      <w:contextualSpacing/>
+    </w:pPr>
+    <w:rPr>
+      <w:rFonts w:asciiTheme="majorHAnsi" w:eastAsiaTheme="majorEastAsia" w:hAnsiTheme="majorHAnsi" w:cstheme="majorBidi"/>
+      <w:spacing w:val="-10"/>
+      <w:kern w:val="28"/>
+      <w:sz w:val="56"/>
+      <w:szCs w:val="56"/>
+    </w:rPr>
+  </w:style>
+  <w:style w:type="character" w:customStyle="1" w:styleId="TitelZchn">
+    <w:name w:val="Titel Zchn"/>
+    <w:basedOn w:val="Absatz-Standardschriftart"/>
+    <w:link w:val="Titel"/>
+    <w:uiPriority w:val="10"/>
+    <w:rsid w:val="001A4EFA"/>
+    <w:rPr>
+      <w:rFonts w:asciiTheme="majorHAnsi" w:eastAsiaTheme="majorEastAsia" w:hAnsiTheme="majorHAnsi" w:cstheme="majorBidi"/>
+      <w:spacing w:val="-10"/>
+      <w:kern w:val="28"/>
+      <w:sz w:val="56"/>
+      <w:szCs w:val="56"/>
+      <w:lang w:val="de-CH"/>
+    </w:rPr>
+  </w:style>
+  <w:style w:type="character" w:styleId="Fett">
+    <w:name w:val="Strong"/>
+    <w:basedOn w:val="Absatz-Standardschriftart"/>
+    <w:uiPriority w:val="22"/>
+    <w:qFormat/>
+    <w:rsid w:val="001A4EFA"/>
+    <w:rPr>
+      <w:b/>
+      <w:bCs/>
+    </w:rPr>
+  </w:style>
 </w:styles>
 </file>
 

--- a/About the datasets.docx
+++ b/About the datasets.docx
@@ -57,6 +57,7 @@
         <w:t>the heart-</w:t>
       </w:r>
       <w:proofErr w:type="spellStart"/>
+      <w:proofErr w:type="gramStart"/>
       <w:r>
         <w:rPr>
           <w:lang w:val="en-GB"/>
@@ -64,6 +65,7 @@
         <w:t>disease.NAMES</w:t>
       </w:r>
       <w:proofErr w:type="spellEnd"/>
+      <w:proofErr w:type="gramEnd"/>
       <w:r>
         <w:rPr>
           <w:lang w:val="en-GB"/>
@@ -1550,6 +1552,7 @@
               </w:rPr>
             </w:pPr>
             <w:proofErr w:type="spellStart"/>
+            <w:proofErr w:type="gramStart"/>
             <w:r>
               <w:rPr>
                 <w:lang w:val="en-GB"/>
@@ -1560,7 +1563,14 @@
               <w:rPr>
                 <w:lang w:val="en-GB"/>
               </w:rPr>
-              <w:t>cleveland.data</w:t>
+              <w:t>cleveland</w:t>
+            </w:r>
+            <w:proofErr w:type="gramEnd"/>
+            <w:r>
+              <w:rPr>
+                <w:lang w:val="en-GB"/>
+              </w:rPr>
+              <w:t>.data</w:t>
             </w:r>
             <w:proofErr w:type="spellEnd"/>
           </w:p>
@@ -1598,6 +1608,7 @@
               </w:rPr>
             </w:pPr>
             <w:proofErr w:type="spellStart"/>
+            <w:proofErr w:type="gramStart"/>
             <w:r>
               <w:rPr>
                 <w:lang w:val="en-GB"/>
@@ -1608,7 +1619,14 @@
               <w:rPr>
                 <w:lang w:val="en-GB"/>
               </w:rPr>
-              <w:t>hungarian.data</w:t>
+              <w:t>hungarian</w:t>
+            </w:r>
+            <w:proofErr w:type="gramEnd"/>
+            <w:r>
+              <w:rPr>
+                <w:lang w:val="en-GB"/>
+              </w:rPr>
+              <w:t>.data</w:t>
             </w:r>
             <w:proofErr w:type="spellEnd"/>
           </w:p>
@@ -1646,11 +1664,19 @@
               </w:rPr>
             </w:pPr>
             <w:proofErr w:type="spellStart"/>
-            <w:r>
-              <w:rPr>
-                <w:lang w:val="en-GB"/>
-              </w:rPr>
-              <w:t>processed.switzerland.data</w:t>
+            <w:proofErr w:type="gramStart"/>
+            <w:r>
+              <w:rPr>
+                <w:lang w:val="en-GB"/>
+              </w:rPr>
+              <w:t>processed.switzerland</w:t>
+            </w:r>
+            <w:proofErr w:type="gramEnd"/>
+            <w:r>
+              <w:rPr>
+                <w:lang w:val="en-GB"/>
+              </w:rPr>
+              <w:t>.data</w:t>
             </w:r>
             <w:proofErr w:type="spellEnd"/>
           </w:p>
@@ -1730,6 +1756,7 @@
               </w:rPr>
             </w:pPr>
             <w:proofErr w:type="spellStart"/>
+            <w:proofErr w:type="gramStart"/>
             <w:r>
               <w:rPr>
                 <w:lang w:val="en-GB"/>
@@ -1737,6 +1764,7 @@
               <w:t>reprocessed.hungarian</w:t>
             </w:r>
             <w:proofErr w:type="spellEnd"/>
+            <w:proofErr w:type="gramEnd"/>
           </w:p>
         </w:tc>
         <w:tc>
@@ -2395,7 +2423,21 @@
         <w:rPr>
           <w:lang w:val="en-GB"/>
         </w:rPr>
-        <w:t>” (1-4) : Scatter Plot</w:t>
+        <w:t>” (1-4</w:t>
+      </w:r>
+      <w:proofErr w:type="gramStart"/>
+      <w:r>
+        <w:rPr>
+          <w:lang w:val="en-GB"/>
+        </w:rPr>
+        <w:t>) :</w:t>
+      </w:r>
+      <w:proofErr w:type="gramEnd"/>
+      <w:r>
+        <w:rPr>
+          <w:lang w:val="en-GB"/>
+        </w:rPr>
+        <w:t xml:space="preserve"> Scatter Plot</w:t>
       </w:r>
     </w:p>
     <w:p>
@@ -2440,7 +2482,21 @@
         <w:rPr>
           <w:lang w:val="en-GB"/>
         </w:rPr>
-        <w:t>” (1-4) : Scatter Plot</w:t>
+        <w:t>” (1-4</w:t>
+      </w:r>
+      <w:proofErr w:type="gramStart"/>
+      <w:r>
+        <w:rPr>
+          <w:lang w:val="en-GB"/>
+        </w:rPr>
+        <w:t>) :</w:t>
+      </w:r>
+      <w:proofErr w:type="gramEnd"/>
+      <w:r>
+        <w:rPr>
+          <w:lang w:val="en-GB"/>
+        </w:rPr>
+        <w:t xml:space="preserve"> Scatter Plot</w:t>
       </w:r>
     </w:p>
     <w:p>
@@ -2459,7 +2515,21 @@
         <w:rPr>
           <w:lang w:val="en-GB"/>
         </w:rPr>
-        <w:t xml:space="preserve">Visualize blood pressure vs chest pain : </w:t>
+        <w:t xml:space="preserve">Visualize blood pressure vs chest </w:t>
+      </w:r>
+      <w:proofErr w:type="gramStart"/>
+      <w:r>
+        <w:rPr>
+          <w:lang w:val="en-GB"/>
+        </w:rPr>
+        <w:t>pain :</w:t>
+      </w:r>
+      <w:proofErr w:type="gramEnd"/>
+      <w:r>
+        <w:rPr>
+          <w:lang w:val="en-GB"/>
+        </w:rPr>
+        <w:t xml:space="preserve"> </w:t>
       </w:r>
       <w:r>
         <w:rPr>
@@ -2504,8 +2574,16 @@
         <w:rPr>
           <w:lang w:val="en-GB"/>
         </w:rPr>
-        <w:t xml:space="preserve"> (1-4) :</w:t>
-      </w:r>
+        <w:t xml:space="preserve"> (1-4</w:t>
+      </w:r>
+      <w:proofErr w:type="gramStart"/>
+      <w:r>
+        <w:rPr>
+          <w:lang w:val="en-GB"/>
+        </w:rPr>
+        <w:t>) :</w:t>
+      </w:r>
+      <w:proofErr w:type="gramEnd"/>
       <w:r>
         <w:rPr>
           <w:lang w:val="en-GB"/>
@@ -2569,7 +2647,21 @@
         <w:rPr>
           <w:lang w:val="en-GB"/>
         </w:rPr>
-        <w:t>” (1-4) : Heatmap (.</w:t>
+        <w:t>” (1-4</w:t>
+      </w:r>
+      <w:proofErr w:type="gramStart"/>
+      <w:r>
+        <w:rPr>
+          <w:lang w:val="en-GB"/>
+        </w:rPr>
+        <w:t>) :</w:t>
+      </w:r>
+      <w:proofErr w:type="gramEnd"/>
+      <w:r>
+        <w:rPr>
+          <w:lang w:val="en-GB"/>
+        </w:rPr>
+        <w:t xml:space="preserve"> Heatmap (.</w:t>
       </w:r>
       <w:proofErr w:type="spellStart"/>
       <w:r>
@@ -2602,13 +2694,27 @@
         <w:rPr>
           <w:lang w:val="en-GB"/>
         </w:rPr>
-        <w:t xml:space="preserve">Visualize blood pressure vs age with the target variable </w:t>
-      </w:r>
-      <w:r>
-        <w:rPr>
-          <w:lang w:val="en-GB"/>
-        </w:rPr>
-        <w:t xml:space="preserve">: </w:t>
+        <w:t xml:space="preserve">Visualize blood pressure vs age with the target </w:t>
+      </w:r>
+      <w:proofErr w:type="gramStart"/>
+      <w:r>
+        <w:rPr>
+          <w:lang w:val="en-GB"/>
+        </w:rPr>
+        <w:t xml:space="preserve">variable </w:t>
+      </w:r>
+      <w:r>
+        <w:rPr>
+          <w:lang w:val="en-GB"/>
+        </w:rPr>
+        <w:t>:</w:t>
+      </w:r>
+      <w:proofErr w:type="gramEnd"/>
+      <w:r>
+        <w:rPr>
+          <w:lang w:val="en-GB"/>
+        </w:rPr>
+        <w:t xml:space="preserve"> </w:t>
       </w:r>
       <w:proofErr w:type="spellStart"/>
       <w:r>
@@ -2679,7 +2785,21 @@
         <w:rPr>
           <w:lang w:val="en-GB"/>
         </w:rPr>
-        <w:t xml:space="preserve"> vs age with the target variable : </w:t>
+        <w:t xml:space="preserve"> vs age with the target </w:t>
+      </w:r>
+      <w:proofErr w:type="gramStart"/>
+      <w:r>
+        <w:rPr>
+          <w:lang w:val="en-GB"/>
+        </w:rPr>
+        <w:t>variable :</w:t>
+      </w:r>
+      <w:proofErr w:type="gramEnd"/>
+      <w:r>
+        <w:rPr>
+          <w:lang w:val="en-GB"/>
+        </w:rPr>
+        <w:t xml:space="preserve"> </w:t>
       </w:r>
       <w:proofErr w:type="spellStart"/>
       <w:r>
@@ -2750,42 +2870,56 @@
         <w:rPr>
           <w:lang w:val="en-GB"/>
         </w:rPr>
-        <w:t>according to the presence of heart disease</w:t>
-      </w:r>
+        <w:t xml:space="preserve">according to the presence of heart </w:t>
+      </w:r>
+      <w:proofErr w:type="gramStart"/>
+      <w:r>
+        <w:rPr>
+          <w:lang w:val="en-GB"/>
+        </w:rPr>
+        <w:t>disease</w:t>
+      </w:r>
+      <w:r>
+        <w:rPr>
+          <w:lang w:val="en-GB"/>
+        </w:rPr>
+        <w:t xml:space="preserve"> :</w:t>
+      </w:r>
+      <w:proofErr w:type="gramEnd"/>
+      <w:r>
+        <w:rPr>
+          <w:lang w:val="en-GB"/>
+        </w:rPr>
+        <w:t xml:space="preserve"> </w:t>
+      </w:r>
+      <w:proofErr w:type="spellStart"/>
+      <w:r>
+        <w:rPr>
+          <w:lang w:val="en-GB"/>
+        </w:rPr>
+        <w:t>KDEplot</w:t>
+      </w:r>
+      <w:proofErr w:type="spellEnd"/>
+      <w:r>
+        <w:rPr>
+          <w:lang w:val="en-GB"/>
+        </w:rPr>
+        <w:t xml:space="preserve"> (.</w:t>
+      </w:r>
+      <w:proofErr w:type="spellStart"/>
+      <w:r>
+        <w:rPr>
+          <w:lang w:val="en-GB"/>
+        </w:rPr>
+        <w:t>kdeplot</w:t>
+      </w:r>
+      <w:proofErr w:type="spellEnd"/>
       <w:r>
         <w:rPr>
           <w:lang w:val="en-GB"/>
         </w:rPr>
         <w:t xml:space="preserve"> : </w:t>
       </w:r>
-      <w:proofErr w:type="spellStart"/>
-      <w:r>
-        <w:rPr>
-          <w:lang w:val="en-GB"/>
-        </w:rPr>
-        <w:t>KDEplot</w:t>
-      </w:r>
-      <w:proofErr w:type="spellEnd"/>
-      <w:r>
-        <w:rPr>
-          <w:lang w:val="en-GB"/>
-        </w:rPr>
-        <w:t xml:space="preserve"> (.</w:t>
-      </w:r>
-      <w:proofErr w:type="spellStart"/>
-      <w:r>
-        <w:rPr>
-          <w:lang w:val="en-GB"/>
-        </w:rPr>
-        <w:t>kdeplot</w:t>
-      </w:r>
-      <w:proofErr w:type="spellEnd"/>
-      <w:r>
-        <w:rPr>
-          <w:lang w:val="en-GB"/>
-        </w:rPr>
-        <w:t xml:space="preserve"> : </w:t>
-      </w:r>
       <w:r>
         <w:rPr>
           <w:lang w:val="en-GB"/>
@@ -2821,7 +2955,21 @@
         <w:rPr>
           <w:lang w:val="en-GB"/>
         </w:rPr>
-        <w:t>comparison between the distribution of the disease according to age and sex : Bar Plot (.</w:t>
+        <w:t xml:space="preserve">comparison between the distribution of the disease according to age and </w:t>
+      </w:r>
+      <w:proofErr w:type="gramStart"/>
+      <w:r>
+        <w:rPr>
+          <w:lang w:val="en-GB"/>
+        </w:rPr>
+        <w:t>sex :</w:t>
+      </w:r>
+      <w:proofErr w:type="gramEnd"/>
+      <w:r>
+        <w:rPr>
+          <w:lang w:val="en-GB"/>
+        </w:rPr>
+        <w:t xml:space="preserve"> Bar Plot (.</w:t>
       </w:r>
       <w:proofErr w:type="spellStart"/>
       <w:r>
@@ -2885,13 +3033,27 @@
         <w:rPr>
           <w:lang w:val="en-GB"/>
         </w:rPr>
-        <w:t xml:space="preserve">Visualize feature importance </w:t>
-      </w:r>
-      <w:r>
-        <w:rPr>
-          <w:lang w:val="en-GB"/>
-        </w:rPr>
-        <w:t>: Bar Plot (</w:t>
+        <w:t xml:space="preserve">Visualize feature </w:t>
+      </w:r>
+      <w:proofErr w:type="gramStart"/>
+      <w:r>
+        <w:rPr>
+          <w:lang w:val="en-GB"/>
+        </w:rPr>
+        <w:t xml:space="preserve">importance </w:t>
+      </w:r>
+      <w:r>
+        <w:rPr>
+          <w:lang w:val="en-GB"/>
+        </w:rPr>
+        <w:t>:</w:t>
+      </w:r>
+      <w:proofErr w:type="gramEnd"/>
+      <w:r>
+        <w:rPr>
+          <w:lang w:val="en-GB"/>
+        </w:rPr>
+        <w:t xml:space="preserve"> Bar Plot (</w:t>
       </w:r>
       <w:proofErr w:type="spellStart"/>
       <w:r>
@@ -2955,7 +3117,21 @@
         <w:rPr>
           <w:lang w:val="en-GB"/>
         </w:rPr>
-        <w:t>Visualize feature reduction for different perplexities : Scatter Plot (TSNE)</w:t>
+        <w:t xml:space="preserve">Visualize feature reduction for different </w:t>
+      </w:r>
+      <w:proofErr w:type="gramStart"/>
+      <w:r>
+        <w:rPr>
+          <w:lang w:val="en-GB"/>
+        </w:rPr>
+        <w:t>perplexities :</w:t>
+      </w:r>
+      <w:proofErr w:type="gramEnd"/>
+      <w:r>
+        <w:rPr>
+          <w:lang w:val="en-GB"/>
+        </w:rPr>
+        <w:t xml:space="preserve"> Scatter Plot (TSNE)</w:t>
       </w:r>
     </w:p>
     <w:p>
@@ -2974,13 +3150,27 @@
         <w:rPr>
           <w:lang w:val="en-GB"/>
         </w:rPr>
-        <w:t>Visualize feature reduction</w:t>
-      </w:r>
-      <w:r>
-        <w:rPr>
-          <w:lang w:val="en-GB"/>
-        </w:rPr>
-        <w:t xml:space="preserve"> : Scatter Plot (UMAP)</w:t>
+        <w:t xml:space="preserve">Visualize feature </w:t>
+      </w:r>
+      <w:proofErr w:type="gramStart"/>
+      <w:r>
+        <w:rPr>
+          <w:lang w:val="en-GB"/>
+        </w:rPr>
+        <w:t>reduction</w:t>
+      </w:r>
+      <w:r>
+        <w:rPr>
+          <w:lang w:val="en-GB"/>
+        </w:rPr>
+        <w:t xml:space="preserve"> :</w:t>
+      </w:r>
+      <w:proofErr w:type="gramEnd"/>
+      <w:r>
+        <w:rPr>
+          <w:lang w:val="en-GB"/>
+        </w:rPr>
+        <w:t xml:space="preserve"> Scatter Plot (UMAP)</w:t>
       </w:r>
     </w:p>
     <w:p>
@@ -3040,7 +3230,21 @@
         <w:rPr>
           <w:lang w:val="en-GB"/>
         </w:rPr>
-        <w:t>Visualize logistic regression : Heatmap (</w:t>
+        <w:t xml:space="preserve">Visualize logistic </w:t>
+      </w:r>
+      <w:proofErr w:type="gramStart"/>
+      <w:r>
+        <w:rPr>
+          <w:lang w:val="en-GB"/>
+        </w:rPr>
+        <w:t>regression :</w:t>
+      </w:r>
+      <w:proofErr w:type="gramEnd"/>
+      <w:r>
+        <w:rPr>
+          <w:lang w:val="en-GB"/>
+        </w:rPr>
+        <w:t xml:space="preserve"> Heatmap (</w:t>
       </w:r>
       <w:proofErr w:type="spellStart"/>
       <w:r>
@@ -3073,7 +3277,21 @@
         <w:rPr>
           <w:lang w:val="en-GB"/>
         </w:rPr>
-        <w:t>Visualize performance of logistic regression : ROC plot + AUC result</w:t>
+        <w:t xml:space="preserve">Visualize performance of logistic </w:t>
+      </w:r>
+      <w:proofErr w:type="gramStart"/>
+      <w:r>
+        <w:rPr>
+          <w:lang w:val="en-GB"/>
+        </w:rPr>
+        <w:t>regression :</w:t>
+      </w:r>
+      <w:proofErr w:type="gramEnd"/>
+      <w:r>
+        <w:rPr>
+          <w:lang w:val="en-GB"/>
+        </w:rPr>
+        <w:t xml:space="preserve"> ROC plot + AUC result</w:t>
       </w:r>
       <w:r>
         <w:rPr>
@@ -3118,7 +3336,21 @@
         <w:rPr>
           <w:lang w:val="en-GB"/>
         </w:rPr>
-        <w:t>Visualize naïve Bayes : Heatmap (</w:t>
+        <w:t xml:space="preserve">Visualize naïve </w:t>
+      </w:r>
+      <w:proofErr w:type="gramStart"/>
+      <w:r>
+        <w:rPr>
+          <w:lang w:val="en-GB"/>
+        </w:rPr>
+        <w:t>Bayes :</w:t>
+      </w:r>
+      <w:proofErr w:type="gramEnd"/>
+      <w:r>
+        <w:rPr>
+          <w:lang w:val="en-GB"/>
+        </w:rPr>
+        <w:t xml:space="preserve"> Heatmap (</w:t>
       </w:r>
       <w:proofErr w:type="spellStart"/>
       <w:r>
@@ -3157,13 +3389,27 @@
         <w:rPr>
           <w:lang w:val="en-GB"/>
         </w:rPr>
-        <w:t>naïve Bayes</w:t>
-      </w:r>
-      <w:r>
-        <w:rPr>
-          <w:lang w:val="en-GB"/>
-        </w:rPr>
-        <w:t xml:space="preserve"> : ROC plot</w:t>
+        <w:t xml:space="preserve">naïve </w:t>
+      </w:r>
+      <w:proofErr w:type="gramStart"/>
+      <w:r>
+        <w:rPr>
+          <w:lang w:val="en-GB"/>
+        </w:rPr>
+        <w:t>Bayes</w:t>
+      </w:r>
+      <w:r>
+        <w:rPr>
+          <w:lang w:val="en-GB"/>
+        </w:rPr>
+        <w:t xml:space="preserve"> :</w:t>
+      </w:r>
+      <w:proofErr w:type="gramEnd"/>
+      <w:r>
+        <w:rPr>
+          <w:lang w:val="en-GB"/>
+        </w:rPr>
+        <w:t xml:space="preserve"> ROC plot</w:t>
       </w:r>
       <w:r>
         <w:rPr>
@@ -3215,7 +3461,21 @@
           <w:lang w:val="en-GB"/>
         </w:rPr>
         <w:lastRenderedPageBreak/>
-        <w:t>Visualize performance of SVM (linear kernel) : ROC plot + AUC result</w:t>
+        <w:t>Visualize performance of SVM (linear kernel</w:t>
+      </w:r>
+      <w:proofErr w:type="gramStart"/>
+      <w:r>
+        <w:rPr>
+          <w:lang w:val="en-GB"/>
+        </w:rPr>
+        <w:t>) :</w:t>
+      </w:r>
+      <w:proofErr w:type="gramEnd"/>
+      <w:r>
+        <w:rPr>
+          <w:lang w:val="en-GB"/>
+        </w:rPr>
+        <w:t xml:space="preserve"> ROC plot + AUC result</w:t>
       </w:r>
       <w:r>
         <w:rPr>
@@ -3290,7 +3550,21 @@
         <w:rPr>
           <w:lang w:val="en-GB"/>
         </w:rPr>
-        <w:t>kernel) : ROC plot + AUC result</w:t>
+        <w:t>kernel</w:t>
+      </w:r>
+      <w:proofErr w:type="gramStart"/>
+      <w:r>
+        <w:rPr>
+          <w:lang w:val="en-GB"/>
+        </w:rPr>
+        <w:t>) :</w:t>
+      </w:r>
+      <w:proofErr w:type="gramEnd"/>
+      <w:r>
+        <w:rPr>
+          <w:lang w:val="en-GB"/>
+        </w:rPr>
+        <w:t xml:space="preserve"> ROC plot + AUC result</w:t>
       </w:r>
       <w:r>
         <w:rPr>
@@ -3367,7 +3641,21 @@
         <w:rPr>
           <w:lang w:val="en-GB"/>
         </w:rPr>
-        <w:t xml:space="preserve"> kernel) : ROC plot + AUC result</w:t>
+        <w:t xml:space="preserve"> kernel</w:t>
+      </w:r>
+      <w:proofErr w:type="gramStart"/>
+      <w:r>
+        <w:rPr>
+          <w:lang w:val="en-GB"/>
+        </w:rPr>
+        <w:t>) :</w:t>
+      </w:r>
+      <w:proofErr w:type="gramEnd"/>
+      <w:r>
+        <w:rPr>
+          <w:lang w:val="en-GB"/>
+        </w:rPr>
+        <w:t xml:space="preserve"> ROC plot + AUC result</w:t>
       </w:r>
       <w:r>
         <w:rPr>
@@ -3438,7 +3726,21 @@
         <w:rPr>
           <w:lang w:val="en-GB"/>
         </w:rPr>
-        <w:t xml:space="preserve">kernel) : </w:t>
+        <w:t>kernel</w:t>
+      </w:r>
+      <w:proofErr w:type="gramStart"/>
+      <w:r>
+        <w:rPr>
+          <w:lang w:val="en-GB"/>
+        </w:rPr>
+        <w:t>) :</w:t>
+      </w:r>
+      <w:proofErr w:type="gramEnd"/>
+      <w:r>
+        <w:rPr>
+          <w:lang w:val="en-GB"/>
+        </w:rPr>
+        <w:t xml:space="preserve"> </w:t>
       </w:r>
       <w:r>
         <w:rPr>
@@ -3477,13 +3779,27 @@
         <w:rPr>
           <w:lang w:val="en-GB"/>
         </w:rPr>
-        <w:t xml:space="preserve">Visualize KNN </w:t>
-      </w:r>
-      <w:r>
-        <w:rPr>
-          <w:lang w:val="en-GB"/>
-        </w:rPr>
-        <w:t xml:space="preserve">: </w:t>
+        <w:t xml:space="preserve">Visualize </w:t>
+      </w:r>
+      <w:proofErr w:type="gramStart"/>
+      <w:r>
+        <w:rPr>
+          <w:lang w:val="en-GB"/>
+        </w:rPr>
+        <w:t xml:space="preserve">KNN </w:t>
+      </w:r>
+      <w:r>
+        <w:rPr>
+          <w:lang w:val="en-GB"/>
+        </w:rPr>
+        <w:t>:</w:t>
+      </w:r>
+      <w:proofErr w:type="gramEnd"/>
+      <w:r>
+        <w:rPr>
+          <w:lang w:val="en-GB"/>
+        </w:rPr>
+        <w:t xml:space="preserve"> </w:t>
       </w:r>
       <w:proofErr w:type="spellStart"/>
       <w:r>
@@ -3564,7 +3880,21 @@
         <w:rPr>
           <w:lang w:val="en-GB"/>
         </w:rPr>
-        <w:t>Visualize performance of KNN : ROC + plot ; Print cross validation : (</w:t>
+        <w:t xml:space="preserve">Visualize performance of </w:t>
+      </w:r>
+      <w:proofErr w:type="gramStart"/>
+      <w:r>
+        <w:rPr>
+          <w:lang w:val="en-GB"/>
+        </w:rPr>
+        <w:t>KNN :</w:t>
+      </w:r>
+      <w:proofErr w:type="gramEnd"/>
+      <w:r>
+        <w:rPr>
+          <w:lang w:val="en-GB"/>
+        </w:rPr>
+        <w:t xml:space="preserve"> ROC + plot ; Print cross validation : (</w:t>
       </w:r>
       <w:proofErr w:type="spellStart"/>
       <w:r>
@@ -3597,13 +3927,27 @@
         <w:rPr>
           <w:lang w:val="en-GB"/>
         </w:rPr>
-        <w:t xml:space="preserve">Visualize performance of simple neural Network </w:t>
-      </w:r>
-      <w:r>
-        <w:rPr>
-          <w:lang w:val="en-GB"/>
-        </w:rPr>
-        <w:t xml:space="preserve">: model = Sequential(), </w:t>
+        <w:t xml:space="preserve">Visualize performance of simple neural </w:t>
+      </w:r>
+      <w:proofErr w:type="gramStart"/>
+      <w:r>
+        <w:rPr>
+          <w:lang w:val="en-GB"/>
+        </w:rPr>
+        <w:t xml:space="preserve">Network </w:t>
+      </w:r>
+      <w:r>
+        <w:rPr>
+          <w:lang w:val="en-GB"/>
+        </w:rPr>
+        <w:t>:</w:t>
+      </w:r>
+      <w:proofErr w:type="gramEnd"/>
+      <w:r>
+        <w:rPr>
+          <w:lang w:val="en-GB"/>
+        </w:rPr>
+        <w:t xml:space="preserve"> model = Sequential(), </w:t>
       </w:r>
       <w:proofErr w:type="spellStart"/>
       <w:r>
@@ -3731,17 +4075,10 @@
     </w:p>
     <w:p>
       <w:pPr>
-        <w:jc w:val="both"/>
-        <w:rPr>
-          <w:lang w:val="en-GB"/>
-        </w:rPr>
-      </w:pPr>
-    </w:p>
-    <w:p>
-      <w:pPr>
-        <w:jc w:val="both"/>
-      </w:pPr>
-      <w:r>
+        <w:pStyle w:val="Titel"/>
+      </w:pPr>
+      <w:r>
+        <w:lastRenderedPageBreak/>
         <w:t>Appendix:</w:t>
       </w:r>
     </w:p>
@@ -4230,7 +4567,21 @@
         <w:rPr>
           <w:lang w:val="en-GB"/>
         </w:rPr>
-        <w:t>: (fasting blood sugar &gt; 120 mg/dl)  (1 = true; 0 = false)</w:t>
+        <w:t>: (fasting blood sugar &gt; 120 mg/dl</w:t>
+      </w:r>
+      <w:proofErr w:type="gramStart"/>
+      <w:r>
+        <w:rPr>
+          <w:lang w:val="en-GB"/>
+        </w:rPr>
+        <w:t>)  (</w:t>
+      </w:r>
+      <w:proofErr w:type="gramEnd"/>
+      <w:r>
+        <w:rPr>
+          <w:lang w:val="en-GB"/>
+        </w:rPr>
+        <w:t>1 = true; 0 = false)</w:t>
       </w:r>
     </w:p>
     <w:p>
@@ -4427,6 +4778,7 @@
         </w:rPr>
       </w:pPr>
       <w:proofErr w:type="spellStart"/>
+      <w:proofErr w:type="gramStart"/>
       <w:r>
         <w:rPr>
           <w:lang w:val="en-GB"/>
@@ -4438,7 +4790,14 @@
         <w:rPr>
           <w:lang w:val="en-GB"/>
         </w:rPr>
-        <w:t>(day of exercise ECG reading)</w:t>
+        <w:t>(</w:t>
+      </w:r>
+      <w:proofErr w:type="gramEnd"/>
+      <w:r>
+        <w:rPr>
+          <w:lang w:val="en-GB"/>
+        </w:rPr>
+        <w:t>day of exercise ECG reading)</w:t>
       </w:r>
     </w:p>
     <w:p>
@@ -4801,7 +5160,21 @@
         <w:rPr>
           <w:lang w:val="en-GB"/>
         </w:rPr>
-        <w:t xml:space="preserve"> min/min  (Not sure if "</w:t>
+        <w:t xml:space="preserve"> min/</w:t>
+      </w:r>
+      <w:proofErr w:type="gramStart"/>
+      <w:r>
+        <w:rPr>
+          <w:lang w:val="en-GB"/>
+        </w:rPr>
+        <w:t>min  (</w:t>
+      </w:r>
+      <w:proofErr w:type="gramEnd"/>
+      <w:r>
+        <w:rPr>
+          <w:lang w:val="en-GB"/>
+        </w:rPr>
+        <w:t>Not sure if "</w:t>
       </w:r>
       <w:proofErr w:type="spellStart"/>
       <w:r>

--- a/About the datasets.docx
+++ b/About the datasets.docx
@@ -54,23 +54,7 @@
         <w:rPr>
           <w:lang w:val="en-GB"/>
         </w:rPr>
-        <w:t>the heart-</w:t>
-      </w:r>
-      <w:proofErr w:type="spellStart"/>
-      <w:proofErr w:type="gramStart"/>
-      <w:r>
-        <w:rPr>
-          <w:lang w:val="en-GB"/>
-        </w:rPr>
-        <w:t>disease.NAMES</w:t>
-      </w:r>
-      <w:proofErr w:type="spellEnd"/>
-      <w:proofErr w:type="gramEnd"/>
-      <w:r>
-        <w:rPr>
-          <w:lang w:val="en-GB"/>
-        </w:rPr>
-        <w:t xml:space="preserve"> file</w:t>
+        <w:t>the heart-disease.NAMES file</w:t>
       </w:r>
       <w:r>
         <w:rPr>
@@ -270,35 +254,7 @@
         <w:rPr>
           <w:lang w:val="en-GB"/>
         </w:rPr>
-        <w:t>Class distribution: (</w:t>
-      </w:r>
-      <w:proofErr w:type="spellStart"/>
-      <w:r>
-        <w:rPr>
-          <w:lang w:val="en-GB"/>
-        </w:rPr>
-        <w:t>Classtype</w:t>
-      </w:r>
-      <w:proofErr w:type="spellEnd"/>
-      <w:r>
-        <w:rPr>
-          <w:lang w:val="en-GB"/>
-        </w:rPr>
-        <w:t xml:space="preserve"> (domain [0,4]) is referring to feature 58 “</w:t>
-      </w:r>
-      <w:proofErr w:type="spellStart"/>
-      <w:r>
-        <w:rPr>
-          <w:lang w:val="en-GB"/>
-        </w:rPr>
-        <w:t>num</w:t>
-      </w:r>
-      <w:proofErr w:type="spellEnd"/>
-      <w:r>
-        <w:rPr>
-          <w:lang w:val="en-GB"/>
-        </w:rPr>
-        <w:t xml:space="preserve">”, </w:t>
+        <w:t xml:space="preserve">Class distribution: (Classtype (domain [0,4]) is referring to feature 58 “num”, </w:t>
       </w:r>
       <w:r>
         <w:rPr>
@@ -401,13 +357,7 @@
               <w:rPr>
                 <w:lang w:val="en-GB"/>
               </w:rPr>
-              <w:t xml:space="preserve">Class = </w:t>
-            </w:r>
-            <w:r>
-              <w:rPr>
-                <w:lang w:val="en-GB"/>
-              </w:rPr>
-              <w:t>1</w:t>
+              <w:t>Class = 1</w:t>
             </w:r>
           </w:p>
         </w:tc>
@@ -426,13 +376,7 @@
               <w:rPr>
                 <w:lang w:val="en-GB"/>
               </w:rPr>
-              <w:t xml:space="preserve">Class = </w:t>
-            </w:r>
-            <w:r>
-              <w:rPr>
-                <w:lang w:val="en-GB"/>
-              </w:rPr>
-              <w:t>2</w:t>
+              <w:t>Class = 2</w:t>
             </w:r>
           </w:p>
         </w:tc>
@@ -451,13 +395,7 @@
               <w:rPr>
                 <w:lang w:val="en-GB"/>
               </w:rPr>
-              <w:t xml:space="preserve">Class = </w:t>
-            </w:r>
-            <w:r>
-              <w:rPr>
-                <w:lang w:val="en-GB"/>
-              </w:rPr>
-              <w:t>3</w:t>
+              <w:t>Class = 3</w:t>
             </w:r>
           </w:p>
         </w:tc>
@@ -476,13 +414,7 @@
               <w:rPr>
                 <w:lang w:val="en-GB"/>
               </w:rPr>
-              <w:t xml:space="preserve">Class = </w:t>
-            </w:r>
-            <w:r>
-              <w:rPr>
-                <w:lang w:val="en-GB"/>
-              </w:rPr>
-              <w:t>4</w:t>
+              <w:t>Class = 4</w:t>
             </w:r>
           </w:p>
         </w:tc>
@@ -1080,6 +1012,12 @@
         </w:rPr>
         <w:t xml:space="preserve"> 3.8.5</w:t>
       </w:r>
+      <w:r>
+        <w:rPr>
+          <w:lang w:val="en-GB"/>
+        </w:rPr>
+        <w:t xml:space="preserve"> (64-bit)</w:t>
+      </w:r>
     </w:p>
     <w:p>
       <w:pPr>
@@ -1197,7 +1135,19 @@
         <w:rPr>
           <w:lang w:val="en-GB"/>
         </w:rPr>
-        <w:t>roject, only the following .data files were use:</w:t>
+        <w:t>roject, only the following .data files were use</w:t>
+      </w:r>
+      <w:r>
+        <w:rPr>
+          <w:lang w:val="en-GB"/>
+        </w:rPr>
+        <w:t>d</w:t>
+      </w:r>
+      <w:r>
+        <w:rPr>
+          <w:lang w:val="en-GB"/>
+        </w:rPr>
+        <w:t>:</w:t>
       </w:r>
     </w:p>
     <w:tbl>
@@ -1262,14 +1212,12 @@
                 <w:lang w:val="en-GB"/>
               </w:rPr>
             </w:pPr>
-            <w:proofErr w:type="spellStart"/>
             <w:r>
               <w:rPr>
                 <w:lang w:val="en-GB"/>
               </w:rPr>
               <w:t>cleveland.data</w:t>
             </w:r>
-            <w:proofErr w:type="spellEnd"/>
           </w:p>
         </w:tc>
         <w:tc>
@@ -1304,14 +1252,12 @@
                 <w:lang w:val="en-GB"/>
               </w:rPr>
             </w:pPr>
-            <w:proofErr w:type="spellStart"/>
             <w:r>
               <w:rPr>
                 <w:lang w:val="en-GB"/>
               </w:rPr>
               <w:t>hungarian.data</w:t>
             </w:r>
-            <w:proofErr w:type="spellEnd"/>
           </w:p>
         </w:tc>
         <w:tc>
@@ -1350,16 +1296,8 @@
               <w:rPr>
                 <w:lang w:val="en-GB"/>
               </w:rPr>
-              <w:t>long-beach-</w:t>
-            </w:r>
-            <w:proofErr w:type="spellStart"/>
-            <w:r>
-              <w:rPr>
-                <w:lang w:val="en-GB"/>
-              </w:rPr>
-              <w:t>va.data</w:t>
-            </w:r>
-            <w:proofErr w:type="spellEnd"/>
+              <w:t>long-beach-va.data</w:t>
+            </w:r>
           </w:p>
         </w:tc>
         <w:tc>
@@ -1394,14 +1332,12 @@
                 <w:lang w:val="en-GB"/>
               </w:rPr>
             </w:pPr>
-            <w:proofErr w:type="spellStart"/>
             <w:r>
               <w:rPr>
                 <w:lang w:val="en-GB"/>
               </w:rPr>
               <w:t>switzerland.data</w:t>
             </w:r>
-            <w:proofErr w:type="spellEnd"/>
           </w:p>
         </w:tc>
         <w:tc>
@@ -1509,14 +1445,12 @@
                 <w:lang w:val="en-GB"/>
               </w:rPr>
             </w:pPr>
-            <w:proofErr w:type="spellStart"/>
             <w:r>
               <w:rPr>
                 <w:lang w:val="en-GB"/>
               </w:rPr>
               <w:t>new.data</w:t>
             </w:r>
-            <w:proofErr w:type="spellEnd"/>
           </w:p>
         </w:tc>
         <w:tc>
@@ -1551,28 +1485,12 @@
                 <w:lang w:val="en-GB"/>
               </w:rPr>
             </w:pPr>
-            <w:proofErr w:type="spellStart"/>
-            <w:proofErr w:type="gramStart"/>
-            <w:r>
-              <w:rPr>
-                <w:lang w:val="en-GB"/>
-              </w:rPr>
-              <w:t>processed.</w:t>
-            </w:r>
-            <w:r>
-              <w:rPr>
-                <w:lang w:val="en-GB"/>
-              </w:rPr>
-              <w:t>cleveland</w:t>
-            </w:r>
-            <w:proofErr w:type="gramEnd"/>
-            <w:r>
-              <w:rPr>
-                <w:lang w:val="en-GB"/>
-              </w:rPr>
-              <w:t>.data</w:t>
-            </w:r>
-            <w:proofErr w:type="spellEnd"/>
+            <w:r>
+              <w:rPr>
+                <w:lang w:val="en-GB"/>
+              </w:rPr>
+              <w:t>processed.cleveland.data</w:t>
+            </w:r>
           </w:p>
         </w:tc>
         <w:tc>
@@ -1607,28 +1525,12 @@
                 <w:lang w:val="en-GB"/>
               </w:rPr>
             </w:pPr>
-            <w:proofErr w:type="spellStart"/>
-            <w:proofErr w:type="gramStart"/>
-            <w:r>
-              <w:rPr>
-                <w:lang w:val="en-GB"/>
-              </w:rPr>
-              <w:t>processed.</w:t>
-            </w:r>
-            <w:r>
-              <w:rPr>
-                <w:lang w:val="en-GB"/>
-              </w:rPr>
-              <w:t>hungarian</w:t>
-            </w:r>
-            <w:proofErr w:type="gramEnd"/>
-            <w:r>
-              <w:rPr>
-                <w:lang w:val="en-GB"/>
-              </w:rPr>
-              <w:t>.data</w:t>
-            </w:r>
-            <w:proofErr w:type="spellEnd"/>
+            <w:r>
+              <w:rPr>
+                <w:lang w:val="en-GB"/>
+              </w:rPr>
+              <w:t>processed.hungarian.data</w:t>
+            </w:r>
           </w:p>
         </w:tc>
         <w:tc>
@@ -1663,22 +1565,12 @@
                 <w:lang w:val="en-GB"/>
               </w:rPr>
             </w:pPr>
-            <w:proofErr w:type="spellStart"/>
-            <w:proofErr w:type="gramStart"/>
-            <w:r>
-              <w:rPr>
-                <w:lang w:val="en-GB"/>
-              </w:rPr>
-              <w:t>processed.switzerland</w:t>
-            </w:r>
-            <w:proofErr w:type="gramEnd"/>
-            <w:r>
-              <w:rPr>
-                <w:lang w:val="en-GB"/>
-              </w:rPr>
-              <w:t>.data</w:t>
-            </w:r>
-            <w:proofErr w:type="spellEnd"/>
+            <w:r>
+              <w:rPr>
+                <w:lang w:val="en-GB"/>
+              </w:rPr>
+              <w:t>processed.switzerland.data</w:t>
+            </w:r>
           </w:p>
         </w:tc>
         <w:tc>
@@ -1713,14 +1605,12 @@
                 <w:lang w:val="en-GB"/>
               </w:rPr>
             </w:pPr>
-            <w:proofErr w:type="spellStart"/>
             <w:r>
               <w:rPr>
                 <w:lang w:val="en-GB"/>
               </w:rPr>
               <w:t>processed.va.data</w:t>
             </w:r>
-            <w:proofErr w:type="spellEnd"/>
           </w:p>
         </w:tc>
         <w:tc>
@@ -1755,16 +1645,12 @@
                 <w:lang w:val="en-GB"/>
               </w:rPr>
             </w:pPr>
-            <w:proofErr w:type="spellStart"/>
-            <w:proofErr w:type="gramStart"/>
             <w:r>
               <w:rPr>
                 <w:lang w:val="en-GB"/>
               </w:rPr>
               <w:t>reprocessed.hungarian</w:t>
             </w:r>
-            <w:proofErr w:type="spellEnd"/>
-            <w:proofErr w:type="gramEnd"/>
           </w:p>
         </w:tc>
         <w:tc>
@@ -2010,13 +1896,7 @@
               <w:rPr>
                 <w:lang w:val="en-GB"/>
               </w:rPr>
-              <w:t>cleveland</w:t>
-            </w:r>
-            <w:r>
-              <w:rPr>
-                <w:lang w:val="en-GB"/>
-              </w:rPr>
-              <w:t>_76_header.csv</w:t>
+              <w:t>cleveland_76_header.csv</w:t>
             </w:r>
           </w:p>
         </w:tc>
@@ -2056,13 +1936,7 @@
               <w:rPr>
                 <w:lang w:val="en-GB"/>
               </w:rPr>
-              <w:t>hungarian</w:t>
-            </w:r>
-            <w:r>
-              <w:rPr>
-                <w:lang w:val="en-GB"/>
-              </w:rPr>
-              <w:t>_76_header.csv</w:t>
+              <w:t>hungarian_76_header.csv</w:t>
             </w:r>
           </w:p>
         </w:tc>
@@ -2102,13 +1976,7 @@
               <w:rPr>
                 <w:lang w:val="en-GB"/>
               </w:rPr>
-              <w:t>long-beach-va</w:t>
-            </w:r>
-            <w:r>
-              <w:rPr>
-                <w:lang w:val="en-GB"/>
-              </w:rPr>
-              <w:t>_76_header.csv</w:t>
+              <w:t>long-beach-va_76_header.csv</w:t>
             </w:r>
           </w:p>
         </w:tc>
@@ -2148,13 +2016,7 @@
               <w:rPr>
                 <w:lang w:val="en-GB"/>
               </w:rPr>
-              <w:t>switzerland</w:t>
-            </w:r>
-            <w:r>
-              <w:rPr>
-                <w:lang w:val="en-GB"/>
-              </w:rPr>
-              <w:t>_76_header.csv</w:t>
+              <w:t>switzerland_76_header.csv</w:t>
             </w:r>
           </w:p>
         </w:tc>
@@ -2221,104 +2083,30 @@
         <w:jc w:val="both"/>
         <w:rPr>
           <w:rStyle w:val="Fett"/>
-        </w:rPr>
-      </w:pPr>
-      <w:proofErr w:type="spellStart"/>
+          <w:lang w:val="en-GB"/>
+        </w:rPr>
+      </w:pPr>
       <w:r>
         <w:rPr>
           <w:rStyle w:val="Fett"/>
+          <w:lang w:val="en-GB"/>
         </w:rPr>
         <w:lastRenderedPageBreak/>
-        <w:t>Process</w:t>
-      </w:r>
-      <w:proofErr w:type="spellEnd"/>
-      <w:r>
-        <w:rPr>
-          <w:rStyle w:val="Fett"/>
-        </w:rPr>
-        <w:t xml:space="preserve"> </w:t>
-      </w:r>
-      <w:proofErr w:type="spellStart"/>
-      <w:r>
-        <w:rPr>
-          <w:rStyle w:val="Fett"/>
-        </w:rPr>
-        <w:t>of</w:t>
-      </w:r>
-      <w:proofErr w:type="spellEnd"/>
-      <w:r>
-        <w:rPr>
-          <w:rStyle w:val="Fett"/>
-        </w:rPr>
-        <w:t xml:space="preserve"> </w:t>
-      </w:r>
-      <w:proofErr w:type="spellStart"/>
-      <w:r>
-        <w:rPr>
-          <w:rStyle w:val="Fett"/>
-        </w:rPr>
-        <w:t>Visuali</w:t>
-      </w:r>
-      <w:r>
-        <w:rPr>
-          <w:rStyle w:val="Fett"/>
-        </w:rPr>
-        <w:t>z</w:t>
-      </w:r>
-      <w:r>
-        <w:rPr>
-          <w:rStyle w:val="Fett"/>
-        </w:rPr>
-        <w:t>ation</w:t>
-      </w:r>
-      <w:proofErr w:type="spellEnd"/>
-      <w:r>
-        <w:rPr>
-          <w:rStyle w:val="Fett"/>
-        </w:rPr>
-        <w:t xml:space="preserve"> and Analyse</w:t>
-      </w:r>
-    </w:p>
-    <w:p>
-      <w:pPr>
-        <w:jc w:val="both"/>
-        <w:rPr>
-          <w:lang w:val="en-GB"/>
-        </w:rPr>
-      </w:pPr>
-      <w:r>
-        <w:rPr>
-          <w:lang w:val="en-GB"/>
-        </w:rPr>
-        <w:t xml:space="preserve">The processing in the data was done in the following order. </w:t>
-      </w:r>
-      <w:proofErr w:type="spellStart"/>
-      <w:r>
-        <w:rPr>
-          <w:lang w:val="en-GB"/>
-        </w:rPr>
-        <w:t>Preprocessing</w:t>
-      </w:r>
-      <w:proofErr w:type="spellEnd"/>
-      <w:r>
-        <w:rPr>
-          <w:lang w:val="en-GB"/>
-        </w:rPr>
-        <w:t xml:space="preserve"> and (general) visualisation, feature selection, reduction and finally classification. It is general a good idea to start with some visualisations get a rough overview and kind of an intuition of the (abstract) data. In a second step doing a feature selection is crucial, because 76 features go beyond the constraints of a reasonable analysis. Using the </w:t>
-      </w:r>
-      <w:proofErr w:type="spellStart"/>
-      <w:r>
-        <w:rPr>
-          <w:lang w:val="en-GB"/>
-        </w:rPr>
-        <w:t>RandoForestClassifier</w:t>
-      </w:r>
-      <w:proofErr w:type="spellEnd"/>
-      <w:r>
-        <w:rPr>
-          <w:lang w:val="en-GB"/>
-        </w:rPr>
-        <w:t xml:space="preserve"> found 25 features that have the most impact on the</w:t>
+        <w:t>Process of Visualization and Analyse</w:t>
+      </w:r>
+    </w:p>
+    <w:p>
+      <w:pPr>
+        <w:jc w:val="both"/>
+        <w:rPr>
+          <w:lang w:val="en-GB"/>
+        </w:rPr>
+      </w:pPr>
+      <w:r>
+        <w:rPr>
+          <w:lang w:val="en-GB"/>
+        </w:rPr>
+        <w:t>The processing in the data was done in the following order. Preprocessing and (general) visualisation, feature selection, reduction and finally classification. It is general a good idea to start with some visualisations get a rough overview and kind of an intuition of the (abstract) data. In a second step doing a feature selection is crucial, because 76 features go beyond the constraints of a reasonable analysis. Using the RandoForestClassifier found 25 features that have the most impact on the</w:t>
       </w:r>
       <w:r>
         <w:rPr>
@@ -2409,35 +2197,7 @@
         <w:rPr>
           <w:lang w:val="en-GB"/>
         </w:rPr>
-        <w:t>Visualize Max heart rate vs age with the target variable “</w:t>
-      </w:r>
-      <w:proofErr w:type="spellStart"/>
-      <w:r>
-        <w:rPr>
-          <w:lang w:val="en-GB"/>
-        </w:rPr>
-        <w:t>num</w:t>
-      </w:r>
-      <w:proofErr w:type="spellEnd"/>
-      <w:r>
-        <w:rPr>
-          <w:lang w:val="en-GB"/>
-        </w:rPr>
-        <w:t>” (1-4</w:t>
-      </w:r>
-      <w:proofErr w:type="gramStart"/>
-      <w:r>
-        <w:rPr>
-          <w:lang w:val="en-GB"/>
-        </w:rPr>
-        <w:t>) :</w:t>
-      </w:r>
-      <w:proofErr w:type="gramEnd"/>
-      <w:r>
-        <w:rPr>
-          <w:lang w:val="en-GB"/>
-        </w:rPr>
-        <w:t xml:space="preserve"> Scatter Plot</w:t>
+        <w:t>Visualize Max heart rate vs age with the target variable “num” (1-4) : Scatter Plot</w:t>
       </w:r>
     </w:p>
     <w:p>
@@ -2456,534 +2216,242 @@
         <w:rPr>
           <w:lang w:val="en-GB"/>
         </w:rPr>
+        <w:t>Visualize cholesterol level vs age with the target variable “num” (1-4) : Scatter Plot</w:t>
+      </w:r>
+    </w:p>
+    <w:p>
+      <w:pPr>
+        <w:pStyle w:val="Listenabsatz"/>
+        <w:numPr>
+          <w:ilvl w:val="0"/>
+          <w:numId w:val="3"/>
+        </w:numPr>
+        <w:jc w:val="both"/>
+        <w:rPr>
+          <w:lang w:val="en-GB"/>
+        </w:rPr>
+      </w:pPr>
+      <w:r>
+        <w:rPr>
+          <w:lang w:val="en-GB"/>
+        </w:rPr>
+        <w:t xml:space="preserve">Visualize blood pressure vs chest pain : </w:t>
+      </w:r>
+      <w:r>
+        <w:rPr>
+          <w:lang w:val="en-GB"/>
+        </w:rPr>
+        <w:t>Box Plot</w:t>
+      </w:r>
+    </w:p>
+    <w:p>
+      <w:pPr>
+        <w:pStyle w:val="Listenabsatz"/>
+        <w:numPr>
+          <w:ilvl w:val="0"/>
+          <w:numId w:val="3"/>
+        </w:numPr>
+        <w:jc w:val="both"/>
+        <w:rPr>
+          <w:lang w:val="en-GB"/>
+        </w:rPr>
+      </w:pPr>
+      <w:r>
+        <w:rPr>
+          <w:lang w:val="en-GB"/>
+        </w:rPr>
+        <w:t>Visualize correlation between features and target variable “num”</w:t>
+      </w:r>
+      <w:r>
+        <w:rPr>
+          <w:lang w:val="en-GB"/>
+        </w:rPr>
+        <w:t xml:space="preserve"> (1-4) :</w:t>
+      </w:r>
+      <w:r>
+        <w:rPr>
+          <w:lang w:val="en-GB"/>
+        </w:rPr>
+        <w:t xml:space="preserve"> Bar Plot (</w:t>
+      </w:r>
+      <w:r>
+        <w:rPr>
+          <w:lang w:val="en-GB"/>
+        </w:rPr>
+        <w:t>.</w:t>
+      </w:r>
+      <w:r>
+        <w:rPr>
+          <w:lang w:val="en-GB"/>
+        </w:rPr>
+        <w:t>corrwith)</w:t>
+      </w:r>
+    </w:p>
+    <w:p>
+      <w:pPr>
+        <w:pStyle w:val="Listenabsatz"/>
+        <w:numPr>
+          <w:ilvl w:val="0"/>
+          <w:numId w:val="3"/>
+        </w:numPr>
+        <w:jc w:val="both"/>
+        <w:rPr>
+          <w:lang w:val="en-GB"/>
+        </w:rPr>
+      </w:pPr>
+      <w:r>
+        <w:rPr>
+          <w:lang w:val="en-GB"/>
+        </w:rPr>
+        <w:t xml:space="preserve">Visualize correlation </w:t>
+      </w:r>
+      <w:r>
+        <w:rPr>
+          <w:lang w:val="en-GB"/>
+        </w:rPr>
+        <w:t>between features and target variable “num” (1-4) : Heatmap (.corr)</w:t>
+      </w:r>
+    </w:p>
+    <w:p>
+      <w:pPr>
+        <w:pStyle w:val="Listenabsatz"/>
+        <w:numPr>
+          <w:ilvl w:val="0"/>
+          <w:numId w:val="3"/>
+        </w:numPr>
+        <w:jc w:val="both"/>
+        <w:rPr>
+          <w:lang w:val="en-GB"/>
+        </w:rPr>
+      </w:pPr>
+      <w:r>
+        <w:rPr>
+          <w:lang w:val="en-GB"/>
+        </w:rPr>
+        <w:t xml:space="preserve">Visualize blood pressure vs age with the target variable </w:t>
+      </w:r>
+      <w:r>
+        <w:rPr>
+          <w:lang w:val="en-GB"/>
+        </w:rPr>
+        <w:t xml:space="preserve">: LMplot (.lmplot : </w:t>
+      </w:r>
+      <w:r>
+        <w:rPr>
+          <w:lang w:val="en-GB"/>
+        </w:rPr>
+        <w:t>scatterplot with an optional overlaid regression line</w:t>
+      </w:r>
+      <w:r>
+        <w:rPr>
+          <w:lang w:val="en-GB"/>
+        </w:rPr>
+        <w:t>)</w:t>
+      </w:r>
+    </w:p>
+    <w:p>
+      <w:pPr>
+        <w:pStyle w:val="Listenabsatz"/>
+        <w:numPr>
+          <w:ilvl w:val="0"/>
+          <w:numId w:val="3"/>
+        </w:numPr>
+        <w:jc w:val="both"/>
+        <w:rPr>
+          <w:lang w:val="en-GB"/>
+        </w:rPr>
+      </w:pPr>
+      <w:r>
+        <w:rPr>
+          <w:lang w:val="en-GB"/>
+        </w:rPr>
+        <w:t xml:space="preserve">Visualize heart rate vs age with the target variable : LMplot (.lmplot : </w:t>
+      </w:r>
+      <w:r>
+        <w:rPr>
+          <w:lang w:val="en-GB"/>
+        </w:rPr>
+        <w:t>scatterplot with an optional overlaid regression line</w:t>
+      </w:r>
+      <w:r>
+        <w:rPr>
+          <w:lang w:val="en-GB"/>
+        </w:rPr>
+        <w:t>)</w:t>
+      </w:r>
+    </w:p>
+    <w:p>
+      <w:pPr>
+        <w:pStyle w:val="Listenabsatz"/>
+        <w:numPr>
+          <w:ilvl w:val="0"/>
+          <w:numId w:val="3"/>
+        </w:numPr>
+        <w:jc w:val="both"/>
+        <w:rPr>
+          <w:lang w:val="en-GB"/>
+        </w:rPr>
+      </w:pPr>
+      <w:r>
+        <w:rPr>
+          <w:lang w:val="en-GB"/>
+        </w:rPr>
+        <w:t xml:space="preserve">Visualize distribution </w:t>
+      </w:r>
+      <w:r>
+        <w:rPr>
+          <w:lang w:val="en-GB"/>
+        </w:rPr>
+        <w:t xml:space="preserve">of age </w:t>
+      </w:r>
+      <w:r>
+        <w:rPr>
+          <w:lang w:val="en-GB"/>
+        </w:rPr>
+        <w:t>according to the presence of heart disease</w:t>
+      </w:r>
+      <w:r>
+        <w:rPr>
+          <w:lang w:val="en-GB"/>
+        </w:rPr>
+        <w:t xml:space="preserve"> : KDEplot (.kdeplot : </w:t>
+      </w:r>
+      <w:r>
+        <w:rPr>
+          <w:lang w:val="en-GB"/>
+        </w:rPr>
+        <w:t>represents the data using a continuous probability density curve</w:t>
+      </w:r>
+      <w:r>
+        <w:rPr>
+          <w:lang w:val="en-GB"/>
+        </w:rPr>
+        <w:t>)</w:t>
+      </w:r>
+    </w:p>
+    <w:p>
+      <w:pPr>
+        <w:pStyle w:val="Listenabsatz"/>
+        <w:numPr>
+          <w:ilvl w:val="0"/>
+          <w:numId w:val="3"/>
+        </w:numPr>
+        <w:jc w:val="both"/>
+        <w:rPr>
+          <w:lang w:val="en-GB"/>
+        </w:rPr>
+      </w:pPr>
+      <w:r>
+        <w:rPr>
+          <w:lang w:val="en-GB"/>
+        </w:rPr>
         <w:t xml:space="preserve">Visualize </w:t>
       </w:r>
       <w:r>
         <w:rPr>
           <w:lang w:val="en-GB"/>
         </w:rPr>
-        <w:t>cholesterol level</w:t>
-      </w:r>
-      <w:r>
-        <w:rPr>
-          <w:lang w:val="en-GB"/>
-        </w:rPr>
-        <w:t xml:space="preserve"> vs age with the target variable “</w:t>
-      </w:r>
-      <w:proofErr w:type="spellStart"/>
-      <w:r>
-        <w:rPr>
-          <w:lang w:val="en-GB"/>
-        </w:rPr>
-        <w:t>num</w:t>
-      </w:r>
-      <w:proofErr w:type="spellEnd"/>
-      <w:r>
-        <w:rPr>
-          <w:lang w:val="en-GB"/>
-        </w:rPr>
-        <w:t>” (1-4</w:t>
-      </w:r>
-      <w:proofErr w:type="gramStart"/>
-      <w:r>
-        <w:rPr>
-          <w:lang w:val="en-GB"/>
-        </w:rPr>
-        <w:t>) :</w:t>
-      </w:r>
-      <w:proofErr w:type="gramEnd"/>
-      <w:r>
-        <w:rPr>
-          <w:lang w:val="en-GB"/>
-        </w:rPr>
-        <w:t xml:space="preserve"> Scatter Plot</w:t>
-      </w:r>
-    </w:p>
-    <w:p>
-      <w:pPr>
-        <w:pStyle w:val="Listenabsatz"/>
-        <w:numPr>
-          <w:ilvl w:val="0"/>
-          <w:numId w:val="3"/>
-        </w:numPr>
-        <w:jc w:val="both"/>
-        <w:rPr>
-          <w:lang w:val="en-GB"/>
-        </w:rPr>
-      </w:pPr>
-      <w:r>
-        <w:rPr>
-          <w:lang w:val="en-GB"/>
-        </w:rPr>
-        <w:t xml:space="preserve">Visualize blood pressure vs chest </w:t>
-      </w:r>
-      <w:proofErr w:type="gramStart"/>
-      <w:r>
-        <w:rPr>
-          <w:lang w:val="en-GB"/>
-        </w:rPr>
-        <w:t>pain :</w:t>
-      </w:r>
-      <w:proofErr w:type="gramEnd"/>
-      <w:r>
-        <w:rPr>
-          <w:lang w:val="en-GB"/>
-        </w:rPr>
-        <w:t xml:space="preserve"> </w:t>
-      </w:r>
-      <w:r>
-        <w:rPr>
-          <w:lang w:val="en-GB"/>
-        </w:rPr>
-        <w:t>Box Plot</w:t>
-      </w:r>
-    </w:p>
-    <w:p>
-      <w:pPr>
-        <w:pStyle w:val="Listenabsatz"/>
-        <w:numPr>
-          <w:ilvl w:val="0"/>
-          <w:numId w:val="3"/>
-        </w:numPr>
-        <w:jc w:val="both"/>
-        <w:rPr>
-          <w:lang w:val="en-GB"/>
-        </w:rPr>
-      </w:pPr>
-      <w:r>
-        <w:rPr>
-          <w:lang w:val="en-GB"/>
-        </w:rPr>
-        <w:t>Visualize correlation between features and target variable “</w:t>
-      </w:r>
-      <w:proofErr w:type="spellStart"/>
-      <w:r>
-        <w:rPr>
-          <w:lang w:val="en-GB"/>
-        </w:rPr>
-        <w:t>num</w:t>
-      </w:r>
-      <w:proofErr w:type="spellEnd"/>
-      <w:r>
-        <w:rPr>
-          <w:lang w:val="en-GB"/>
-        </w:rPr>
-        <w:t>”</w:t>
-      </w:r>
-      <w:r>
-        <w:rPr>
-          <w:lang w:val="en-GB"/>
-        </w:rPr>
-        <w:t xml:space="preserve"> (1-4</w:t>
-      </w:r>
-      <w:proofErr w:type="gramStart"/>
-      <w:r>
-        <w:rPr>
-          <w:lang w:val="en-GB"/>
-        </w:rPr>
-        <w:t>) :</w:t>
-      </w:r>
-      <w:proofErr w:type="gramEnd"/>
-      <w:r>
-        <w:rPr>
-          <w:lang w:val="en-GB"/>
-        </w:rPr>
-        <w:t xml:space="preserve"> Bar Plot (</w:t>
-      </w:r>
-      <w:r>
-        <w:rPr>
-          <w:lang w:val="en-GB"/>
-        </w:rPr>
-        <w:t>.</w:t>
-      </w:r>
-      <w:proofErr w:type="spellStart"/>
-      <w:r>
-        <w:rPr>
-          <w:lang w:val="en-GB"/>
-        </w:rPr>
-        <w:t>corrwith</w:t>
-      </w:r>
-      <w:proofErr w:type="spellEnd"/>
-      <w:r>
-        <w:rPr>
-          <w:lang w:val="en-GB"/>
-        </w:rPr>
-        <w:t>)</w:t>
-      </w:r>
-    </w:p>
-    <w:p>
-      <w:pPr>
-        <w:pStyle w:val="Listenabsatz"/>
-        <w:numPr>
-          <w:ilvl w:val="0"/>
-          <w:numId w:val="3"/>
-        </w:numPr>
-        <w:jc w:val="both"/>
-        <w:rPr>
-          <w:lang w:val="en-GB"/>
-        </w:rPr>
-      </w:pPr>
-      <w:r>
-        <w:rPr>
-          <w:lang w:val="en-GB"/>
-        </w:rPr>
-        <w:t xml:space="preserve">Visualize correlation </w:t>
-      </w:r>
-      <w:r>
-        <w:rPr>
-          <w:lang w:val="en-GB"/>
-        </w:rPr>
-        <w:t>between features and target variable “</w:t>
-      </w:r>
-      <w:proofErr w:type="spellStart"/>
-      <w:r>
-        <w:rPr>
-          <w:lang w:val="en-GB"/>
-        </w:rPr>
-        <w:t>num</w:t>
-      </w:r>
-      <w:proofErr w:type="spellEnd"/>
-      <w:r>
-        <w:rPr>
-          <w:lang w:val="en-GB"/>
-        </w:rPr>
-        <w:t>” (1-4</w:t>
-      </w:r>
-      <w:proofErr w:type="gramStart"/>
-      <w:r>
-        <w:rPr>
-          <w:lang w:val="en-GB"/>
-        </w:rPr>
-        <w:t>) :</w:t>
-      </w:r>
-      <w:proofErr w:type="gramEnd"/>
-      <w:r>
-        <w:rPr>
-          <w:lang w:val="en-GB"/>
-        </w:rPr>
-        <w:t xml:space="preserve"> Heatmap (.</w:t>
-      </w:r>
-      <w:proofErr w:type="spellStart"/>
-      <w:r>
-        <w:rPr>
-          <w:lang w:val="en-GB"/>
-        </w:rPr>
-        <w:t>corr</w:t>
-      </w:r>
-      <w:proofErr w:type="spellEnd"/>
-      <w:r>
-        <w:rPr>
-          <w:lang w:val="en-GB"/>
-        </w:rPr>
-        <w:t>)</w:t>
-      </w:r>
-    </w:p>
-    <w:p>
-      <w:pPr>
-        <w:pStyle w:val="Listenabsatz"/>
-        <w:numPr>
-          <w:ilvl w:val="0"/>
-          <w:numId w:val="3"/>
-        </w:numPr>
-        <w:jc w:val="both"/>
-        <w:rPr>
-          <w:lang w:val="en-GB"/>
-        </w:rPr>
-      </w:pPr>
-      <w:r>
-        <w:rPr>
-          <w:lang w:val="en-GB"/>
-        </w:rPr>
-        <w:t xml:space="preserve">Visualize blood pressure vs age with the target </w:t>
-      </w:r>
-      <w:proofErr w:type="gramStart"/>
-      <w:r>
-        <w:rPr>
-          <w:lang w:val="en-GB"/>
-        </w:rPr>
-        <w:t xml:space="preserve">variable </w:t>
-      </w:r>
-      <w:r>
-        <w:rPr>
-          <w:lang w:val="en-GB"/>
-        </w:rPr>
-        <w:t>:</w:t>
-      </w:r>
-      <w:proofErr w:type="gramEnd"/>
-      <w:r>
-        <w:rPr>
-          <w:lang w:val="en-GB"/>
-        </w:rPr>
-        <w:t xml:space="preserve"> </w:t>
-      </w:r>
-      <w:proofErr w:type="spellStart"/>
-      <w:r>
-        <w:rPr>
-          <w:lang w:val="en-GB"/>
-        </w:rPr>
-        <w:t>LMplot</w:t>
-      </w:r>
-      <w:proofErr w:type="spellEnd"/>
-      <w:r>
-        <w:rPr>
-          <w:lang w:val="en-GB"/>
-        </w:rPr>
-        <w:t xml:space="preserve"> (.</w:t>
-      </w:r>
-      <w:proofErr w:type="spellStart"/>
-      <w:r>
-        <w:rPr>
-          <w:lang w:val="en-GB"/>
-        </w:rPr>
-        <w:t>lmplot</w:t>
-      </w:r>
-      <w:proofErr w:type="spellEnd"/>
-      <w:r>
-        <w:rPr>
-          <w:lang w:val="en-GB"/>
-        </w:rPr>
-        <w:t xml:space="preserve"> : </w:t>
-      </w:r>
-      <w:r>
-        <w:rPr>
-          <w:lang w:val="en-GB"/>
-        </w:rPr>
-        <w:t>scatterplot with an optional overlaid regression line</w:t>
-      </w:r>
-      <w:r>
-        <w:rPr>
-          <w:lang w:val="en-GB"/>
-        </w:rPr>
-        <w:t>)</w:t>
-      </w:r>
-    </w:p>
-    <w:p>
-      <w:pPr>
-        <w:pStyle w:val="Listenabsatz"/>
-        <w:numPr>
-          <w:ilvl w:val="0"/>
-          <w:numId w:val="3"/>
-        </w:numPr>
-        <w:jc w:val="both"/>
-        <w:rPr>
-          <w:lang w:val="en-GB"/>
-        </w:rPr>
-      </w:pPr>
-      <w:r>
-        <w:rPr>
-          <w:lang w:val="en-GB"/>
-        </w:rPr>
-        <w:t xml:space="preserve">Visualize </w:t>
-      </w:r>
-      <w:r>
-        <w:rPr>
-          <w:lang w:val="en-GB"/>
-        </w:rPr>
-        <w:t>heart rate</w:t>
-      </w:r>
-      <w:r>
-        <w:rPr>
-          <w:lang w:val="en-GB"/>
-        </w:rPr>
-        <w:t xml:space="preserve"> vs age with the target </w:t>
-      </w:r>
-      <w:proofErr w:type="gramStart"/>
-      <w:r>
-        <w:rPr>
-          <w:lang w:val="en-GB"/>
-        </w:rPr>
-        <w:t>variable :</w:t>
-      </w:r>
-      <w:proofErr w:type="gramEnd"/>
-      <w:r>
-        <w:rPr>
-          <w:lang w:val="en-GB"/>
-        </w:rPr>
-        <w:t xml:space="preserve"> </w:t>
-      </w:r>
-      <w:proofErr w:type="spellStart"/>
-      <w:r>
-        <w:rPr>
-          <w:lang w:val="en-GB"/>
-        </w:rPr>
-        <w:t>LMplot</w:t>
-      </w:r>
-      <w:proofErr w:type="spellEnd"/>
-      <w:r>
-        <w:rPr>
-          <w:lang w:val="en-GB"/>
-        </w:rPr>
-        <w:t xml:space="preserve"> (.</w:t>
-      </w:r>
-      <w:proofErr w:type="spellStart"/>
-      <w:r>
-        <w:rPr>
-          <w:lang w:val="en-GB"/>
-        </w:rPr>
-        <w:t>lmplot</w:t>
-      </w:r>
-      <w:proofErr w:type="spellEnd"/>
-      <w:r>
-        <w:rPr>
-          <w:lang w:val="en-GB"/>
-        </w:rPr>
-        <w:t xml:space="preserve"> : </w:t>
-      </w:r>
-      <w:r>
-        <w:rPr>
-          <w:lang w:val="en-GB"/>
-        </w:rPr>
-        <w:t>scatterplot with an optional overlaid regression line</w:t>
-      </w:r>
-      <w:r>
-        <w:rPr>
-          <w:lang w:val="en-GB"/>
-        </w:rPr>
-        <w:t>)</w:t>
-      </w:r>
-    </w:p>
-    <w:p>
-      <w:pPr>
-        <w:pStyle w:val="Listenabsatz"/>
-        <w:numPr>
-          <w:ilvl w:val="0"/>
-          <w:numId w:val="3"/>
-        </w:numPr>
-        <w:jc w:val="both"/>
-        <w:rPr>
-          <w:lang w:val="en-GB"/>
-        </w:rPr>
-      </w:pPr>
-      <w:r>
-        <w:rPr>
-          <w:lang w:val="en-GB"/>
-        </w:rPr>
-        <w:t xml:space="preserve">Visualize distribution </w:t>
-      </w:r>
-      <w:r>
-        <w:rPr>
-          <w:lang w:val="en-GB"/>
-        </w:rPr>
-        <w:t xml:space="preserve">of age </w:t>
-      </w:r>
-      <w:r>
-        <w:rPr>
-          <w:lang w:val="en-GB"/>
-        </w:rPr>
-        <w:t xml:space="preserve">according to the presence of heart </w:t>
-      </w:r>
-      <w:proofErr w:type="gramStart"/>
-      <w:r>
-        <w:rPr>
-          <w:lang w:val="en-GB"/>
-        </w:rPr>
-        <w:t>disease</w:t>
-      </w:r>
-      <w:r>
-        <w:rPr>
-          <w:lang w:val="en-GB"/>
-        </w:rPr>
-        <w:t xml:space="preserve"> :</w:t>
-      </w:r>
-      <w:proofErr w:type="gramEnd"/>
-      <w:r>
-        <w:rPr>
-          <w:lang w:val="en-GB"/>
-        </w:rPr>
-        <w:t xml:space="preserve"> </w:t>
-      </w:r>
-      <w:proofErr w:type="spellStart"/>
-      <w:r>
-        <w:rPr>
-          <w:lang w:val="en-GB"/>
-        </w:rPr>
-        <w:t>KDEplot</w:t>
-      </w:r>
-      <w:proofErr w:type="spellEnd"/>
-      <w:r>
-        <w:rPr>
-          <w:lang w:val="en-GB"/>
-        </w:rPr>
-        <w:t xml:space="preserve"> (.</w:t>
-      </w:r>
-      <w:proofErr w:type="spellStart"/>
-      <w:r>
-        <w:rPr>
-          <w:lang w:val="en-GB"/>
-        </w:rPr>
-        <w:t>kdeplot</w:t>
-      </w:r>
-      <w:proofErr w:type="spellEnd"/>
-      <w:r>
-        <w:rPr>
-          <w:lang w:val="en-GB"/>
-        </w:rPr>
-        <w:t xml:space="preserve"> : </w:t>
-      </w:r>
-      <w:r>
-        <w:rPr>
-          <w:lang w:val="en-GB"/>
-        </w:rPr>
-        <w:t>represents the data using a continuous probability density curve</w:t>
-      </w:r>
-      <w:r>
-        <w:rPr>
-          <w:lang w:val="en-GB"/>
-        </w:rPr>
-        <w:t>)</w:t>
-      </w:r>
-    </w:p>
-    <w:p>
-      <w:pPr>
-        <w:pStyle w:val="Listenabsatz"/>
-        <w:numPr>
-          <w:ilvl w:val="0"/>
-          <w:numId w:val="3"/>
-        </w:numPr>
-        <w:jc w:val="both"/>
-        <w:rPr>
-          <w:lang w:val="en-GB"/>
-        </w:rPr>
-      </w:pPr>
-      <w:r>
-        <w:rPr>
-          <w:lang w:val="en-GB"/>
-        </w:rPr>
-        <w:t xml:space="preserve">Visualize </w:t>
-      </w:r>
-      <w:r>
-        <w:rPr>
-          <w:lang w:val="en-GB"/>
-        </w:rPr>
-        <w:t xml:space="preserve">comparison between the distribution of the disease according to age and </w:t>
-      </w:r>
-      <w:proofErr w:type="gramStart"/>
-      <w:r>
-        <w:rPr>
-          <w:lang w:val="en-GB"/>
-        </w:rPr>
-        <w:t>sex :</w:t>
-      </w:r>
-      <w:proofErr w:type="gramEnd"/>
-      <w:r>
-        <w:rPr>
-          <w:lang w:val="en-GB"/>
-        </w:rPr>
-        <w:t xml:space="preserve"> Bar Plot (.</w:t>
-      </w:r>
-      <w:proofErr w:type="spellStart"/>
-      <w:r>
-        <w:rPr>
-          <w:lang w:val="en-GB"/>
-        </w:rPr>
-        <w:t>groupby</w:t>
-      </w:r>
-      <w:proofErr w:type="spellEnd"/>
-      <w:r>
-        <w:rPr>
-          <w:lang w:val="en-GB"/>
-        </w:rPr>
-        <w:t>)</w:t>
+        <w:t>comparison between the distribution of the disease according to age and sex : Bar Plot (.groupby)</w:t>
       </w:r>
     </w:p>
     <w:p>
@@ -3033,41 +2501,13 @@
         <w:rPr>
           <w:lang w:val="en-GB"/>
         </w:rPr>
-        <w:t xml:space="preserve">Visualize feature </w:t>
-      </w:r>
-      <w:proofErr w:type="gramStart"/>
-      <w:r>
-        <w:rPr>
-          <w:lang w:val="en-GB"/>
-        </w:rPr>
-        <w:t xml:space="preserve">importance </w:t>
-      </w:r>
-      <w:r>
-        <w:rPr>
-          <w:lang w:val="en-GB"/>
-        </w:rPr>
-        <w:t>:</w:t>
-      </w:r>
-      <w:proofErr w:type="gramEnd"/>
-      <w:r>
-        <w:rPr>
-          <w:lang w:val="en-GB"/>
-        </w:rPr>
-        <w:t xml:space="preserve"> Bar Plot (</w:t>
-      </w:r>
-      <w:proofErr w:type="spellStart"/>
-      <w:r>
-        <w:rPr>
-          <w:lang w:val="en-GB"/>
-        </w:rPr>
-        <w:t>RandomForestClassifier</w:t>
-      </w:r>
-      <w:proofErr w:type="spellEnd"/>
-      <w:r>
-        <w:rPr>
-          <w:lang w:val="en-GB"/>
-        </w:rPr>
-        <w:t>)</w:t>
+        <w:t xml:space="preserve">Visualize feature importance </w:t>
+      </w:r>
+      <w:r>
+        <w:rPr>
+          <w:lang w:val="en-GB"/>
+        </w:rPr>
+        <w:t>: Bar Plot (RandomForestClassifier)</w:t>
       </w:r>
     </w:p>
     <w:p>
@@ -3117,21 +2557,7 @@
         <w:rPr>
           <w:lang w:val="en-GB"/>
         </w:rPr>
-        <w:t xml:space="preserve">Visualize feature reduction for different </w:t>
-      </w:r>
-      <w:proofErr w:type="gramStart"/>
-      <w:r>
-        <w:rPr>
-          <w:lang w:val="en-GB"/>
-        </w:rPr>
-        <w:t>perplexities :</w:t>
-      </w:r>
-      <w:proofErr w:type="gramEnd"/>
-      <w:r>
-        <w:rPr>
-          <w:lang w:val="en-GB"/>
-        </w:rPr>
-        <w:t xml:space="preserve"> Scatter Plot (TSNE)</w:t>
+        <w:t>Visualize feature reduction for different perplexities : Scatter Plot (TSNE)</w:t>
       </w:r>
     </w:p>
     <w:p>
@@ -3150,27 +2576,7 @@
         <w:rPr>
           <w:lang w:val="en-GB"/>
         </w:rPr>
-        <w:t xml:space="preserve">Visualize feature </w:t>
-      </w:r>
-      <w:proofErr w:type="gramStart"/>
-      <w:r>
-        <w:rPr>
-          <w:lang w:val="en-GB"/>
-        </w:rPr>
-        <w:t>reduction</w:t>
-      </w:r>
-      <w:r>
-        <w:rPr>
-          <w:lang w:val="en-GB"/>
-        </w:rPr>
-        <w:t xml:space="preserve"> :</w:t>
-      </w:r>
-      <w:proofErr w:type="gramEnd"/>
-      <w:r>
-        <w:rPr>
-          <w:lang w:val="en-GB"/>
-        </w:rPr>
-        <w:t xml:space="preserve"> Scatter Plot (UMAP)</w:t>
+        <w:t>Visualize feature reduction : Scatter Plot (UMAP)</w:t>
       </w:r>
     </w:p>
     <w:p>
@@ -3230,30 +2636,45 @@
         <w:rPr>
           <w:lang w:val="en-GB"/>
         </w:rPr>
-        <w:t xml:space="preserve">Visualize logistic </w:t>
-      </w:r>
-      <w:proofErr w:type="gramStart"/>
-      <w:r>
-        <w:rPr>
-          <w:lang w:val="en-GB"/>
-        </w:rPr>
-        <w:t>regression :</w:t>
-      </w:r>
-      <w:proofErr w:type="gramEnd"/>
-      <w:r>
-        <w:rPr>
-          <w:lang w:val="en-GB"/>
-        </w:rPr>
-        <w:t xml:space="preserve"> Heatmap (</w:t>
-      </w:r>
-      <w:proofErr w:type="spellStart"/>
-      <w:r>
-        <w:rPr>
-          <w:lang w:val="en-GB"/>
-        </w:rPr>
-        <w:t>LogisticRegression</w:t>
-      </w:r>
-      <w:proofErr w:type="spellEnd"/>
+        <w:t>Visualize logistic regression : Heatmap (LogisticRegression)</w:t>
+      </w:r>
+    </w:p>
+    <w:p>
+      <w:pPr>
+        <w:pStyle w:val="Listenabsatz"/>
+        <w:numPr>
+          <w:ilvl w:val="0"/>
+          <w:numId w:val="3"/>
+        </w:numPr>
+        <w:jc w:val="both"/>
+        <w:rPr>
+          <w:lang w:val="en-GB"/>
+        </w:rPr>
+      </w:pPr>
+      <w:r>
+        <w:rPr>
+          <w:lang w:val="en-GB"/>
+        </w:rPr>
+        <w:t>Visualize performance of logistic regression : ROC plot + AUC result</w:t>
+      </w:r>
+      <w:r>
+        <w:rPr>
+          <w:lang w:val="en-GB"/>
+        </w:rPr>
+        <w:t xml:space="preserve"> ; Print accuracy : </w:t>
+      </w:r>
+      <w:r>
+        <w:rPr>
+          <w:lang w:val="en-GB"/>
+        </w:rPr>
+        <w:t>(</w:t>
+      </w:r>
+      <w:r>
+        <w:rPr>
+          <w:lang w:val="en-GB"/>
+        </w:rPr>
+        <w:t>metrices.accuracy_score</w:t>
+      </w:r>
       <w:r>
         <w:rPr>
           <w:lang w:val="en-GB"/>
@@ -3277,21 +2698,26 @@
         <w:rPr>
           <w:lang w:val="en-GB"/>
         </w:rPr>
-        <w:t xml:space="preserve">Visualize performance of logistic </w:t>
-      </w:r>
-      <w:proofErr w:type="gramStart"/>
-      <w:r>
-        <w:rPr>
-          <w:lang w:val="en-GB"/>
-        </w:rPr>
-        <w:t>regression :</w:t>
-      </w:r>
-      <w:proofErr w:type="gramEnd"/>
-      <w:r>
-        <w:rPr>
-          <w:lang w:val="en-GB"/>
-        </w:rPr>
-        <w:t xml:space="preserve"> ROC plot + AUC result</w:t>
+        <w:t>Visualize naïve Bayes : Heatmap (GaussianNB)</w:t>
+      </w:r>
+    </w:p>
+    <w:p>
+      <w:pPr>
+        <w:pStyle w:val="Listenabsatz"/>
+        <w:numPr>
+          <w:ilvl w:val="0"/>
+          <w:numId w:val="3"/>
+        </w:numPr>
+        <w:jc w:val="both"/>
+        <w:rPr>
+          <w:lang w:val="en-GB"/>
+        </w:rPr>
+      </w:pPr>
+      <w:r>
+        <w:rPr>
+          <w:lang w:val="en-GB"/>
+        </w:rPr>
+        <w:t>Visualize performance of naïve Bayes : ROC plot + AUC result</w:t>
       </w:r>
       <w:r>
         <w:rPr>
@@ -3305,14 +2731,12 @@
         </w:rPr>
         <w:t>(</w:t>
       </w:r>
-      <w:proofErr w:type="spellStart"/>
-      <w:r>
-        <w:rPr>
-          <w:lang w:val="en-GB"/>
-        </w:rPr>
-        <w:t>metrices.accuracy_score</w:t>
-      </w:r>
-      <w:proofErr w:type="spellEnd"/>
+      <w:r>
+        <w:rPr>
+          <w:lang w:val="en-GB"/>
+        </w:rPr>
+        <w:t>metrices.roc_auc_score</w:t>
+      </w:r>
       <w:r>
         <w:rPr>
           <w:lang w:val="en-GB"/>
@@ -3336,35 +2760,26 @@
         <w:rPr>
           <w:lang w:val="en-GB"/>
         </w:rPr>
-        <w:t xml:space="preserve">Visualize naïve </w:t>
-      </w:r>
-      <w:proofErr w:type="gramStart"/>
-      <w:r>
-        <w:rPr>
-          <w:lang w:val="en-GB"/>
-        </w:rPr>
-        <w:t>Bayes :</w:t>
-      </w:r>
-      <w:proofErr w:type="gramEnd"/>
-      <w:r>
-        <w:rPr>
-          <w:lang w:val="en-GB"/>
-        </w:rPr>
-        <w:t xml:space="preserve"> Heatmap (</w:t>
-      </w:r>
-      <w:proofErr w:type="spellStart"/>
-      <w:r>
-        <w:rPr>
-          <w:lang w:val="en-GB"/>
-        </w:rPr>
-        <w:t>GaussianNB</w:t>
-      </w:r>
-      <w:proofErr w:type="spellEnd"/>
-      <w:r>
-        <w:rPr>
-          <w:lang w:val="en-GB"/>
-        </w:rPr>
-        <w:t>)</w:t>
+        <w:lastRenderedPageBreak/>
+        <w:t>Visualize performance of SVM (linear kernel) : ROC plot + AUC result</w:t>
+      </w:r>
+      <w:r>
+        <w:rPr>
+          <w:lang w:val="en-GB"/>
+        </w:rPr>
+        <w:t xml:space="preserve"> ; Print accuracy : </w:t>
+      </w:r>
+      <w:r>
+        <w:rPr>
+          <w:lang w:val="en-GB"/>
+        </w:rPr>
+        <w:t>(</w:t>
+      </w:r>
+      <w:r>
+        <w:rPr>
+          <w:lang w:val="en-GB"/>
+        </w:rPr>
+        <w:t>metrices.accuracy_score)</w:t>
       </w:r>
     </w:p>
     <w:p>
@@ -3383,39 +2798,7 @@
         <w:rPr>
           <w:lang w:val="en-GB"/>
         </w:rPr>
-        <w:t xml:space="preserve">Visualize performance of </w:t>
-      </w:r>
-      <w:r>
-        <w:rPr>
-          <w:lang w:val="en-GB"/>
-        </w:rPr>
-        <w:t xml:space="preserve">naïve </w:t>
-      </w:r>
-      <w:proofErr w:type="gramStart"/>
-      <w:r>
-        <w:rPr>
-          <w:lang w:val="en-GB"/>
-        </w:rPr>
-        <w:t>Bayes</w:t>
-      </w:r>
-      <w:r>
-        <w:rPr>
-          <w:lang w:val="en-GB"/>
-        </w:rPr>
-        <w:t xml:space="preserve"> :</w:t>
-      </w:r>
-      <w:proofErr w:type="gramEnd"/>
-      <w:r>
-        <w:rPr>
-          <w:lang w:val="en-GB"/>
-        </w:rPr>
-        <w:t xml:space="preserve"> ROC plot</w:t>
-      </w:r>
-      <w:r>
-        <w:rPr>
-          <w:lang w:val="en-GB"/>
-        </w:rPr>
-        <w:t xml:space="preserve"> + AUC result</w:t>
+        <w:t>Visualize performance of SVM (poly (d=3) kernel) : ROC plot + AUC result</w:t>
       </w:r>
       <w:r>
         <w:rPr>
@@ -3429,19 +2812,11 @@
         </w:rPr>
         <w:t>(</w:t>
       </w:r>
-      <w:proofErr w:type="spellStart"/>
-      <w:r>
-        <w:rPr>
-          <w:lang w:val="en-GB"/>
-        </w:rPr>
-        <w:t>metrices.roc_auc_score</w:t>
-      </w:r>
-      <w:proofErr w:type="spellEnd"/>
-      <w:r>
-        <w:rPr>
-          <w:lang w:val="en-GB"/>
-        </w:rPr>
-        <w:t>)</w:t>
+      <w:r>
+        <w:rPr>
+          <w:lang w:val="en-GB"/>
+        </w:rPr>
+        <w:t>metrices.accuracy_score)</w:t>
       </w:r>
     </w:p>
     <w:p>
@@ -3460,46 +2835,13 @@
         <w:rPr>
           <w:lang w:val="en-GB"/>
         </w:rPr>
-        <w:lastRenderedPageBreak/>
-        <w:t>Visualize performance of SVM (linear kernel</w:t>
-      </w:r>
-      <w:proofErr w:type="gramStart"/>
-      <w:r>
-        <w:rPr>
-          <w:lang w:val="en-GB"/>
-        </w:rPr>
-        <w:t>) :</w:t>
-      </w:r>
-      <w:proofErr w:type="gramEnd"/>
-      <w:r>
-        <w:rPr>
-          <w:lang w:val="en-GB"/>
-        </w:rPr>
-        <w:t xml:space="preserve"> ROC plot + AUC result</w:t>
-      </w:r>
-      <w:r>
-        <w:rPr>
-          <w:lang w:val="en-GB"/>
-        </w:rPr>
-        <w:t xml:space="preserve"> </w:t>
-      </w:r>
-      <w:r>
-        <w:rPr>
-          <w:lang w:val="en-GB"/>
-        </w:rPr>
-        <w:t>; Print accuracy</w:t>
-      </w:r>
-      <w:r>
-        <w:rPr>
-          <w:lang w:val="en-GB"/>
-        </w:rPr>
-        <w:t xml:space="preserve"> </w:t>
-      </w:r>
-      <w:r>
-        <w:rPr>
-          <w:lang w:val="en-GB"/>
-        </w:rPr>
-        <w:t xml:space="preserve">: </w:t>
+        <w:t>Visualize performance of SVM (rbf kernel) : ROC plot + AUC result</w:t>
+      </w:r>
+      <w:r>
+        <w:rPr>
+          <w:lang w:val="en-GB"/>
+        </w:rPr>
+        <w:t xml:space="preserve"> ; Print accuracy : </w:t>
       </w:r>
       <w:r>
         <w:rPr>
@@ -3507,19 +2849,11 @@
         </w:rPr>
         <w:t>(</w:t>
       </w:r>
-      <w:proofErr w:type="spellStart"/>
-      <w:r>
-        <w:rPr>
-          <w:lang w:val="en-GB"/>
-        </w:rPr>
-        <w:t>metrices.accuracy_score</w:t>
-      </w:r>
-      <w:proofErr w:type="spellEnd"/>
-      <w:r>
-        <w:rPr>
-          <w:lang w:val="en-GB"/>
-        </w:rPr>
-        <w:t>)</w:t>
+      <w:r>
+        <w:rPr>
+          <w:lang w:val="en-GB"/>
+        </w:rPr>
+        <w:t>metrices.accuracy_score)</w:t>
       </w:r>
     </w:p>
     <w:p>
@@ -3538,77 +2872,7 @@
         <w:rPr>
           <w:lang w:val="en-GB"/>
         </w:rPr>
-        <w:t>Visualize performance of SVM (poly (d=3)</w:t>
-      </w:r>
-      <w:r>
-        <w:rPr>
-          <w:lang w:val="en-GB"/>
-        </w:rPr>
-        <w:t xml:space="preserve"> </w:t>
-      </w:r>
-      <w:r>
-        <w:rPr>
-          <w:lang w:val="en-GB"/>
-        </w:rPr>
-        <w:t>kernel</w:t>
-      </w:r>
-      <w:proofErr w:type="gramStart"/>
-      <w:r>
-        <w:rPr>
-          <w:lang w:val="en-GB"/>
-        </w:rPr>
-        <w:t>) :</w:t>
-      </w:r>
-      <w:proofErr w:type="gramEnd"/>
-      <w:r>
-        <w:rPr>
-          <w:lang w:val="en-GB"/>
-        </w:rPr>
-        <w:t xml:space="preserve"> ROC plot + AUC result</w:t>
-      </w:r>
-      <w:r>
-        <w:rPr>
-          <w:lang w:val="en-GB"/>
-        </w:rPr>
-        <w:t xml:space="preserve"> </w:t>
-      </w:r>
-      <w:r>
-        <w:rPr>
-          <w:lang w:val="en-GB"/>
-        </w:rPr>
-        <w:t>; Print accuracy</w:t>
-      </w:r>
-      <w:r>
-        <w:rPr>
-          <w:lang w:val="en-GB"/>
-        </w:rPr>
-        <w:t xml:space="preserve"> </w:t>
-      </w:r>
-      <w:r>
-        <w:rPr>
-          <w:lang w:val="en-GB"/>
-        </w:rPr>
-        <w:t xml:space="preserve">: </w:t>
-      </w:r>
-      <w:r>
-        <w:rPr>
-          <w:lang w:val="en-GB"/>
-        </w:rPr>
-        <w:t>(</w:t>
-      </w:r>
-      <w:proofErr w:type="spellStart"/>
-      <w:r>
-        <w:rPr>
-          <w:lang w:val="en-GB"/>
-        </w:rPr>
-        <w:t>metrices.accuracy_score</w:t>
-      </w:r>
-      <w:proofErr w:type="spellEnd"/>
-      <w:r>
-        <w:rPr>
-          <w:lang w:val="en-GB"/>
-        </w:rPr>
-        <w:t>)</w:t>
+        <w:t>Visualize SVM (linear, poly (d=3) and rbf kernel) : Heatmap (svm.SVC(kernel = TYPE))</w:t>
       </w:r>
     </w:p>
     <w:p>
@@ -3627,61 +2891,19 @@
         <w:rPr>
           <w:lang w:val="en-GB"/>
         </w:rPr>
-        <w:t>Visualize performance of SVM (</w:t>
-      </w:r>
-      <w:proofErr w:type="spellStart"/>
-      <w:r>
-        <w:rPr>
-          <w:lang w:val="en-GB"/>
-        </w:rPr>
-        <w:t>rbf</w:t>
-      </w:r>
-      <w:proofErr w:type="spellEnd"/>
-      <w:r>
-        <w:rPr>
-          <w:lang w:val="en-GB"/>
-        </w:rPr>
-        <w:t xml:space="preserve"> kernel</w:t>
-      </w:r>
-      <w:proofErr w:type="gramStart"/>
-      <w:r>
-        <w:rPr>
-          <w:lang w:val="en-GB"/>
-        </w:rPr>
-        <w:t>) :</w:t>
-      </w:r>
-      <w:proofErr w:type="gramEnd"/>
-      <w:r>
-        <w:rPr>
-          <w:lang w:val="en-GB"/>
-        </w:rPr>
-        <w:t xml:space="preserve"> ROC plot + AUC result</w:t>
-      </w:r>
-      <w:r>
-        <w:rPr>
-          <w:lang w:val="en-GB"/>
-        </w:rPr>
-        <w:t xml:space="preserve"> ; Print accuracy : </w:t>
-      </w:r>
-      <w:r>
-        <w:rPr>
-          <w:lang w:val="en-GB"/>
-        </w:rPr>
-        <w:t>(</w:t>
-      </w:r>
-      <w:proofErr w:type="spellStart"/>
-      <w:r>
-        <w:rPr>
-          <w:lang w:val="en-GB"/>
-        </w:rPr>
-        <w:t>metrices.accuracy_score</w:t>
-      </w:r>
-      <w:proofErr w:type="spellEnd"/>
-      <w:r>
-        <w:rPr>
-          <w:lang w:val="en-GB"/>
-        </w:rPr>
-        <w:t>)</w:t>
+        <w:t xml:space="preserve">Visualize KNN </w:t>
+      </w:r>
+      <w:r>
+        <w:rPr>
+          <w:lang w:val="en-GB"/>
+        </w:rPr>
+        <w:t>: KNeighborsClassifier(n_neighbors = 5, algo = “ball_tree”)</w:t>
+      </w:r>
+      <w:r>
+        <w:rPr>
+          <w:lang w:val="en-GB"/>
+        </w:rPr>
+        <w:t xml:space="preserve"> ; Print accuracy : (accuracy_score)</w:t>
       </w:r>
     </w:p>
     <w:p>
@@ -3700,67 +2922,7 @@
         <w:rPr>
           <w:lang w:val="en-GB"/>
         </w:rPr>
-        <w:t>Visualize SVM (</w:t>
-      </w:r>
-      <w:r>
-        <w:rPr>
-          <w:lang w:val="en-GB"/>
-        </w:rPr>
-        <w:t xml:space="preserve">linear, poly (d=3) and </w:t>
-      </w:r>
-      <w:proofErr w:type="spellStart"/>
-      <w:r>
-        <w:rPr>
-          <w:lang w:val="en-GB"/>
-        </w:rPr>
-        <w:t>rbf</w:t>
-      </w:r>
-      <w:proofErr w:type="spellEnd"/>
-      <w:r>
-        <w:rPr>
-          <w:lang w:val="en-GB"/>
-        </w:rPr>
-        <w:t xml:space="preserve"> </w:t>
-      </w:r>
-      <w:r>
-        <w:rPr>
-          <w:lang w:val="en-GB"/>
-        </w:rPr>
-        <w:t>kernel</w:t>
-      </w:r>
-      <w:proofErr w:type="gramStart"/>
-      <w:r>
-        <w:rPr>
-          <w:lang w:val="en-GB"/>
-        </w:rPr>
-        <w:t>) :</w:t>
-      </w:r>
-      <w:proofErr w:type="gramEnd"/>
-      <w:r>
-        <w:rPr>
-          <w:lang w:val="en-GB"/>
-        </w:rPr>
-        <w:t xml:space="preserve"> </w:t>
-      </w:r>
-      <w:r>
-        <w:rPr>
-          <w:lang w:val="en-GB"/>
-        </w:rPr>
-        <w:t>Heatmap (</w:t>
-      </w:r>
-      <w:proofErr w:type="spellStart"/>
-      <w:r>
-        <w:rPr>
-          <w:lang w:val="en-GB"/>
-        </w:rPr>
-        <w:t>svm.SVC</w:t>
-      </w:r>
-      <w:proofErr w:type="spellEnd"/>
-      <w:r>
-        <w:rPr>
-          <w:lang w:val="en-GB"/>
-        </w:rPr>
-        <w:t>(kernel = TYPE))</w:t>
+        <w:t>Visualize performance of KNN : ROC + plot ; Print cross validation : (cross_val_score)</w:t>
       </w:r>
     </w:p>
     <w:p>
@@ -3779,189 +2941,13 @@
         <w:rPr>
           <w:lang w:val="en-GB"/>
         </w:rPr>
-        <w:t xml:space="preserve">Visualize </w:t>
-      </w:r>
-      <w:proofErr w:type="gramStart"/>
-      <w:r>
-        <w:rPr>
-          <w:lang w:val="en-GB"/>
-        </w:rPr>
-        <w:t xml:space="preserve">KNN </w:t>
-      </w:r>
-      <w:r>
-        <w:rPr>
-          <w:lang w:val="en-GB"/>
-        </w:rPr>
-        <w:t>:</w:t>
-      </w:r>
-      <w:proofErr w:type="gramEnd"/>
-      <w:r>
-        <w:rPr>
-          <w:lang w:val="en-GB"/>
-        </w:rPr>
-        <w:t xml:space="preserve"> </w:t>
-      </w:r>
-      <w:proofErr w:type="spellStart"/>
-      <w:r>
-        <w:rPr>
-          <w:lang w:val="en-GB"/>
-        </w:rPr>
-        <w:t>KNeighborsClassifier</w:t>
-      </w:r>
-      <w:proofErr w:type="spellEnd"/>
-      <w:r>
-        <w:rPr>
-          <w:lang w:val="en-GB"/>
-        </w:rPr>
-        <w:t>(</w:t>
-      </w:r>
-      <w:proofErr w:type="spellStart"/>
-      <w:r>
-        <w:rPr>
-          <w:lang w:val="en-GB"/>
-        </w:rPr>
-        <w:t>n_neighbors</w:t>
-      </w:r>
-      <w:proofErr w:type="spellEnd"/>
-      <w:r>
-        <w:rPr>
-          <w:lang w:val="en-GB"/>
-        </w:rPr>
-        <w:t xml:space="preserve"> = 5, algo = “</w:t>
-      </w:r>
-      <w:proofErr w:type="spellStart"/>
-      <w:r>
-        <w:rPr>
-          <w:lang w:val="en-GB"/>
-        </w:rPr>
-        <w:t>ball_tree</w:t>
-      </w:r>
-      <w:proofErr w:type="spellEnd"/>
-      <w:r>
-        <w:rPr>
-          <w:lang w:val="en-GB"/>
-        </w:rPr>
-        <w:t>”)</w:t>
-      </w:r>
-      <w:r>
-        <w:rPr>
-          <w:lang w:val="en-GB"/>
-        </w:rPr>
-        <w:t xml:space="preserve"> ; Print accuracy : (</w:t>
-      </w:r>
-      <w:proofErr w:type="spellStart"/>
-      <w:r>
-        <w:rPr>
-          <w:lang w:val="en-GB"/>
-        </w:rPr>
-        <w:t>accuracy_score</w:t>
-      </w:r>
-      <w:proofErr w:type="spellEnd"/>
-      <w:r>
-        <w:rPr>
-          <w:lang w:val="en-GB"/>
-        </w:rPr>
-        <w:t>)</w:t>
-      </w:r>
-    </w:p>
-    <w:p>
-      <w:pPr>
-        <w:pStyle w:val="Listenabsatz"/>
-        <w:numPr>
-          <w:ilvl w:val="0"/>
-          <w:numId w:val="3"/>
-        </w:numPr>
-        <w:jc w:val="both"/>
-        <w:rPr>
-          <w:lang w:val="en-GB"/>
-        </w:rPr>
-      </w:pPr>
-      <w:r>
-        <w:rPr>
-          <w:lang w:val="en-GB"/>
-        </w:rPr>
-        <w:t xml:space="preserve">Visualize performance of </w:t>
-      </w:r>
-      <w:proofErr w:type="gramStart"/>
-      <w:r>
-        <w:rPr>
-          <w:lang w:val="en-GB"/>
-        </w:rPr>
-        <w:t>KNN :</w:t>
-      </w:r>
-      <w:proofErr w:type="gramEnd"/>
-      <w:r>
-        <w:rPr>
-          <w:lang w:val="en-GB"/>
-        </w:rPr>
-        <w:t xml:space="preserve"> ROC + plot ; Print cross validation : (</w:t>
-      </w:r>
-      <w:proofErr w:type="spellStart"/>
-      <w:r>
-        <w:rPr>
-          <w:lang w:val="en-GB"/>
-        </w:rPr>
-        <w:t>cross_val_score</w:t>
-      </w:r>
-      <w:proofErr w:type="spellEnd"/>
-      <w:r>
-        <w:rPr>
-          <w:lang w:val="en-GB"/>
-        </w:rPr>
-        <w:t>)</w:t>
-      </w:r>
-    </w:p>
-    <w:p>
-      <w:pPr>
-        <w:pStyle w:val="Listenabsatz"/>
-        <w:numPr>
-          <w:ilvl w:val="0"/>
-          <w:numId w:val="3"/>
-        </w:numPr>
-        <w:jc w:val="both"/>
-        <w:rPr>
-          <w:lang w:val="en-GB"/>
-        </w:rPr>
-      </w:pPr>
-      <w:r>
-        <w:rPr>
-          <w:lang w:val="en-GB"/>
-        </w:rPr>
-        <w:t xml:space="preserve">Visualize performance of simple neural </w:t>
-      </w:r>
-      <w:proofErr w:type="gramStart"/>
-      <w:r>
-        <w:rPr>
-          <w:lang w:val="en-GB"/>
-        </w:rPr>
-        <w:t xml:space="preserve">Network </w:t>
-      </w:r>
-      <w:r>
-        <w:rPr>
-          <w:lang w:val="en-GB"/>
-        </w:rPr>
-        <w:t>:</w:t>
-      </w:r>
-      <w:proofErr w:type="gramEnd"/>
-      <w:r>
-        <w:rPr>
-          <w:lang w:val="en-GB"/>
-        </w:rPr>
-        <w:t xml:space="preserve"> model = Sequential(), </w:t>
-      </w:r>
-      <w:proofErr w:type="spellStart"/>
-      <w:r>
-        <w:rPr>
-          <w:lang w:val="en-GB"/>
-        </w:rPr>
-        <w:t>model.fit</w:t>
-      </w:r>
-      <w:proofErr w:type="spellEnd"/>
-      <w:r>
-        <w:rPr>
-          <w:lang w:val="en-GB"/>
-        </w:rPr>
-        <w:t>()</w:t>
+        <w:t xml:space="preserve">Visualize performance of simple neural Network </w:t>
+      </w:r>
+      <w:r>
+        <w:rPr>
+          <w:lang w:val="en-GB"/>
+        </w:rPr>
+        <w:t>: model = Sequential(), model.fit()</w:t>
       </w:r>
     </w:p>
     <w:p>
@@ -4085,9 +3071,6 @@
     <w:p>
       <w:pPr>
         <w:jc w:val="both"/>
-        <w:rPr>
-          <w:lang/>
-        </w:rPr>
       </w:pPr>
     </w:p>
     <w:p>
@@ -4135,19 +3118,11 @@
           <w:lang w:val="en-GB"/>
         </w:rPr>
       </w:pPr>
-      <w:proofErr w:type="spellStart"/>
-      <w:r>
-        <w:rPr>
-          <w:lang w:val="en-GB"/>
-        </w:rPr>
-        <w:t>ccf</w:t>
-      </w:r>
-      <w:proofErr w:type="spellEnd"/>
-      <w:r>
-        <w:rPr>
-          <w:lang w:val="en-GB"/>
-        </w:rPr>
-        <w:t>: social security number (I replaced this with a dummy value of 0)</w:t>
+      <w:r>
+        <w:rPr>
+          <w:lang w:val="en-GB"/>
+        </w:rPr>
+        <w:t>ccf: social security number (I replaced this with a dummy value of 0)</w:t>
       </w:r>
     </w:p>
     <w:p>
@@ -4200,100 +3175,68 @@
           <w:lang w:val="en-GB"/>
         </w:rPr>
       </w:pPr>
-      <w:proofErr w:type="spellStart"/>
-      <w:r>
-        <w:rPr>
-          <w:lang w:val="en-GB"/>
-        </w:rPr>
-        <w:t>painloc</w:t>
-      </w:r>
-      <w:proofErr w:type="spellEnd"/>
-      <w:r>
-        <w:rPr>
-          <w:lang w:val="en-GB"/>
-        </w:rPr>
-        <w:t>: chest pain location (1 = substernal; 0 = otherwise)</w:t>
-      </w:r>
-    </w:p>
-    <w:p>
-      <w:pPr>
-        <w:pStyle w:val="Listenabsatz"/>
-        <w:numPr>
-          <w:ilvl w:val="0"/>
-          <w:numId w:val="1"/>
-        </w:numPr>
-        <w:jc w:val="both"/>
-        <w:rPr>
-          <w:lang w:val="en-GB"/>
-        </w:rPr>
-      </w:pPr>
-      <w:proofErr w:type="spellStart"/>
-      <w:r>
-        <w:rPr>
-          <w:lang w:val="en-GB"/>
-        </w:rPr>
-        <w:t>painexer</w:t>
-      </w:r>
-      <w:proofErr w:type="spellEnd"/>
-      <w:r>
-        <w:rPr>
-          <w:lang w:val="en-GB"/>
-        </w:rPr>
-        <w:t xml:space="preserve"> (1 = provoked by exertion; 0 = otherwise)</w:t>
-      </w:r>
-    </w:p>
-    <w:p>
-      <w:pPr>
-        <w:pStyle w:val="Listenabsatz"/>
-        <w:numPr>
-          <w:ilvl w:val="0"/>
-          <w:numId w:val="1"/>
-        </w:numPr>
-        <w:jc w:val="both"/>
-        <w:rPr>
-          <w:lang w:val="en-GB"/>
-        </w:rPr>
-      </w:pPr>
-      <w:proofErr w:type="spellStart"/>
-      <w:r>
-        <w:rPr>
-          <w:lang w:val="en-GB"/>
-        </w:rPr>
-        <w:t>relrest</w:t>
-      </w:r>
-      <w:proofErr w:type="spellEnd"/>
-      <w:r>
-        <w:rPr>
-          <w:lang w:val="en-GB"/>
-        </w:rPr>
-        <w:t xml:space="preserve"> (1 = relieved after rest; 0 = otherwise)</w:t>
-      </w:r>
-    </w:p>
-    <w:p>
-      <w:pPr>
-        <w:pStyle w:val="Listenabsatz"/>
-        <w:numPr>
-          <w:ilvl w:val="0"/>
-          <w:numId w:val="1"/>
-        </w:numPr>
-        <w:jc w:val="both"/>
-        <w:rPr>
-          <w:lang w:val="en-GB"/>
-        </w:rPr>
-      </w:pPr>
-      <w:proofErr w:type="spellStart"/>
-      <w:r>
-        <w:rPr>
-          <w:lang w:val="en-GB"/>
-        </w:rPr>
-        <w:t>pncaden</w:t>
-      </w:r>
-      <w:proofErr w:type="spellEnd"/>
-      <w:r>
-        <w:rPr>
-          <w:lang w:val="en-GB"/>
-        </w:rPr>
-        <w:t xml:space="preserve"> (sum of 5, 6, and 7)</w:t>
+      <w:r>
+        <w:rPr>
+          <w:lang w:val="en-GB"/>
+        </w:rPr>
+        <w:t>painloc: chest pain location (1 = substernal; 0 = otherwise)</w:t>
+      </w:r>
+    </w:p>
+    <w:p>
+      <w:pPr>
+        <w:pStyle w:val="Listenabsatz"/>
+        <w:numPr>
+          <w:ilvl w:val="0"/>
+          <w:numId w:val="1"/>
+        </w:numPr>
+        <w:jc w:val="both"/>
+        <w:rPr>
+          <w:lang w:val="en-GB"/>
+        </w:rPr>
+      </w:pPr>
+      <w:r>
+        <w:rPr>
+          <w:lang w:val="en-GB"/>
+        </w:rPr>
+        <w:t>painexer (1 = provoked by exertion; 0 = otherwise)</w:t>
+      </w:r>
+    </w:p>
+    <w:p>
+      <w:pPr>
+        <w:pStyle w:val="Listenabsatz"/>
+        <w:numPr>
+          <w:ilvl w:val="0"/>
+          <w:numId w:val="1"/>
+        </w:numPr>
+        <w:jc w:val="both"/>
+        <w:rPr>
+          <w:lang w:val="en-GB"/>
+        </w:rPr>
+      </w:pPr>
+      <w:r>
+        <w:rPr>
+          <w:lang w:val="en-GB"/>
+        </w:rPr>
+        <w:t>relrest (1 = relieved after rest; 0 = otherwise)</w:t>
+      </w:r>
+    </w:p>
+    <w:p>
+      <w:pPr>
+        <w:pStyle w:val="Listenabsatz"/>
+        <w:numPr>
+          <w:ilvl w:val="0"/>
+          <w:numId w:val="1"/>
+        </w:numPr>
+        <w:jc w:val="both"/>
+        <w:rPr>
+          <w:lang w:val="en-GB"/>
+        </w:rPr>
+      </w:pPr>
+      <w:r>
+        <w:rPr>
+          <w:lang w:val="en-GB"/>
+        </w:rPr>
+        <w:t>pncaden (sum of 5, 6, and 7)</w:t>
       </w:r>
     </w:p>
     <w:p>
@@ -4403,19 +3346,11 @@
           <w:lang w:val="en-GB"/>
         </w:rPr>
       </w:pPr>
-      <w:proofErr w:type="spellStart"/>
-      <w:r>
-        <w:rPr>
-          <w:lang w:val="en-GB"/>
-        </w:rPr>
-        <w:t>trestbps</w:t>
-      </w:r>
-      <w:proofErr w:type="spellEnd"/>
-      <w:r>
-        <w:rPr>
-          <w:lang w:val="en-GB"/>
-        </w:rPr>
-        <w:t xml:space="preserve">: resting blood pressure (in mm Hg on admission to the </w:t>
+      <w:r>
+        <w:rPr>
+          <w:lang w:val="en-GB"/>
+        </w:rPr>
+        <w:t xml:space="preserve">trestbps: resting blood pressure (in mm Hg on admission to the </w:t>
       </w:r>
       <w:r>
         <w:rPr>
@@ -4436,54 +3371,30 @@
           <w:lang w:val="en-GB"/>
         </w:rPr>
       </w:pPr>
-      <w:proofErr w:type="spellStart"/>
       <w:r>
         <w:rPr>
           <w:lang w:val="en-GB"/>
         </w:rPr>
         <w:t>htn</w:t>
       </w:r>
-      <w:proofErr w:type="spellEnd"/>
-    </w:p>
-    <w:p>
-      <w:pPr>
-        <w:pStyle w:val="Listenabsatz"/>
-        <w:numPr>
-          <w:ilvl w:val="0"/>
-          <w:numId w:val="1"/>
-        </w:numPr>
-        <w:jc w:val="both"/>
-        <w:rPr>
-          <w:lang w:val="en-GB"/>
-        </w:rPr>
-      </w:pPr>
-      <w:proofErr w:type="spellStart"/>
-      <w:r>
-        <w:rPr>
-          <w:lang w:val="en-GB"/>
-        </w:rPr>
-        <w:t>chol</w:t>
-      </w:r>
-      <w:proofErr w:type="spellEnd"/>
-      <w:r>
-        <w:rPr>
-          <w:lang w:val="en-GB"/>
-        </w:rPr>
-        <w:t xml:space="preserve">: serum </w:t>
-      </w:r>
-      <w:proofErr w:type="spellStart"/>
-      <w:r>
-        <w:rPr>
-          <w:lang w:val="en-GB"/>
-        </w:rPr>
-        <w:t>cholestoral</w:t>
-      </w:r>
-      <w:proofErr w:type="spellEnd"/>
-      <w:r>
-        <w:rPr>
-          <w:lang w:val="en-GB"/>
-        </w:rPr>
-        <w:t xml:space="preserve"> in mg/dl</w:t>
+    </w:p>
+    <w:p>
+      <w:pPr>
+        <w:pStyle w:val="Listenabsatz"/>
+        <w:numPr>
+          <w:ilvl w:val="0"/>
+          <w:numId w:val="1"/>
+        </w:numPr>
+        <w:jc w:val="both"/>
+        <w:rPr>
+          <w:lang w:val="en-GB"/>
+        </w:rPr>
+      </w:pPr>
+      <w:r>
+        <w:rPr>
+          <w:lang w:val="en-GB"/>
+        </w:rPr>
+        <w:t>chol: serum cholestoral in mg/dl</w:t>
       </w:r>
     </w:p>
     <w:p>
@@ -4555,33 +3466,11 @@
           <w:lang w:val="en-GB"/>
         </w:rPr>
       </w:pPr>
-      <w:proofErr w:type="spellStart"/>
-      <w:r>
-        <w:rPr>
-          <w:lang w:val="en-GB"/>
-        </w:rPr>
-        <w:t>fbs</w:t>
-      </w:r>
-      <w:proofErr w:type="spellEnd"/>
-      <w:r>
-        <w:rPr>
-          <w:lang w:val="en-GB"/>
-        </w:rPr>
-        <w:t>: (fasting blood sugar &gt; 120 mg/dl</w:t>
-      </w:r>
-      <w:proofErr w:type="gramStart"/>
-      <w:r>
-        <w:rPr>
-          <w:lang w:val="en-GB"/>
-        </w:rPr>
-        <w:t>)  (</w:t>
-      </w:r>
-      <w:proofErr w:type="gramEnd"/>
-      <w:r>
-        <w:rPr>
-          <w:lang w:val="en-GB"/>
-        </w:rPr>
-        <w:t>1 = true; 0 = false)</w:t>
+      <w:r>
+        <w:rPr>
+          <w:lang w:val="en-GB"/>
+        </w:rPr>
+        <w:t>fbs: (fasting blood sugar &gt; 120 mg/dl)  (1 = true; 0 = false)</w:t>
       </w:r>
     </w:p>
     <w:p>
@@ -4615,46 +3504,30 @@
           <w:lang w:val="en-GB"/>
         </w:rPr>
       </w:pPr>
-      <w:proofErr w:type="spellStart"/>
-      <w:r>
-        <w:rPr>
-          <w:lang w:val="en-GB"/>
-        </w:rPr>
-        <w:t>famhist</w:t>
-      </w:r>
-      <w:proofErr w:type="spellEnd"/>
-      <w:r>
-        <w:rPr>
-          <w:lang w:val="en-GB"/>
-        </w:rPr>
-        <w:t>: family history of coronary artery disease (1 = yes; 0 = no)</w:t>
-      </w:r>
-    </w:p>
-    <w:p>
-      <w:pPr>
-        <w:pStyle w:val="Listenabsatz"/>
-        <w:numPr>
-          <w:ilvl w:val="0"/>
-          <w:numId w:val="1"/>
-        </w:numPr>
-        <w:jc w:val="both"/>
-        <w:rPr>
-          <w:lang w:val="en-GB"/>
-        </w:rPr>
-      </w:pPr>
-      <w:proofErr w:type="spellStart"/>
-      <w:r>
-        <w:rPr>
-          <w:lang w:val="en-GB"/>
-        </w:rPr>
-        <w:t>restecg</w:t>
-      </w:r>
-      <w:proofErr w:type="spellEnd"/>
-      <w:r>
-        <w:rPr>
-          <w:lang w:val="en-GB"/>
-        </w:rPr>
-        <w:t>: resting electrocardiographic results</w:t>
+      <w:r>
+        <w:rPr>
+          <w:lang w:val="en-GB"/>
+        </w:rPr>
+        <w:t>famhist: family history of coronary artery disease (1 = yes; 0 = no)</w:t>
+      </w:r>
+    </w:p>
+    <w:p>
+      <w:pPr>
+        <w:pStyle w:val="Listenabsatz"/>
+        <w:numPr>
+          <w:ilvl w:val="0"/>
+          <w:numId w:val="1"/>
+        </w:numPr>
+        <w:jc w:val="both"/>
+        <w:rPr>
+          <w:lang w:val="en-GB"/>
+        </w:rPr>
+      </w:pPr>
+      <w:r>
+        <w:rPr>
+          <w:lang w:val="en-GB"/>
+        </w:rPr>
+        <w:t>restecg: resting electrocardiographic results</w:t>
       </w:r>
     </w:p>
     <w:p>
@@ -4750,114 +3623,68 @@
           <w:lang w:val="en-GB"/>
         </w:rPr>
       </w:pPr>
-      <w:proofErr w:type="spellStart"/>
-      <w:r>
-        <w:rPr>
-          <w:lang w:val="en-GB"/>
-        </w:rPr>
-        <w:t>ekgmo</w:t>
-      </w:r>
-      <w:proofErr w:type="spellEnd"/>
-      <w:r>
-        <w:rPr>
-          <w:lang w:val="en-GB"/>
-        </w:rPr>
-        <w:t xml:space="preserve"> (month of exercise ECG reading)</w:t>
-      </w:r>
-    </w:p>
-    <w:p>
-      <w:pPr>
-        <w:pStyle w:val="Listenabsatz"/>
-        <w:numPr>
-          <w:ilvl w:val="0"/>
-          <w:numId w:val="1"/>
-        </w:numPr>
-        <w:jc w:val="both"/>
-        <w:rPr>
-          <w:lang w:val="en-GB"/>
-        </w:rPr>
-      </w:pPr>
-      <w:proofErr w:type="spellStart"/>
-      <w:proofErr w:type="gramStart"/>
-      <w:r>
-        <w:rPr>
-          <w:lang w:val="en-GB"/>
-        </w:rPr>
-        <w:t>ekgday</w:t>
-      </w:r>
-      <w:proofErr w:type="spellEnd"/>
-      <w:r>
-        <w:rPr>
-          <w:lang w:val="en-GB"/>
-        </w:rPr>
-        <w:t>(</w:t>
-      </w:r>
-      <w:proofErr w:type="gramEnd"/>
-      <w:r>
-        <w:rPr>
-          <w:lang w:val="en-GB"/>
-        </w:rPr>
-        <w:t>day of exercise ECG reading)</w:t>
-      </w:r>
-    </w:p>
-    <w:p>
-      <w:pPr>
-        <w:pStyle w:val="Listenabsatz"/>
-        <w:numPr>
-          <w:ilvl w:val="0"/>
-          <w:numId w:val="1"/>
-        </w:numPr>
-        <w:jc w:val="both"/>
-        <w:rPr>
-          <w:lang w:val="en-GB"/>
-        </w:rPr>
-      </w:pPr>
-      <w:proofErr w:type="spellStart"/>
-      <w:r>
-        <w:rPr>
-          <w:lang w:val="en-GB"/>
-        </w:rPr>
-        <w:t>ekgyr</w:t>
-      </w:r>
-      <w:proofErr w:type="spellEnd"/>
-      <w:r>
-        <w:rPr>
-          <w:lang w:val="en-GB"/>
-        </w:rPr>
-        <w:t xml:space="preserve"> (year of exercise ECG reading)</w:t>
-      </w:r>
-    </w:p>
-    <w:p>
-      <w:pPr>
-        <w:pStyle w:val="Listenabsatz"/>
-        <w:numPr>
-          <w:ilvl w:val="0"/>
-          <w:numId w:val="1"/>
-        </w:numPr>
-        <w:jc w:val="both"/>
-        <w:rPr>
-          <w:lang w:val="en-GB"/>
-        </w:rPr>
-      </w:pPr>
-      <w:r>
-        <w:rPr>
-          <w:lang w:val="en-GB"/>
-        </w:rPr>
-        <w:t xml:space="preserve">dig (digitalis used </w:t>
-      </w:r>
-      <w:proofErr w:type="spellStart"/>
-      <w:r>
-        <w:rPr>
-          <w:lang w:val="en-GB"/>
-        </w:rPr>
-        <w:t>furing</w:t>
-      </w:r>
-      <w:proofErr w:type="spellEnd"/>
-      <w:r>
-        <w:rPr>
-          <w:lang w:val="en-GB"/>
-        </w:rPr>
-        <w:t xml:space="preserve"> exercise ECG: 1 = yes; 0 = no)</w:t>
+      <w:r>
+        <w:rPr>
+          <w:lang w:val="en-GB"/>
+        </w:rPr>
+        <w:t>ekgmo (month of exercise ECG reading)</w:t>
+      </w:r>
+    </w:p>
+    <w:p>
+      <w:pPr>
+        <w:pStyle w:val="Listenabsatz"/>
+        <w:numPr>
+          <w:ilvl w:val="0"/>
+          <w:numId w:val="1"/>
+        </w:numPr>
+        <w:jc w:val="both"/>
+        <w:rPr>
+          <w:lang w:val="en-GB"/>
+        </w:rPr>
+      </w:pPr>
+      <w:r>
+        <w:rPr>
+          <w:lang w:val="en-GB"/>
+        </w:rPr>
+        <w:t>ekgday(day of exercise ECG reading)</w:t>
+      </w:r>
+    </w:p>
+    <w:p>
+      <w:pPr>
+        <w:pStyle w:val="Listenabsatz"/>
+        <w:numPr>
+          <w:ilvl w:val="0"/>
+          <w:numId w:val="1"/>
+        </w:numPr>
+        <w:jc w:val="both"/>
+        <w:rPr>
+          <w:lang w:val="en-GB"/>
+        </w:rPr>
+      </w:pPr>
+      <w:r>
+        <w:rPr>
+          <w:lang w:val="en-GB"/>
+        </w:rPr>
+        <w:t>ekgyr (year of exercise ECG reading)</w:t>
+      </w:r>
+    </w:p>
+    <w:p>
+      <w:pPr>
+        <w:pStyle w:val="Listenabsatz"/>
+        <w:numPr>
+          <w:ilvl w:val="0"/>
+          <w:numId w:val="1"/>
+        </w:numPr>
+        <w:jc w:val="both"/>
+        <w:rPr>
+          <w:lang w:val="en-GB"/>
+        </w:rPr>
+      </w:pPr>
+      <w:r>
+        <w:rPr>
+          <w:lang w:val="en-GB"/>
+        </w:rPr>
+        <w:t>dig (digitalis used furing exercise ECG: 1 = yes; 0 = no)</w:t>
       </w:r>
     </w:p>
     <w:p>
@@ -4891,19 +3718,11 @@
           <w:lang w:val="en-GB"/>
         </w:rPr>
       </w:pPr>
-      <w:proofErr w:type="spellStart"/>
-      <w:r>
-        <w:rPr>
-          <w:lang w:val="en-GB"/>
-        </w:rPr>
-        <w:t>nitr</w:t>
-      </w:r>
-      <w:proofErr w:type="spellEnd"/>
-      <w:r>
-        <w:rPr>
-          <w:lang w:val="en-GB"/>
-        </w:rPr>
-        <w:t xml:space="preserve"> (nitrates used during exercise ECG: 1 = yes; 0 = no)</w:t>
+      <w:r>
+        <w:rPr>
+          <w:lang w:val="en-GB"/>
+        </w:rPr>
+        <w:t>nitr (nitrates used during exercise ECG: 1 = yes; 0 = no)</w:t>
       </w:r>
     </w:p>
     <w:p>
@@ -4941,21 +3760,7 @@
         <w:rPr>
           <w:lang w:val="en-GB"/>
         </w:rPr>
-        <w:t xml:space="preserve">diuretic (diuretic used </w:t>
-      </w:r>
-      <w:proofErr w:type="spellStart"/>
-      <w:r>
-        <w:rPr>
-          <w:lang w:val="en-GB"/>
-        </w:rPr>
-        <w:t>used</w:t>
-      </w:r>
-      <w:proofErr w:type="spellEnd"/>
-      <w:r>
-        <w:rPr>
-          <w:lang w:val="en-GB"/>
-        </w:rPr>
-        <w:t xml:space="preserve"> during exercise ECG: 1 = yes; 0 = no)</w:t>
+        <w:t>diuretic (diuretic used used during exercise ECG: 1 = yes; 0 = no)</w:t>
       </w:r>
     </w:p>
     <w:p>
@@ -5012,16 +3817,8 @@
         <w:rPr>
           <w:lang w:val="en-GB"/>
         </w:rPr>
-        <w:t xml:space="preserve">2 = </w:t>
-      </w:r>
-      <w:proofErr w:type="spellStart"/>
-      <w:r>
-        <w:rPr>
-          <w:lang w:val="en-GB"/>
-        </w:rPr>
-        <w:t>Kottus</w:t>
-      </w:r>
-      <w:proofErr w:type="spellEnd"/>
+        <w:t>2 = Kottus</w:t>
+      </w:r>
     </w:p>
     <w:p>
       <w:pPr>
@@ -5058,16 +3855,8 @@
         <w:rPr>
           <w:lang w:val="en-GB"/>
         </w:rPr>
-        <w:t xml:space="preserve">4 = fast </w:t>
-      </w:r>
-      <w:proofErr w:type="spellStart"/>
-      <w:r>
-        <w:rPr>
-          <w:lang w:val="en-GB"/>
-        </w:rPr>
-        <w:t>Balke</w:t>
-      </w:r>
-      <w:proofErr w:type="spellEnd"/>
+        <w:t>4 = fast Balke</w:t>
+      </w:r>
     </w:p>
     <w:p>
       <w:pPr>
@@ -5085,16 +3874,8 @@
         <w:rPr>
           <w:lang w:val="en-GB"/>
         </w:rPr>
-        <w:t xml:space="preserve">5 = </w:t>
-      </w:r>
-      <w:proofErr w:type="spellStart"/>
-      <w:r>
-        <w:rPr>
-          <w:lang w:val="en-GB"/>
-        </w:rPr>
-        <w:t>Balke</w:t>
-      </w:r>
-      <w:proofErr w:type="spellEnd"/>
+        <w:t>5 = Balke</w:t>
+      </w:r>
     </w:p>
     <w:p>
       <w:pPr>
@@ -5112,21 +3893,7 @@
         <w:rPr>
           <w:lang w:val="en-GB"/>
         </w:rPr>
-        <w:t xml:space="preserve">6 = </w:t>
-      </w:r>
-      <w:proofErr w:type="spellStart"/>
-      <w:r>
-        <w:rPr>
-          <w:lang w:val="en-GB"/>
-        </w:rPr>
-        <w:t>Noughton</w:t>
-      </w:r>
-      <w:proofErr w:type="spellEnd"/>
-      <w:r>
-        <w:rPr>
-          <w:lang w:val="en-GB"/>
-        </w:rPr>
-        <w:t xml:space="preserve"> </w:t>
+        <w:t xml:space="preserve">6 = Noughton </w:t>
       </w:r>
     </w:p>
     <w:p>
@@ -5146,49 +3913,7 @@
           <w:lang w:val="en-GB"/>
         </w:rPr>
         <w:lastRenderedPageBreak/>
-        <w:t xml:space="preserve">7 = bike 150 </w:t>
-      </w:r>
-      <w:proofErr w:type="spellStart"/>
-      <w:r>
-        <w:rPr>
-          <w:lang w:val="en-GB"/>
-        </w:rPr>
-        <w:t>kpa</w:t>
-      </w:r>
-      <w:proofErr w:type="spellEnd"/>
-      <w:r>
-        <w:rPr>
-          <w:lang w:val="en-GB"/>
-        </w:rPr>
-        <w:t xml:space="preserve"> min/</w:t>
-      </w:r>
-      <w:proofErr w:type="gramStart"/>
-      <w:r>
-        <w:rPr>
-          <w:lang w:val="en-GB"/>
-        </w:rPr>
-        <w:t>min  (</w:t>
-      </w:r>
-      <w:proofErr w:type="gramEnd"/>
-      <w:r>
-        <w:rPr>
-          <w:lang w:val="en-GB"/>
-        </w:rPr>
-        <w:t>Not sure if "</w:t>
-      </w:r>
-      <w:proofErr w:type="spellStart"/>
-      <w:r>
-        <w:rPr>
-          <w:lang w:val="en-GB"/>
-        </w:rPr>
-        <w:t>kpa</w:t>
-      </w:r>
-      <w:proofErr w:type="spellEnd"/>
-      <w:r>
-        <w:rPr>
-          <w:lang w:val="en-GB"/>
-        </w:rPr>
-        <w:t xml:space="preserve"> min/min" is what was written!)</w:t>
+        <w:t>7 = bike 150 kpa min/min  (Not sure if "kpa min/min" is what was written!)</w:t>
       </w:r>
     </w:p>
     <w:p>
@@ -5201,15 +3926,7 @@
         <w:jc w:val="both"/>
       </w:pPr>
       <w:r>
-        <w:t xml:space="preserve">8 = bike 125 </w:t>
-      </w:r>
-      <w:proofErr w:type="spellStart"/>
-      <w:r>
-        <w:t>kpa</w:t>
-      </w:r>
-      <w:proofErr w:type="spellEnd"/>
-      <w:r>
-        <w:t xml:space="preserve"> min/min  </w:t>
+        <w:t xml:space="preserve">8 = bike 125 kpa min/min  </w:t>
       </w:r>
     </w:p>
     <w:p>
@@ -5222,15 +3939,7 @@
         <w:jc w:val="both"/>
       </w:pPr>
       <w:r>
-        <w:t xml:space="preserve">9 = bike 100 </w:t>
-      </w:r>
-      <w:proofErr w:type="spellStart"/>
-      <w:r>
-        <w:t>kpa</w:t>
-      </w:r>
-      <w:proofErr w:type="spellEnd"/>
-      <w:r>
-        <w:t xml:space="preserve"> min/min</w:t>
+        <w:t>9 = bike 100 kpa min/min</w:t>
       </w:r>
     </w:p>
     <w:p>
@@ -5243,15 +3952,7 @@
         <w:jc w:val="both"/>
       </w:pPr>
       <w:r>
-        <w:t xml:space="preserve">10 = bike 75 </w:t>
-      </w:r>
-      <w:proofErr w:type="spellStart"/>
-      <w:r>
-        <w:t>kpa</w:t>
-      </w:r>
-      <w:proofErr w:type="spellEnd"/>
-      <w:r>
-        <w:t xml:space="preserve"> min/min</w:t>
+        <w:t>10 = bike 75 kpa min/min</w:t>
       </w:r>
     </w:p>
     <w:p>
@@ -5270,21 +3971,7 @@
         <w:rPr>
           <w:lang w:val="en-GB"/>
         </w:rPr>
-        <w:t xml:space="preserve">11 = bike 50 </w:t>
-      </w:r>
-      <w:proofErr w:type="spellStart"/>
-      <w:r>
-        <w:rPr>
-          <w:lang w:val="en-GB"/>
-        </w:rPr>
-        <w:t>kpa</w:t>
-      </w:r>
-      <w:proofErr w:type="spellEnd"/>
-      <w:r>
-        <w:rPr>
-          <w:lang w:val="en-GB"/>
-        </w:rPr>
-        <w:t xml:space="preserve"> min/min</w:t>
+        <w:t>11 = bike 50 kpa min/min</w:t>
       </w:r>
     </w:p>
     <w:p>
@@ -5318,187 +4005,125 @@
           <w:lang w:val="en-GB"/>
         </w:rPr>
       </w:pPr>
-      <w:proofErr w:type="spellStart"/>
-      <w:r>
-        <w:rPr>
-          <w:lang w:val="en-GB"/>
-        </w:rPr>
-        <w:t>thaldur</w:t>
-      </w:r>
-      <w:proofErr w:type="spellEnd"/>
-      <w:r>
-        <w:rPr>
-          <w:lang w:val="en-GB"/>
-        </w:rPr>
-        <w:t>: duration of exercise test in minutes</w:t>
-      </w:r>
-    </w:p>
-    <w:p>
-      <w:pPr>
-        <w:pStyle w:val="Listenabsatz"/>
-        <w:numPr>
-          <w:ilvl w:val="0"/>
-          <w:numId w:val="1"/>
-        </w:numPr>
-        <w:jc w:val="both"/>
-        <w:rPr>
-          <w:lang w:val="en-GB"/>
-        </w:rPr>
-      </w:pPr>
-      <w:proofErr w:type="spellStart"/>
-      <w:r>
-        <w:rPr>
-          <w:lang w:val="en-GB"/>
-        </w:rPr>
-        <w:t>thaltime</w:t>
-      </w:r>
-      <w:proofErr w:type="spellEnd"/>
-      <w:r>
-        <w:rPr>
-          <w:lang w:val="en-GB"/>
-        </w:rPr>
-        <w:t>: time when ST measure depression was noted</w:t>
-      </w:r>
-    </w:p>
-    <w:p>
-      <w:pPr>
-        <w:pStyle w:val="Listenabsatz"/>
-        <w:numPr>
-          <w:ilvl w:val="0"/>
-          <w:numId w:val="1"/>
-        </w:numPr>
-        <w:jc w:val="both"/>
-        <w:rPr>
-          <w:lang w:val="en-GB"/>
-        </w:rPr>
-      </w:pPr>
-      <w:r>
-        <w:rPr>
-          <w:lang w:val="en-GB"/>
-        </w:rPr>
-        <w:t xml:space="preserve">met: </w:t>
-      </w:r>
-      <w:proofErr w:type="spellStart"/>
-      <w:r>
-        <w:rPr>
-          <w:lang w:val="en-GB"/>
-        </w:rPr>
-        <w:t>mets</w:t>
-      </w:r>
-      <w:proofErr w:type="spellEnd"/>
-      <w:r>
-        <w:rPr>
-          <w:lang w:val="en-GB"/>
-        </w:rPr>
-        <w:t xml:space="preserve"> achieved</w:t>
-      </w:r>
-    </w:p>
-    <w:p>
-      <w:pPr>
-        <w:pStyle w:val="Listenabsatz"/>
-        <w:numPr>
-          <w:ilvl w:val="0"/>
-          <w:numId w:val="1"/>
-        </w:numPr>
-        <w:jc w:val="both"/>
-        <w:rPr>
-          <w:lang w:val="en-GB"/>
-        </w:rPr>
-      </w:pPr>
-      <w:proofErr w:type="spellStart"/>
-      <w:r>
-        <w:rPr>
-          <w:lang w:val="en-GB"/>
-        </w:rPr>
-        <w:t>thalach</w:t>
-      </w:r>
-      <w:proofErr w:type="spellEnd"/>
-      <w:r>
-        <w:rPr>
-          <w:lang w:val="en-GB"/>
-        </w:rPr>
-        <w:t>: maximum heart rate achieved</w:t>
-      </w:r>
-    </w:p>
-    <w:p>
-      <w:pPr>
-        <w:pStyle w:val="Listenabsatz"/>
-        <w:numPr>
-          <w:ilvl w:val="0"/>
-          <w:numId w:val="1"/>
-        </w:numPr>
-        <w:jc w:val="both"/>
-        <w:rPr>
-          <w:lang w:val="en-GB"/>
-        </w:rPr>
-      </w:pPr>
-      <w:proofErr w:type="spellStart"/>
-      <w:r>
-        <w:rPr>
-          <w:lang w:val="en-GB"/>
-        </w:rPr>
-        <w:t>thalrest</w:t>
-      </w:r>
-      <w:proofErr w:type="spellEnd"/>
-      <w:r>
-        <w:rPr>
-          <w:lang w:val="en-GB"/>
-        </w:rPr>
-        <w:t>: resting heart rate</w:t>
-      </w:r>
-    </w:p>
-    <w:p>
-      <w:pPr>
-        <w:pStyle w:val="Listenabsatz"/>
-        <w:numPr>
-          <w:ilvl w:val="0"/>
-          <w:numId w:val="1"/>
-        </w:numPr>
-        <w:jc w:val="both"/>
-        <w:rPr>
-          <w:lang w:val="en-GB"/>
-        </w:rPr>
-      </w:pPr>
-      <w:proofErr w:type="spellStart"/>
-      <w:r>
-        <w:rPr>
-          <w:lang w:val="en-GB"/>
-        </w:rPr>
-        <w:t>tpeakbps</w:t>
-      </w:r>
-      <w:proofErr w:type="spellEnd"/>
-      <w:r>
-        <w:rPr>
-          <w:lang w:val="en-GB"/>
-        </w:rPr>
-        <w:t>: peak exercise blood pressure (first of 2 parts)</w:t>
-      </w:r>
-    </w:p>
-    <w:p>
-      <w:pPr>
-        <w:pStyle w:val="Listenabsatz"/>
-        <w:numPr>
-          <w:ilvl w:val="0"/>
-          <w:numId w:val="1"/>
-        </w:numPr>
-        <w:jc w:val="both"/>
-        <w:rPr>
-          <w:lang w:val="en-GB"/>
-        </w:rPr>
-      </w:pPr>
-      <w:proofErr w:type="spellStart"/>
-      <w:r>
-        <w:rPr>
-          <w:lang w:val="en-GB"/>
-        </w:rPr>
-        <w:t>tpeakbpd</w:t>
-      </w:r>
-      <w:proofErr w:type="spellEnd"/>
-      <w:r>
-        <w:rPr>
-          <w:lang w:val="en-GB"/>
-        </w:rPr>
-        <w:t>: peak exercise blood pressure (second of 2 parts)</w:t>
+      <w:r>
+        <w:rPr>
+          <w:lang w:val="en-GB"/>
+        </w:rPr>
+        <w:t>thaldur: duration of exercise test in minutes</w:t>
+      </w:r>
+    </w:p>
+    <w:p>
+      <w:pPr>
+        <w:pStyle w:val="Listenabsatz"/>
+        <w:numPr>
+          <w:ilvl w:val="0"/>
+          <w:numId w:val="1"/>
+        </w:numPr>
+        <w:jc w:val="both"/>
+        <w:rPr>
+          <w:lang w:val="en-GB"/>
+        </w:rPr>
+      </w:pPr>
+      <w:r>
+        <w:rPr>
+          <w:lang w:val="en-GB"/>
+        </w:rPr>
+        <w:t>thaltime: time when ST measure depression was noted</w:t>
+      </w:r>
+    </w:p>
+    <w:p>
+      <w:pPr>
+        <w:pStyle w:val="Listenabsatz"/>
+        <w:numPr>
+          <w:ilvl w:val="0"/>
+          <w:numId w:val="1"/>
+        </w:numPr>
+        <w:jc w:val="both"/>
+        <w:rPr>
+          <w:lang w:val="en-GB"/>
+        </w:rPr>
+      </w:pPr>
+      <w:r>
+        <w:rPr>
+          <w:lang w:val="en-GB"/>
+        </w:rPr>
+        <w:t>met: mets achieved</w:t>
+      </w:r>
+    </w:p>
+    <w:p>
+      <w:pPr>
+        <w:pStyle w:val="Listenabsatz"/>
+        <w:numPr>
+          <w:ilvl w:val="0"/>
+          <w:numId w:val="1"/>
+        </w:numPr>
+        <w:jc w:val="both"/>
+        <w:rPr>
+          <w:lang w:val="en-GB"/>
+        </w:rPr>
+      </w:pPr>
+      <w:r>
+        <w:rPr>
+          <w:lang w:val="en-GB"/>
+        </w:rPr>
+        <w:t>thalach: maximum heart rate achieved</w:t>
+      </w:r>
+    </w:p>
+    <w:p>
+      <w:pPr>
+        <w:pStyle w:val="Listenabsatz"/>
+        <w:numPr>
+          <w:ilvl w:val="0"/>
+          <w:numId w:val="1"/>
+        </w:numPr>
+        <w:jc w:val="both"/>
+        <w:rPr>
+          <w:lang w:val="en-GB"/>
+        </w:rPr>
+      </w:pPr>
+      <w:r>
+        <w:rPr>
+          <w:lang w:val="en-GB"/>
+        </w:rPr>
+        <w:t>thalrest: resting heart rate</w:t>
+      </w:r>
+    </w:p>
+    <w:p>
+      <w:pPr>
+        <w:pStyle w:val="Listenabsatz"/>
+        <w:numPr>
+          <w:ilvl w:val="0"/>
+          <w:numId w:val="1"/>
+        </w:numPr>
+        <w:jc w:val="both"/>
+        <w:rPr>
+          <w:lang w:val="en-GB"/>
+        </w:rPr>
+      </w:pPr>
+      <w:r>
+        <w:rPr>
+          <w:lang w:val="en-GB"/>
+        </w:rPr>
+        <w:t>tpeakbps: peak exercise blood pressure (first of 2 parts)</w:t>
+      </w:r>
+    </w:p>
+    <w:p>
+      <w:pPr>
+        <w:pStyle w:val="Listenabsatz"/>
+        <w:numPr>
+          <w:ilvl w:val="0"/>
+          <w:numId w:val="1"/>
+        </w:numPr>
+        <w:jc w:val="both"/>
+        <w:rPr>
+          <w:lang w:val="en-GB"/>
+        </w:rPr>
+      </w:pPr>
+      <w:r>
+        <w:rPr>
+          <w:lang w:val="en-GB"/>
+        </w:rPr>
+        <w:t>tpeakbpd: peak exercise blood pressure (second of 2 parts)</w:t>
       </w:r>
     </w:p>
     <w:p>
@@ -5532,100 +4157,68 @@
           <w:lang w:val="en-GB"/>
         </w:rPr>
       </w:pPr>
-      <w:proofErr w:type="spellStart"/>
-      <w:r>
-        <w:rPr>
-          <w:lang w:val="en-GB"/>
-        </w:rPr>
-        <w:t>trestbpd</w:t>
-      </w:r>
-      <w:proofErr w:type="spellEnd"/>
-      <w:r>
-        <w:rPr>
-          <w:lang w:val="en-GB"/>
-        </w:rPr>
-        <w:t>: resting blood pressure</w:t>
-      </w:r>
-    </w:p>
-    <w:p>
-      <w:pPr>
-        <w:pStyle w:val="Listenabsatz"/>
-        <w:numPr>
-          <w:ilvl w:val="0"/>
-          <w:numId w:val="1"/>
-        </w:numPr>
-        <w:jc w:val="both"/>
-        <w:rPr>
-          <w:lang w:val="en-GB"/>
-        </w:rPr>
-      </w:pPr>
-      <w:proofErr w:type="spellStart"/>
-      <w:r>
-        <w:rPr>
-          <w:lang w:val="en-GB"/>
-        </w:rPr>
-        <w:t>exang</w:t>
-      </w:r>
-      <w:proofErr w:type="spellEnd"/>
-      <w:r>
-        <w:rPr>
-          <w:lang w:val="en-GB"/>
-        </w:rPr>
-        <w:t>: exercise induced angina (1 = yes; 0 = no)</w:t>
-      </w:r>
-    </w:p>
-    <w:p>
-      <w:pPr>
-        <w:pStyle w:val="Listenabsatz"/>
-        <w:numPr>
-          <w:ilvl w:val="0"/>
-          <w:numId w:val="1"/>
-        </w:numPr>
-        <w:jc w:val="both"/>
-        <w:rPr>
-          <w:lang w:val="en-GB"/>
-        </w:rPr>
-      </w:pPr>
-      <w:proofErr w:type="spellStart"/>
-      <w:r>
-        <w:rPr>
-          <w:lang w:val="en-GB"/>
-        </w:rPr>
-        <w:t>xhypo</w:t>
-      </w:r>
-      <w:proofErr w:type="spellEnd"/>
-      <w:r>
-        <w:rPr>
-          <w:lang w:val="en-GB"/>
-        </w:rPr>
-        <w:t>: (1 = yes; 0 = no)</w:t>
-      </w:r>
-    </w:p>
-    <w:p>
-      <w:pPr>
-        <w:pStyle w:val="Listenabsatz"/>
-        <w:numPr>
-          <w:ilvl w:val="0"/>
-          <w:numId w:val="1"/>
-        </w:numPr>
-        <w:jc w:val="both"/>
-        <w:rPr>
-          <w:lang w:val="en-GB"/>
-        </w:rPr>
-      </w:pPr>
-      <w:proofErr w:type="spellStart"/>
-      <w:r>
-        <w:rPr>
-          <w:lang w:val="en-GB"/>
-        </w:rPr>
-        <w:t>oldpeak</w:t>
-      </w:r>
-      <w:proofErr w:type="spellEnd"/>
-      <w:r>
-        <w:rPr>
-          <w:lang w:val="en-GB"/>
-        </w:rPr>
-        <w:t xml:space="preserve"> = ST depression induced by exercise relative to rest</w:t>
+      <w:r>
+        <w:rPr>
+          <w:lang w:val="en-GB"/>
+        </w:rPr>
+        <w:t>trestbpd: resting blood pressure</w:t>
+      </w:r>
+    </w:p>
+    <w:p>
+      <w:pPr>
+        <w:pStyle w:val="Listenabsatz"/>
+        <w:numPr>
+          <w:ilvl w:val="0"/>
+          <w:numId w:val="1"/>
+        </w:numPr>
+        <w:jc w:val="both"/>
+        <w:rPr>
+          <w:lang w:val="en-GB"/>
+        </w:rPr>
+      </w:pPr>
+      <w:r>
+        <w:rPr>
+          <w:lang w:val="en-GB"/>
+        </w:rPr>
+        <w:t>exang: exercise induced angina (1 = yes; 0 = no)</w:t>
+      </w:r>
+    </w:p>
+    <w:p>
+      <w:pPr>
+        <w:pStyle w:val="Listenabsatz"/>
+        <w:numPr>
+          <w:ilvl w:val="0"/>
+          <w:numId w:val="1"/>
+        </w:numPr>
+        <w:jc w:val="both"/>
+        <w:rPr>
+          <w:lang w:val="en-GB"/>
+        </w:rPr>
+      </w:pPr>
+      <w:r>
+        <w:rPr>
+          <w:lang w:val="en-GB"/>
+        </w:rPr>
+        <w:t>xhypo: (1 = yes; 0 = no)</w:t>
+      </w:r>
+    </w:p>
+    <w:p>
+      <w:pPr>
+        <w:pStyle w:val="Listenabsatz"/>
+        <w:numPr>
+          <w:ilvl w:val="0"/>
+          <w:numId w:val="1"/>
+        </w:numPr>
+        <w:jc w:val="both"/>
+        <w:rPr>
+          <w:lang w:val="en-GB"/>
+        </w:rPr>
+      </w:pPr>
+      <w:r>
+        <w:rPr>
+          <w:lang w:val="en-GB"/>
+        </w:rPr>
+        <w:t>oldpeak = ST depression induced by exercise relative to rest</w:t>
       </w:r>
     </w:p>
     <w:p>
@@ -5701,16 +4294,8 @@
         <w:rPr>
           <w:lang w:val="en-GB"/>
         </w:rPr>
-        <w:t xml:space="preserve">Value 3: </w:t>
-      </w:r>
-      <w:proofErr w:type="spellStart"/>
-      <w:r>
-        <w:rPr>
-          <w:lang w:val="en-GB"/>
-        </w:rPr>
-        <w:t>downsloping</w:t>
-      </w:r>
-      <w:proofErr w:type="spellEnd"/>
+        <w:t>Value 3: downsloping</w:t>
+      </w:r>
     </w:p>
     <w:p>
       <w:pPr>
@@ -5766,179 +4351,83 @@
         <w:rPr>
           <w:lang w:val="en-GB"/>
         </w:rPr>
-        <w:t xml:space="preserve">ca: number of major vessels (0-3) </w:t>
-      </w:r>
-      <w:proofErr w:type="spellStart"/>
-      <w:r>
-        <w:rPr>
-          <w:lang w:val="en-GB"/>
-        </w:rPr>
-        <w:t>colored</w:t>
-      </w:r>
-      <w:proofErr w:type="spellEnd"/>
-      <w:r>
-        <w:rPr>
-          <w:lang w:val="en-GB"/>
-        </w:rPr>
-        <w:t xml:space="preserve"> by </w:t>
-      </w:r>
-      <w:proofErr w:type="spellStart"/>
-      <w:r>
-        <w:rPr>
-          <w:lang w:val="en-GB"/>
-        </w:rPr>
-        <w:t>flourosopy</w:t>
-      </w:r>
-      <w:proofErr w:type="spellEnd"/>
-    </w:p>
-    <w:p>
-      <w:pPr>
-        <w:pStyle w:val="Listenabsatz"/>
-        <w:numPr>
-          <w:ilvl w:val="0"/>
-          <w:numId w:val="1"/>
-        </w:numPr>
-        <w:jc w:val="both"/>
-        <w:rPr>
-          <w:lang w:val="en-GB"/>
-        </w:rPr>
-      </w:pPr>
-      <w:proofErr w:type="spellStart"/>
-      <w:r>
-        <w:rPr>
-          <w:lang w:val="en-GB"/>
-        </w:rPr>
-        <w:t>restckm</w:t>
-      </w:r>
-      <w:proofErr w:type="spellEnd"/>
-      <w:r>
-        <w:rPr>
-          <w:lang w:val="en-GB"/>
-        </w:rPr>
-        <w:t>: irrelevant</w:t>
-      </w:r>
-    </w:p>
-    <w:p>
-      <w:pPr>
-        <w:pStyle w:val="Listenabsatz"/>
-        <w:numPr>
-          <w:ilvl w:val="0"/>
-          <w:numId w:val="1"/>
-        </w:numPr>
-        <w:jc w:val="both"/>
-        <w:rPr>
-          <w:lang w:val="en-GB"/>
-        </w:rPr>
-      </w:pPr>
-      <w:proofErr w:type="spellStart"/>
-      <w:r>
-        <w:rPr>
-          <w:lang w:val="en-GB"/>
-        </w:rPr>
-        <w:t>exerckm</w:t>
-      </w:r>
-      <w:proofErr w:type="spellEnd"/>
-      <w:r>
-        <w:rPr>
-          <w:lang w:val="en-GB"/>
-        </w:rPr>
-        <w:t>: irrelevant</w:t>
-      </w:r>
-    </w:p>
-    <w:p>
-      <w:pPr>
-        <w:pStyle w:val="Listenabsatz"/>
-        <w:numPr>
-          <w:ilvl w:val="0"/>
-          <w:numId w:val="1"/>
-        </w:numPr>
-        <w:jc w:val="both"/>
-        <w:rPr>
-          <w:lang w:val="en-GB"/>
-        </w:rPr>
-      </w:pPr>
-      <w:proofErr w:type="spellStart"/>
-      <w:r>
-        <w:rPr>
-          <w:lang w:val="en-GB"/>
-        </w:rPr>
-        <w:t>restef</w:t>
-      </w:r>
-      <w:proofErr w:type="spellEnd"/>
-      <w:r>
-        <w:rPr>
-          <w:lang w:val="en-GB"/>
-        </w:rPr>
-        <w:t xml:space="preserve">: rest </w:t>
-      </w:r>
-      <w:proofErr w:type="spellStart"/>
-      <w:r>
-        <w:rPr>
-          <w:lang w:val="en-GB"/>
-        </w:rPr>
-        <w:t>raidonuclid</w:t>
-      </w:r>
-      <w:proofErr w:type="spellEnd"/>
-      <w:r>
-        <w:rPr>
-          <w:lang w:val="en-GB"/>
-        </w:rPr>
-        <w:t xml:space="preserve"> (</w:t>
-      </w:r>
-      <w:proofErr w:type="spellStart"/>
-      <w:r>
-        <w:rPr>
-          <w:lang w:val="en-GB"/>
-        </w:rPr>
-        <w:t>sp</w:t>
-      </w:r>
-      <w:proofErr w:type="spellEnd"/>
-      <w:r>
-        <w:rPr>
-          <w:lang w:val="en-GB"/>
-        </w:rPr>
-        <w:t>?) ejection fraction</w:t>
-      </w:r>
-    </w:p>
-    <w:p>
-      <w:pPr>
-        <w:pStyle w:val="Listenabsatz"/>
-        <w:numPr>
-          <w:ilvl w:val="0"/>
-          <w:numId w:val="1"/>
-        </w:numPr>
-        <w:jc w:val="both"/>
-        <w:rPr>
-          <w:lang w:val="en-GB"/>
-        </w:rPr>
-      </w:pPr>
-      <w:proofErr w:type="spellStart"/>
-      <w:r>
-        <w:rPr>
-          <w:lang w:val="en-GB"/>
-        </w:rPr>
-        <w:t>restwm</w:t>
-      </w:r>
-      <w:proofErr w:type="spellEnd"/>
-      <w:r>
-        <w:rPr>
-          <w:lang w:val="en-GB"/>
-        </w:rPr>
-        <w:t>: rest wall (</w:t>
-      </w:r>
-      <w:proofErr w:type="spellStart"/>
-      <w:r>
-        <w:rPr>
-          <w:lang w:val="en-GB"/>
-        </w:rPr>
-        <w:t>sp</w:t>
-      </w:r>
-      <w:proofErr w:type="spellEnd"/>
-      <w:r>
-        <w:rPr>
-          <w:lang w:val="en-GB"/>
-        </w:rPr>
-        <w:t>?) motion abnormality</w:t>
+        <w:t>ca: number of major vessels (0-3) colored by flourosopy</w:t>
+      </w:r>
+    </w:p>
+    <w:p>
+      <w:pPr>
+        <w:pStyle w:val="Listenabsatz"/>
+        <w:numPr>
+          <w:ilvl w:val="0"/>
+          <w:numId w:val="1"/>
+        </w:numPr>
+        <w:jc w:val="both"/>
+        <w:rPr>
+          <w:lang w:val="en-GB"/>
+        </w:rPr>
+      </w:pPr>
+      <w:r>
+        <w:rPr>
+          <w:lang w:val="en-GB"/>
+        </w:rPr>
+        <w:t>restckm: irrelevant</w:t>
+      </w:r>
+    </w:p>
+    <w:p>
+      <w:pPr>
+        <w:pStyle w:val="Listenabsatz"/>
+        <w:numPr>
+          <w:ilvl w:val="0"/>
+          <w:numId w:val="1"/>
+        </w:numPr>
+        <w:jc w:val="both"/>
+        <w:rPr>
+          <w:lang w:val="en-GB"/>
+        </w:rPr>
+      </w:pPr>
+      <w:r>
+        <w:rPr>
+          <w:lang w:val="en-GB"/>
+        </w:rPr>
+        <w:t>exerckm: irrelevant</w:t>
+      </w:r>
+    </w:p>
+    <w:p>
+      <w:pPr>
+        <w:pStyle w:val="Listenabsatz"/>
+        <w:numPr>
+          <w:ilvl w:val="0"/>
+          <w:numId w:val="1"/>
+        </w:numPr>
+        <w:jc w:val="both"/>
+        <w:rPr>
+          <w:lang w:val="en-GB"/>
+        </w:rPr>
+      </w:pPr>
+      <w:r>
+        <w:rPr>
+          <w:lang w:val="en-GB"/>
+        </w:rPr>
+        <w:t>restef: rest raidonuclid (sp?) ejection fraction</w:t>
+      </w:r>
+    </w:p>
+    <w:p>
+      <w:pPr>
+        <w:pStyle w:val="Listenabsatz"/>
+        <w:numPr>
+          <w:ilvl w:val="0"/>
+          <w:numId w:val="1"/>
+        </w:numPr>
+        <w:jc w:val="both"/>
+        <w:rPr>
+          <w:lang w:val="en-GB"/>
+        </w:rPr>
+      </w:pPr>
+      <w:r>
+        <w:rPr>
+          <w:lang w:val="en-GB"/>
+        </w:rPr>
+        <w:t>restwm: rest wall (sp?) motion abnormality</w:t>
       </w:r>
     </w:p>
     <w:p>
@@ -6014,212 +4503,102 @@
         <w:rPr>
           <w:lang w:val="en-GB"/>
         </w:rPr>
-        <w:t xml:space="preserve">3 = akinesis or </w:t>
-      </w:r>
-      <w:proofErr w:type="spellStart"/>
-      <w:r>
-        <w:rPr>
-          <w:lang w:val="en-GB"/>
-        </w:rPr>
-        <w:t>dyskmem</w:t>
-      </w:r>
-      <w:proofErr w:type="spellEnd"/>
-      <w:r>
-        <w:rPr>
-          <w:lang w:val="en-GB"/>
-        </w:rPr>
-        <w:t xml:space="preserve"> (</w:t>
-      </w:r>
-      <w:proofErr w:type="spellStart"/>
-      <w:r>
-        <w:rPr>
-          <w:lang w:val="en-GB"/>
-        </w:rPr>
-        <w:t>sp</w:t>
-      </w:r>
-      <w:proofErr w:type="spellEnd"/>
-      <w:r>
-        <w:rPr>
-          <w:lang w:val="en-GB"/>
-        </w:rPr>
-        <w:t>?)</w:t>
-      </w:r>
-    </w:p>
-    <w:p>
-      <w:pPr>
-        <w:pStyle w:val="Listenabsatz"/>
-        <w:numPr>
-          <w:ilvl w:val="0"/>
-          <w:numId w:val="1"/>
-        </w:numPr>
-        <w:jc w:val="both"/>
-        <w:rPr>
-          <w:lang w:val="en-GB"/>
-        </w:rPr>
-      </w:pPr>
-      <w:proofErr w:type="spellStart"/>
-      <w:r>
-        <w:rPr>
-          <w:lang w:val="en-GB"/>
-        </w:rPr>
-        <w:t>exeref</w:t>
-      </w:r>
-      <w:proofErr w:type="spellEnd"/>
-      <w:r>
-        <w:rPr>
-          <w:lang w:val="en-GB"/>
-        </w:rPr>
-        <w:t xml:space="preserve">: exercise </w:t>
-      </w:r>
-      <w:proofErr w:type="spellStart"/>
-      <w:r>
-        <w:rPr>
-          <w:lang w:val="en-GB"/>
-        </w:rPr>
-        <w:t>radinalid</w:t>
-      </w:r>
-      <w:proofErr w:type="spellEnd"/>
-      <w:r>
-        <w:rPr>
-          <w:lang w:val="en-GB"/>
-        </w:rPr>
-        <w:t xml:space="preserve"> (</w:t>
-      </w:r>
-      <w:proofErr w:type="spellStart"/>
-      <w:r>
-        <w:rPr>
-          <w:lang w:val="en-GB"/>
-        </w:rPr>
-        <w:t>sp</w:t>
-      </w:r>
-      <w:proofErr w:type="spellEnd"/>
-      <w:r>
-        <w:rPr>
-          <w:lang w:val="en-GB"/>
-        </w:rPr>
-        <w:t>?) ejection fraction</w:t>
-      </w:r>
-    </w:p>
-    <w:p>
-      <w:pPr>
-        <w:pStyle w:val="Listenabsatz"/>
-        <w:numPr>
-          <w:ilvl w:val="0"/>
-          <w:numId w:val="1"/>
-        </w:numPr>
-        <w:jc w:val="both"/>
-        <w:rPr>
-          <w:lang w:val="en-GB"/>
-        </w:rPr>
-      </w:pPr>
-      <w:proofErr w:type="spellStart"/>
-      <w:r>
-        <w:rPr>
-          <w:lang w:val="en-GB"/>
-        </w:rPr>
-        <w:t>exerwm</w:t>
-      </w:r>
-      <w:proofErr w:type="spellEnd"/>
-      <w:r>
-        <w:rPr>
-          <w:lang w:val="en-GB"/>
-        </w:rPr>
-        <w:t>: exercise wall (</w:t>
-      </w:r>
-      <w:proofErr w:type="spellStart"/>
-      <w:r>
-        <w:rPr>
-          <w:lang w:val="en-GB"/>
-        </w:rPr>
-        <w:t>sp</w:t>
-      </w:r>
-      <w:proofErr w:type="spellEnd"/>
-      <w:r>
-        <w:rPr>
-          <w:lang w:val="en-GB"/>
-        </w:rPr>
-        <w:t xml:space="preserve">?) motion </w:t>
-      </w:r>
-    </w:p>
-    <w:p>
-      <w:pPr>
-        <w:pStyle w:val="Listenabsatz"/>
-        <w:numPr>
-          <w:ilvl w:val="0"/>
-          <w:numId w:val="1"/>
-        </w:numPr>
-        <w:jc w:val="both"/>
-        <w:rPr>
-          <w:lang w:val="en-GB"/>
-        </w:rPr>
-      </w:pPr>
-      <w:proofErr w:type="spellStart"/>
-      <w:r>
-        <w:rPr>
-          <w:lang w:val="en-GB"/>
-        </w:rPr>
-        <w:t>thal</w:t>
-      </w:r>
-      <w:proofErr w:type="spellEnd"/>
-      <w:r>
-        <w:rPr>
-          <w:lang w:val="en-GB"/>
-        </w:rPr>
-        <w:t>: 3 = normal; 6 = fixed defect; 7 = reversable defect</w:t>
-      </w:r>
-    </w:p>
-    <w:p>
-      <w:pPr>
-        <w:pStyle w:val="Listenabsatz"/>
-        <w:numPr>
-          <w:ilvl w:val="0"/>
-          <w:numId w:val="1"/>
-        </w:numPr>
-        <w:jc w:val="both"/>
-        <w:rPr>
-          <w:lang w:val="en-GB"/>
-        </w:rPr>
-      </w:pPr>
-      <w:proofErr w:type="spellStart"/>
-      <w:r>
-        <w:rPr>
-          <w:lang w:val="en-GB"/>
-        </w:rPr>
-        <w:t>thalsev</w:t>
-      </w:r>
-      <w:proofErr w:type="spellEnd"/>
-      <w:r>
-        <w:rPr>
-          <w:lang w:val="en-GB"/>
-        </w:rPr>
-        <w:t>: not used</w:t>
-      </w:r>
-    </w:p>
-    <w:p>
-      <w:pPr>
-        <w:pStyle w:val="Listenabsatz"/>
-        <w:numPr>
-          <w:ilvl w:val="0"/>
-          <w:numId w:val="1"/>
-        </w:numPr>
-        <w:jc w:val="both"/>
-        <w:rPr>
-          <w:lang w:val="en-GB"/>
-        </w:rPr>
-      </w:pPr>
-      <w:proofErr w:type="spellStart"/>
-      <w:r>
-        <w:rPr>
-          <w:lang w:val="en-GB"/>
-        </w:rPr>
-        <w:t>thalpul</w:t>
-      </w:r>
-      <w:proofErr w:type="spellEnd"/>
-      <w:r>
-        <w:rPr>
-          <w:lang w:val="en-GB"/>
-        </w:rPr>
-        <w:t>: not used</w:t>
+        <w:t>3 = akinesis or dyskmem (sp?)</w:t>
+      </w:r>
+    </w:p>
+    <w:p>
+      <w:pPr>
+        <w:pStyle w:val="Listenabsatz"/>
+        <w:numPr>
+          <w:ilvl w:val="0"/>
+          <w:numId w:val="1"/>
+        </w:numPr>
+        <w:jc w:val="both"/>
+        <w:rPr>
+          <w:lang w:val="en-GB"/>
+        </w:rPr>
+      </w:pPr>
+      <w:r>
+        <w:rPr>
+          <w:lang w:val="en-GB"/>
+        </w:rPr>
+        <w:t>exeref: exercise radinalid (sp?) ejection fraction</w:t>
+      </w:r>
+    </w:p>
+    <w:p>
+      <w:pPr>
+        <w:pStyle w:val="Listenabsatz"/>
+        <w:numPr>
+          <w:ilvl w:val="0"/>
+          <w:numId w:val="1"/>
+        </w:numPr>
+        <w:jc w:val="both"/>
+        <w:rPr>
+          <w:lang w:val="en-GB"/>
+        </w:rPr>
+      </w:pPr>
+      <w:r>
+        <w:rPr>
+          <w:lang w:val="en-GB"/>
+        </w:rPr>
+        <w:t xml:space="preserve">exerwm: exercise wall (sp?) motion </w:t>
+      </w:r>
+    </w:p>
+    <w:p>
+      <w:pPr>
+        <w:pStyle w:val="Listenabsatz"/>
+        <w:numPr>
+          <w:ilvl w:val="0"/>
+          <w:numId w:val="1"/>
+        </w:numPr>
+        <w:jc w:val="both"/>
+        <w:rPr>
+          <w:lang w:val="en-GB"/>
+        </w:rPr>
+      </w:pPr>
+      <w:r>
+        <w:rPr>
+          <w:lang w:val="en-GB"/>
+        </w:rPr>
+        <w:t>thal: 3 = normal; 6 = fixed defect; 7 = reversable defect</w:t>
+      </w:r>
+    </w:p>
+    <w:p>
+      <w:pPr>
+        <w:pStyle w:val="Listenabsatz"/>
+        <w:numPr>
+          <w:ilvl w:val="0"/>
+          <w:numId w:val="1"/>
+        </w:numPr>
+        <w:jc w:val="both"/>
+        <w:rPr>
+          <w:lang w:val="en-GB"/>
+        </w:rPr>
+      </w:pPr>
+      <w:r>
+        <w:rPr>
+          <w:lang w:val="en-GB"/>
+        </w:rPr>
+        <w:t>thalsev: not used</w:t>
+      </w:r>
+    </w:p>
+    <w:p>
+      <w:pPr>
+        <w:pStyle w:val="Listenabsatz"/>
+        <w:numPr>
+          <w:ilvl w:val="0"/>
+          <w:numId w:val="1"/>
+        </w:numPr>
+        <w:jc w:val="both"/>
+        <w:rPr>
+          <w:lang w:val="en-GB"/>
+        </w:rPr>
+      </w:pPr>
+      <w:r>
+        <w:rPr>
+          <w:lang w:val="en-GB"/>
+        </w:rPr>
+        <w:t>thalpul: not used</w:t>
       </w:r>
     </w:p>
     <w:p>
@@ -6253,184 +4632,68 @@
           <w:lang w:val="en-GB"/>
         </w:rPr>
       </w:pPr>
-      <w:proofErr w:type="spellStart"/>
-      <w:r>
-        <w:rPr>
-          <w:lang w:val="en-GB"/>
-        </w:rPr>
-        <w:t>cmo</w:t>
-      </w:r>
-      <w:proofErr w:type="spellEnd"/>
-      <w:r>
-        <w:rPr>
-          <w:lang w:val="en-GB"/>
-        </w:rPr>
-        <w:t xml:space="preserve">: month of cardiac </w:t>
-      </w:r>
-      <w:proofErr w:type="spellStart"/>
-      <w:r>
-        <w:rPr>
-          <w:lang w:val="en-GB"/>
-        </w:rPr>
-        <w:t>cath</w:t>
-      </w:r>
-      <w:proofErr w:type="spellEnd"/>
-      <w:r>
-        <w:rPr>
-          <w:lang w:val="en-GB"/>
-        </w:rPr>
-        <w:t xml:space="preserve"> (</w:t>
-      </w:r>
-      <w:proofErr w:type="spellStart"/>
-      <w:r>
-        <w:rPr>
-          <w:lang w:val="en-GB"/>
-        </w:rPr>
-        <w:t>sp</w:t>
-      </w:r>
-      <w:proofErr w:type="spellEnd"/>
-      <w:r>
-        <w:rPr>
-          <w:lang w:val="en-GB"/>
-        </w:rPr>
-        <w:t>?)  (perhaps "call")</w:t>
-      </w:r>
-    </w:p>
-    <w:p>
-      <w:pPr>
-        <w:pStyle w:val="Listenabsatz"/>
-        <w:numPr>
-          <w:ilvl w:val="0"/>
-          <w:numId w:val="1"/>
-        </w:numPr>
-        <w:jc w:val="both"/>
-        <w:rPr>
-          <w:lang w:val="en-GB"/>
-        </w:rPr>
-      </w:pPr>
-      <w:proofErr w:type="spellStart"/>
-      <w:r>
-        <w:rPr>
-          <w:lang w:val="en-GB"/>
-        </w:rPr>
-        <w:t>cday</w:t>
-      </w:r>
-      <w:proofErr w:type="spellEnd"/>
-      <w:r>
-        <w:rPr>
-          <w:lang w:val="en-GB"/>
-        </w:rPr>
-        <w:t xml:space="preserve">: day of cardiac </w:t>
-      </w:r>
-      <w:proofErr w:type="spellStart"/>
-      <w:r>
-        <w:rPr>
-          <w:lang w:val="en-GB"/>
-        </w:rPr>
-        <w:t>cath</w:t>
-      </w:r>
-      <w:proofErr w:type="spellEnd"/>
-      <w:r>
-        <w:rPr>
-          <w:lang w:val="en-GB"/>
-        </w:rPr>
-        <w:t xml:space="preserve"> (</w:t>
-      </w:r>
-      <w:proofErr w:type="spellStart"/>
-      <w:r>
-        <w:rPr>
-          <w:lang w:val="en-GB"/>
-        </w:rPr>
-        <w:t>sp</w:t>
-      </w:r>
-      <w:proofErr w:type="spellEnd"/>
-      <w:r>
-        <w:rPr>
-          <w:lang w:val="en-GB"/>
-        </w:rPr>
-        <w:t>?)</w:t>
-      </w:r>
-    </w:p>
-    <w:p>
-      <w:pPr>
-        <w:pStyle w:val="Listenabsatz"/>
-        <w:numPr>
-          <w:ilvl w:val="0"/>
-          <w:numId w:val="1"/>
-        </w:numPr>
-        <w:jc w:val="both"/>
-        <w:rPr>
-          <w:lang w:val="en-GB"/>
-        </w:rPr>
-      </w:pPr>
-      <w:proofErr w:type="spellStart"/>
-      <w:r>
-        <w:rPr>
-          <w:lang w:val="en-GB"/>
-        </w:rPr>
-        <w:t>cyr</w:t>
-      </w:r>
-      <w:proofErr w:type="spellEnd"/>
-      <w:r>
-        <w:rPr>
-          <w:lang w:val="en-GB"/>
-        </w:rPr>
-        <w:t xml:space="preserve">: year of cardiac </w:t>
-      </w:r>
-      <w:proofErr w:type="spellStart"/>
-      <w:r>
-        <w:rPr>
-          <w:lang w:val="en-GB"/>
-        </w:rPr>
-        <w:t>cath</w:t>
-      </w:r>
-      <w:proofErr w:type="spellEnd"/>
-      <w:r>
-        <w:rPr>
-          <w:lang w:val="en-GB"/>
-        </w:rPr>
-        <w:t xml:space="preserve"> (</w:t>
-      </w:r>
-      <w:proofErr w:type="spellStart"/>
-      <w:r>
-        <w:rPr>
-          <w:lang w:val="en-GB"/>
-        </w:rPr>
-        <w:t>sp</w:t>
-      </w:r>
-      <w:proofErr w:type="spellEnd"/>
-      <w:r>
-        <w:rPr>
-          <w:lang w:val="en-GB"/>
-        </w:rPr>
-        <w:t>?)</w:t>
-      </w:r>
-    </w:p>
-    <w:p>
-      <w:pPr>
-        <w:pStyle w:val="Listenabsatz"/>
-        <w:numPr>
-          <w:ilvl w:val="0"/>
-          <w:numId w:val="1"/>
-        </w:numPr>
-        <w:jc w:val="both"/>
-        <w:rPr>
-          <w:lang w:val="en-GB"/>
-        </w:rPr>
-      </w:pPr>
-      <w:proofErr w:type="spellStart"/>
-      <w:r>
-        <w:rPr>
-          <w:lang w:val="en-GB"/>
-        </w:rPr>
-        <w:t>num</w:t>
-      </w:r>
-      <w:proofErr w:type="spellEnd"/>
-      <w:r>
-        <w:rPr>
-          <w:lang w:val="en-GB"/>
-        </w:rPr>
-        <w:t>: diagnosis of heart disease (angiographic disease status)</w:t>
+      <w:r>
+        <w:rPr>
+          <w:lang w:val="en-GB"/>
+        </w:rPr>
+        <w:t>cmo: month of cardiac cath (sp?)  (perhaps "call")</w:t>
+      </w:r>
+    </w:p>
+    <w:p>
+      <w:pPr>
+        <w:pStyle w:val="Listenabsatz"/>
+        <w:numPr>
+          <w:ilvl w:val="0"/>
+          <w:numId w:val="1"/>
+        </w:numPr>
+        <w:jc w:val="both"/>
+        <w:rPr>
+          <w:lang w:val="en-GB"/>
+        </w:rPr>
+      </w:pPr>
+      <w:r>
+        <w:rPr>
+          <w:lang w:val="en-GB"/>
+        </w:rPr>
+        <w:t>cday: day of cardiac cath (sp?)</w:t>
+      </w:r>
+    </w:p>
+    <w:p>
+      <w:pPr>
+        <w:pStyle w:val="Listenabsatz"/>
+        <w:numPr>
+          <w:ilvl w:val="0"/>
+          <w:numId w:val="1"/>
+        </w:numPr>
+        <w:jc w:val="both"/>
+        <w:rPr>
+          <w:lang w:val="en-GB"/>
+        </w:rPr>
+      </w:pPr>
+      <w:r>
+        <w:rPr>
+          <w:lang w:val="en-GB"/>
+        </w:rPr>
+        <w:t>cyr: year of cardiac cath (sp?)</w:t>
+      </w:r>
+    </w:p>
+    <w:p>
+      <w:pPr>
+        <w:pStyle w:val="Listenabsatz"/>
+        <w:numPr>
+          <w:ilvl w:val="0"/>
+          <w:numId w:val="1"/>
+        </w:numPr>
+        <w:jc w:val="both"/>
+        <w:rPr>
+          <w:lang w:val="en-GB"/>
+        </w:rPr>
+      </w:pPr>
+      <w:r>
+        <w:rPr>
+          <w:lang w:val="en-GB"/>
+        </w:rPr>
+        <w:t>num: diagnosis of heart disease (angiographic disease status)</w:t>
       </w:r>
     </w:p>
     <w:p>
@@ -6499,49 +4762,44 @@
           <w:lang w:val="en-GB"/>
         </w:rPr>
       </w:pPr>
-      <w:proofErr w:type="spellStart"/>
       <w:r>
         <w:rPr>
           <w:lang w:val="en-GB"/>
         </w:rPr>
         <w:t>lmt</w:t>
       </w:r>
-      <w:proofErr w:type="spellEnd"/>
-    </w:p>
-    <w:p>
-      <w:pPr>
-        <w:pStyle w:val="Listenabsatz"/>
-        <w:numPr>
-          <w:ilvl w:val="0"/>
-          <w:numId w:val="1"/>
-        </w:numPr>
-        <w:jc w:val="both"/>
-        <w:rPr>
-          <w:lang w:val="en-GB"/>
-        </w:rPr>
-      </w:pPr>
-      <w:proofErr w:type="spellStart"/>
+    </w:p>
+    <w:p>
+      <w:pPr>
+        <w:pStyle w:val="Listenabsatz"/>
+        <w:numPr>
+          <w:ilvl w:val="0"/>
+          <w:numId w:val="1"/>
+        </w:numPr>
+        <w:jc w:val="both"/>
+        <w:rPr>
+          <w:lang w:val="en-GB"/>
+        </w:rPr>
+      </w:pPr>
       <w:r>
         <w:rPr>
           <w:lang w:val="en-GB"/>
         </w:rPr>
         <w:t>ladprox</w:t>
       </w:r>
-      <w:proofErr w:type="spellEnd"/>
-    </w:p>
-    <w:p>
-      <w:pPr>
-        <w:pStyle w:val="Listenabsatz"/>
-        <w:numPr>
-          <w:ilvl w:val="0"/>
-          <w:numId w:val="1"/>
-        </w:numPr>
-        <w:jc w:val="both"/>
-        <w:rPr>
-          <w:lang w:val="en-GB"/>
-        </w:rPr>
-      </w:pPr>
-      <w:proofErr w:type="spellStart"/>
+    </w:p>
+    <w:p>
+      <w:pPr>
+        <w:pStyle w:val="Listenabsatz"/>
+        <w:numPr>
+          <w:ilvl w:val="0"/>
+          <w:numId w:val="1"/>
+        </w:numPr>
+        <w:jc w:val="both"/>
+        <w:rPr>
+          <w:lang w:val="en-GB"/>
+        </w:rPr>
+      </w:pPr>
       <w:r>
         <w:rPr>
           <w:lang w:val="en-GB"/>
@@ -6549,49 +4807,44 @@
         <w:lastRenderedPageBreak/>
         <w:t>laddist</w:t>
       </w:r>
-      <w:proofErr w:type="spellEnd"/>
-    </w:p>
-    <w:p>
-      <w:pPr>
-        <w:pStyle w:val="Listenabsatz"/>
-        <w:numPr>
-          <w:ilvl w:val="0"/>
-          <w:numId w:val="1"/>
-        </w:numPr>
-        <w:jc w:val="both"/>
-        <w:rPr>
-          <w:lang w:val="en-GB"/>
-        </w:rPr>
-      </w:pPr>
-      <w:proofErr w:type="spellStart"/>
+    </w:p>
+    <w:p>
+      <w:pPr>
+        <w:pStyle w:val="Listenabsatz"/>
+        <w:numPr>
+          <w:ilvl w:val="0"/>
+          <w:numId w:val="1"/>
+        </w:numPr>
+        <w:jc w:val="both"/>
+        <w:rPr>
+          <w:lang w:val="en-GB"/>
+        </w:rPr>
+      </w:pPr>
       <w:r>
         <w:rPr>
           <w:lang w:val="en-GB"/>
         </w:rPr>
         <w:t>diag</w:t>
       </w:r>
-      <w:proofErr w:type="spellEnd"/>
-    </w:p>
-    <w:p>
-      <w:pPr>
-        <w:pStyle w:val="Listenabsatz"/>
-        <w:numPr>
-          <w:ilvl w:val="0"/>
-          <w:numId w:val="1"/>
-        </w:numPr>
-        <w:jc w:val="both"/>
-        <w:rPr>
-          <w:lang w:val="en-GB"/>
-        </w:rPr>
-      </w:pPr>
-      <w:proofErr w:type="spellStart"/>
+    </w:p>
+    <w:p>
+      <w:pPr>
+        <w:pStyle w:val="Listenabsatz"/>
+        <w:numPr>
+          <w:ilvl w:val="0"/>
+          <w:numId w:val="1"/>
+        </w:numPr>
+        <w:jc w:val="both"/>
+        <w:rPr>
+          <w:lang w:val="en-GB"/>
+        </w:rPr>
+      </w:pPr>
       <w:r>
         <w:rPr>
           <w:lang w:val="en-GB"/>
         </w:rPr>
         <w:t>cxmain</w:t>
       </w:r>
-      <w:proofErr w:type="spellEnd"/>
     </w:p>
     <w:p>
       <w:pPr>
@@ -6662,35 +4915,31 @@
           <w:lang w:val="en-GB"/>
         </w:rPr>
       </w:pPr>
-      <w:proofErr w:type="spellStart"/>
       <w:r>
         <w:rPr>
           <w:lang w:val="en-GB"/>
         </w:rPr>
         <w:t>rcaprox</w:t>
       </w:r>
-      <w:proofErr w:type="spellEnd"/>
-    </w:p>
-    <w:p>
-      <w:pPr>
-        <w:pStyle w:val="Listenabsatz"/>
-        <w:numPr>
-          <w:ilvl w:val="0"/>
-          <w:numId w:val="1"/>
-        </w:numPr>
-        <w:jc w:val="both"/>
-        <w:rPr>
-          <w:lang w:val="en-GB"/>
-        </w:rPr>
-      </w:pPr>
-      <w:proofErr w:type="spellStart"/>
+    </w:p>
+    <w:p>
+      <w:pPr>
+        <w:pStyle w:val="Listenabsatz"/>
+        <w:numPr>
+          <w:ilvl w:val="0"/>
+          <w:numId w:val="1"/>
+        </w:numPr>
+        <w:jc w:val="both"/>
+        <w:rPr>
+          <w:lang w:val="en-GB"/>
+        </w:rPr>
+      </w:pPr>
       <w:r>
         <w:rPr>
           <w:lang w:val="en-GB"/>
         </w:rPr>
         <w:t>rcadist</w:t>
       </w:r>
-      <w:proofErr w:type="spellEnd"/>
     </w:p>
     <w:p>
       <w:pPr>
@@ -6780,46 +5029,30 @@
           <w:lang w:val="en-GB"/>
         </w:rPr>
       </w:pPr>
-      <w:proofErr w:type="spellStart"/>
-      <w:r>
-        <w:rPr>
-          <w:lang w:val="en-GB"/>
-        </w:rPr>
-        <w:t>lvf</w:t>
-      </w:r>
-      <w:proofErr w:type="spellEnd"/>
-      <w:r>
-        <w:rPr>
-          <w:lang w:val="en-GB"/>
-        </w:rPr>
-        <w:t>: not used</w:t>
-      </w:r>
-    </w:p>
-    <w:p>
-      <w:pPr>
-        <w:pStyle w:val="Listenabsatz"/>
-        <w:numPr>
-          <w:ilvl w:val="0"/>
-          <w:numId w:val="1"/>
-        </w:numPr>
-        <w:jc w:val="both"/>
-        <w:rPr>
-          <w:lang w:val="en-GB"/>
-        </w:rPr>
-      </w:pPr>
-      <w:proofErr w:type="spellStart"/>
-      <w:r>
-        <w:rPr>
-          <w:lang w:val="en-GB"/>
-        </w:rPr>
-        <w:t>cathef</w:t>
-      </w:r>
-      <w:proofErr w:type="spellEnd"/>
-      <w:r>
-        <w:rPr>
-          <w:lang w:val="en-GB"/>
-        </w:rPr>
-        <w:t>: not used</w:t>
+      <w:r>
+        <w:rPr>
+          <w:lang w:val="en-GB"/>
+        </w:rPr>
+        <w:t>lvf: not used</w:t>
+      </w:r>
+    </w:p>
+    <w:p>
+      <w:pPr>
+        <w:pStyle w:val="Listenabsatz"/>
+        <w:numPr>
+          <w:ilvl w:val="0"/>
+          <w:numId w:val="1"/>
+        </w:numPr>
+        <w:jc w:val="both"/>
+        <w:rPr>
+          <w:lang w:val="en-GB"/>
+        </w:rPr>
+      </w:pPr>
+      <w:r>
+        <w:rPr>
+          <w:lang w:val="en-GB"/>
+        </w:rPr>
+        <w:t>cathef: not used</w:t>
       </w:r>
     </w:p>
     <w:p>
